--- a/docs/Relatório de Execução de Atividades 3.docx
+++ b/docs/Relatório de Execução de Atividades 3.docx
@@ -4,14 +4,16 @@
   <w:body>
     <w:p>
       <w:pPr>
-        <w:jc w:val="center"/>
-        <w:rPr>
+        <w:jc w:val="both"/>
+        <w:rPr>
+          <w:rFonts w:ascii="Arial" w:hAnsi="Arial" w:cs="Arial"/>
           <w:b/>
           <w:bCs/>
         </w:rPr>
       </w:pPr>
       <w:r>
         <w:rPr>
+          <w:rFonts w:ascii="Arial" w:hAnsi="Arial" w:cs="Arial"/>
           <w:b/>
           <w:bCs/>
         </w:rPr>
@@ -21,7 +23,9 @@
     <w:p>
       <w:pPr>
         <w:ind w:left="284"/>
-        <w:rPr>
+        <w:jc w:val="both"/>
+        <w:rPr>
+          <w:rFonts w:ascii="Arial" w:hAnsi="Arial" w:cs="Arial"/>
           <w:b/>
           <w:bCs/>
         </w:rPr>
@@ -30,13 +34,16 @@
     <w:p>
       <w:pPr>
         <w:ind w:left="284"/>
-        <w:rPr>
+        <w:jc w:val="both"/>
+        <w:rPr>
+          <w:rFonts w:ascii="Arial" w:hAnsi="Arial" w:cs="Arial"/>
           <w:b/>
           <w:bCs/>
         </w:rPr>
       </w:pPr>
       <w:r>
         <w:rPr>
+          <w:rFonts w:ascii="Arial" w:hAnsi="Arial" w:cs="Arial"/>
           <w:b/>
           <w:bCs/>
         </w:rPr>
@@ -45,7 +52,10 @@
     </w:p>
     <w:p>
       <w:pPr>
-        <w:jc w:val="center"/>
+        <w:jc w:val="both"/>
+        <w:rPr>
+          <w:rFonts w:ascii="Arial" w:hAnsi="Arial" w:cs="Arial"/>
+        </w:rPr>
       </w:pPr>
     </w:p>
     <w:p>
@@ -57,12 +67,14 @@
         </w:numPr>
         <w:jc w:val="both"/>
         <w:rPr>
+          <w:rFonts w:ascii="Arial" w:hAnsi="Arial" w:cs="Arial"/>
           <w:b/>
           <w:bCs/>
         </w:rPr>
       </w:pPr>
       <w:r>
         <w:rPr>
+          <w:rFonts w:ascii="Arial" w:hAnsi="Arial" w:cs="Arial"/>
           <w:b/>
           <w:bCs/>
         </w:rPr>
@@ -70,23 +82,24 @@
       </w:r>
       <w:r>
         <w:rPr>
+          <w:rFonts w:ascii="Arial" w:hAnsi="Arial" w:cs="Arial"/>
           <w:b/>
           <w:bCs/>
         </w:rPr>
         <w:t xml:space="preserve"> </w:t>
       </w:r>
-      <w:proofErr w:type="spellStart"/>
-      <w:r>
-        <w:t>Easylize</w:t>
-      </w:r>
-      <w:proofErr w:type="spellEnd"/>
-      <w:r>
-        <w:t xml:space="preserve"> Finanças, software que auxilia os usuários a ter um controle melhor sobre suas finanças pessoais em geral.</w:t>
-      </w:r>
-    </w:p>
-    <w:p>
-      <w:pPr>
-        <w:rPr>
+      <w:r>
+        <w:rPr>
+          <w:rFonts w:ascii="Arial" w:hAnsi="Arial" w:cs="Arial"/>
+        </w:rPr>
+        <w:t>Easylize Finanças, software que auxilia os usuários a ter um controle melhor sobre suas finanças pessoais em geral.</w:t>
+      </w:r>
+    </w:p>
+    <w:p>
+      <w:pPr>
+        <w:jc w:val="both"/>
+        <w:rPr>
+          <w:rFonts w:ascii="Arial" w:hAnsi="Arial" w:cs="Arial"/>
           <w:b/>
           <w:bCs/>
         </w:rPr>
@@ -101,13 +114,14 @@
         </w:numPr>
         <w:jc w:val="both"/>
         <w:rPr>
-          <w:rFonts w:eastAsiaTheme="minorEastAsia"/>
+          <w:rFonts w:ascii="Arial" w:eastAsiaTheme="minorEastAsia" w:hAnsi="Arial" w:cs="Arial"/>
           <w:b/>
           <w:bCs/>
         </w:rPr>
       </w:pPr>
       <w:r>
         <w:rPr>
+          <w:rFonts w:ascii="Arial" w:hAnsi="Arial" w:cs="Arial"/>
           <w:b/>
           <w:bCs/>
         </w:rPr>
@@ -115,19 +129,25 @@
       </w:r>
       <w:r>
         <w:rPr>
+          <w:rFonts w:ascii="Arial" w:hAnsi="Arial" w:cs="Arial"/>
           <w:b/>
           <w:bCs/>
         </w:rPr>
         <w:t xml:space="preserve"> </w:t>
       </w:r>
       <w:r>
+        <w:rPr>
+          <w:rFonts w:ascii="Arial" w:hAnsi="Arial" w:cs="Arial"/>
+        </w:rPr>
         <w:t>João Pedro Lisboa Vital, Lucas Francisco Gomes Santos</w:t>
       </w:r>
     </w:p>
     <w:p>
       <w:pPr>
         <w:pStyle w:val="PargrafodaLista"/>
-        <w:rPr>
+        <w:jc w:val="both"/>
+        <w:rPr>
+          <w:rFonts w:ascii="Arial" w:hAnsi="Arial" w:cs="Arial"/>
           <w:b/>
           <w:bCs/>
         </w:rPr>
@@ -136,7 +156,9 @@
     <w:p>
       <w:pPr>
         <w:pStyle w:val="PargrafodaLista"/>
-        <w:rPr>
+        <w:jc w:val="both"/>
+        <w:rPr>
+          <w:rFonts w:ascii="Arial" w:hAnsi="Arial" w:cs="Arial"/>
           <w:b/>
           <w:bCs/>
         </w:rPr>
@@ -145,7 +167,9 @@
     <w:p>
       <w:pPr>
         <w:pStyle w:val="PargrafodaLista"/>
-        <w:rPr>
+        <w:jc w:val="both"/>
+        <w:rPr>
+          <w:rFonts w:ascii="Arial" w:hAnsi="Arial" w:cs="Arial"/>
           <w:b/>
           <w:bCs/>
         </w:rPr>
@@ -158,13 +182,16 @@
           <w:ilvl w:val="0"/>
           <w:numId w:val="1"/>
         </w:numPr>
-        <w:rPr>
+        <w:jc w:val="both"/>
+        <w:rPr>
+          <w:rFonts w:ascii="Arial" w:hAnsi="Arial" w:cs="Arial"/>
           <w:b/>
           <w:bCs/>
         </w:rPr>
       </w:pPr>
       <w:r>
         <w:rPr>
+          <w:rFonts w:ascii="Arial" w:hAnsi="Arial" w:cs="Arial"/>
           <w:b/>
           <w:bCs/>
         </w:rPr>
@@ -172,6 +199,7 @@
       </w:r>
       <w:r>
         <w:rPr>
+          <w:rFonts w:ascii="Arial" w:hAnsi="Arial" w:cs="Arial"/>
           <w:b/>
           <w:bCs/>
         </w:rPr>
@@ -179,60 +207,19 @@
       </w:r>
       <w:r>
         <w:rPr>
-          <w:rFonts w:ascii="Calibri" w:hAnsi="Calibri" w:cs="Calibri"/>
-        </w:rPr>
-        <w:t xml:space="preserve">O objetivo geral </w:t>
-      </w:r>
-      <w:r>
-        <w:rPr>
-          <w:rFonts w:ascii="Calibri" w:hAnsi="Calibri" w:cs="Calibri"/>
-        </w:rPr>
-        <w:t>deste projeto</w:t>
-      </w:r>
-      <w:r>
-        <w:rPr>
-          <w:rFonts w:ascii="Calibri" w:hAnsi="Calibri" w:cs="Calibri"/>
-        </w:rPr>
-        <w:t xml:space="preserve"> é dar origem a um sistema</w:t>
-      </w:r>
-      <w:r>
-        <w:rPr>
-          <w:rFonts w:ascii="Calibri" w:hAnsi="Calibri" w:cs="Calibri"/>
-        </w:rPr>
-        <w:t xml:space="preserve"> web</w:t>
-      </w:r>
-      <w:r>
-        <w:rPr>
-          <w:rFonts w:ascii="Calibri" w:hAnsi="Calibri" w:cs="Calibri"/>
-        </w:rPr>
-        <w:t xml:space="preserve"> onde o usuário consiga se organizar </w:t>
-      </w:r>
-      <w:r>
-        <w:rPr>
-          <w:rFonts w:ascii="Calibri" w:hAnsi="Calibri" w:cs="Calibri"/>
-        </w:rPr>
-        <w:t xml:space="preserve">em relação às suas finanças pessoais, </w:t>
-      </w:r>
-      <w:r>
-        <w:rPr>
-          <w:rFonts w:ascii="Calibri" w:hAnsi="Calibri" w:cs="Calibri"/>
-        </w:rPr>
-        <w:t xml:space="preserve">e minimizar as consequências de não ter um controle adequado </w:t>
-      </w:r>
-      <w:r>
-        <w:rPr>
-          <w:rFonts w:ascii="Calibri" w:hAnsi="Calibri" w:cs="Calibri"/>
-        </w:rPr>
-        <w:t>do seu dinheiro</w:t>
-      </w:r>
-      <w:r>
-        <w:rPr>
-          <w:rFonts w:ascii="Calibri" w:hAnsi="Calibri" w:cs="Calibri"/>
-        </w:rPr>
-        <w:t>.</w:t>
-      </w:r>
-    </w:p>
-    <w:p/>
+          <w:rFonts w:ascii="Arial" w:hAnsi="Arial" w:cs="Arial"/>
+        </w:rPr>
+        <w:t>O objetivo geral deste projeto é dar origem a um sistema web onde o usuário consiga se organizar em relação às suas finanças pessoais, e minimizar as consequências de não ter um controle adequado do seu dinheiro.</w:t>
+      </w:r>
+    </w:p>
+    <w:p>
+      <w:pPr>
+        <w:jc w:val="both"/>
+        <w:rPr>
+          <w:rFonts w:ascii="Arial" w:hAnsi="Arial" w:cs="Arial"/>
+        </w:rPr>
+      </w:pPr>
+    </w:p>
     <w:p>
       <w:pPr>
         <w:pStyle w:val="PargrafodaLista"/>
@@ -240,13 +227,16 @@
           <w:ilvl w:val="0"/>
           <w:numId w:val="1"/>
         </w:numPr>
-        <w:rPr>
+        <w:jc w:val="both"/>
+        <w:rPr>
+          <w:rFonts w:ascii="Arial" w:hAnsi="Arial" w:cs="Arial"/>
           <w:b/>
           <w:bCs/>
         </w:rPr>
       </w:pPr>
       <w:r>
         <w:rPr>
+          <w:rFonts w:ascii="Arial" w:hAnsi="Arial" w:cs="Arial"/>
           <w:b/>
           <w:bCs/>
         </w:rPr>
@@ -256,40 +246,68 @@
     <w:p>
       <w:pPr>
         <w:ind w:left="426"/>
-      </w:pPr>
-      <w:proofErr w:type="gramStart"/>
-      <w:r>
-        <w:t>a)-</w:t>
-      </w:r>
-      <w:proofErr w:type="gramEnd"/>
-      <w:r>
-        <w:t xml:space="preserve"> O cronograma das atividades está sendo executado em compatibilidade com os objetivos, metas e etapas do Projeto?</w:t>
+        <w:jc w:val="both"/>
+        <w:rPr>
+          <w:rFonts w:ascii="Arial" w:hAnsi="Arial" w:cs="Arial"/>
+        </w:rPr>
+      </w:pPr>
+      <w:r>
+        <w:rPr>
+          <w:rFonts w:ascii="Arial" w:hAnsi="Arial" w:cs="Arial"/>
+        </w:rPr>
+        <w:t>a)- O cronograma das atividades está sendo executado em compatibilidade com os objetivos, metas e etapas do Projeto?</w:t>
       </w:r>
     </w:p>
     <w:p>
       <w:pPr>
         <w:ind w:left="426"/>
-      </w:pPr>
-      <w:r>
+        <w:jc w:val="both"/>
+        <w:rPr>
+          <w:rFonts w:ascii="Arial" w:hAnsi="Arial" w:cs="Arial"/>
+        </w:rPr>
+      </w:pPr>
+      <w:r>
+        <w:rPr>
+          <w:rFonts w:ascii="Arial" w:hAnsi="Arial" w:cs="Arial"/>
+        </w:rPr>
         <w:t>(</w:t>
       </w:r>
       <w:r>
+        <w:rPr>
+          <w:rFonts w:ascii="Arial" w:hAnsi="Arial" w:cs="Arial"/>
+        </w:rPr>
         <w:tab/>
-        <w:t xml:space="preserve">    </w:t>
-      </w:r>
-      <w:proofErr w:type="gramStart"/>
-      <w:r>
-        <w:t xml:space="preserve">  )Sim</w:t>
-      </w:r>
-      <w:proofErr w:type="gramEnd"/>
-      <w:r>
+        <w:t xml:space="preserve"> </w:t>
+      </w:r>
+      <w:r>
+        <w:rPr>
+          <w:rFonts w:ascii="Arial" w:hAnsi="Arial" w:cs="Arial"/>
+        </w:rPr>
+        <w:t>x</w:t>
+      </w:r>
+      <w:r>
+        <w:rPr>
+          <w:rFonts w:ascii="Arial" w:hAnsi="Arial" w:cs="Arial"/>
+        </w:rPr>
+        <w:t xml:space="preserve">    )Sim</w:t>
+      </w:r>
+      <w:r>
+        <w:rPr>
+          <w:rFonts w:ascii="Arial" w:hAnsi="Arial" w:cs="Arial"/>
+        </w:rPr>
         <w:tab/>
       </w:r>
       <w:r>
+        <w:rPr>
+          <w:rFonts w:ascii="Arial" w:hAnsi="Arial" w:cs="Arial"/>
+        </w:rPr>
         <w:tab/>
         <w:t>(</w:t>
       </w:r>
       <w:r>
+        <w:rPr>
+          <w:rFonts w:ascii="Arial" w:hAnsi="Arial" w:cs="Arial"/>
+        </w:rPr>
         <w:tab/>
         <w:t>) Não</w:t>
       </w:r>
@@ -297,30 +315,63 @@
     <w:p>
       <w:pPr>
         <w:ind w:left="426"/>
-      </w:pPr>
-      <w:r>
-        <w:t>Justificar:______________________________________________________________________________________________________________________________________________________________________________</w:t>
+        <w:jc w:val="both"/>
+        <w:rPr>
+          <w:rFonts w:ascii="Arial" w:hAnsi="Arial" w:cs="Arial"/>
+        </w:rPr>
+      </w:pPr>
+      <w:r>
+        <w:rPr>
+          <w:rFonts w:ascii="Arial" w:hAnsi="Arial" w:cs="Arial"/>
+        </w:rPr>
+        <w:t>Justificar</w:t>
+      </w:r>
+      <w:r>
+        <w:rPr>
+          <w:rFonts w:ascii="Arial" w:hAnsi="Arial" w:cs="Arial"/>
+        </w:rPr>
+        <w:t xml:space="preserve">: </w:t>
+      </w:r>
+      <w:r>
+        <w:rPr>
+          <w:rFonts w:ascii="Arial" w:hAnsi="Arial" w:cs="Arial"/>
+        </w:rPr>
+        <w:t>O projeto está sendo constantemente atualizado de acordo com as expectativas</w:t>
+      </w:r>
+      <w:r>
+        <w:rPr>
+          <w:rFonts w:ascii="Arial" w:hAnsi="Arial" w:cs="Arial"/>
+        </w:rPr>
+        <w:t>.</w:t>
       </w:r>
     </w:p>
     <w:p>
       <w:pPr>
         <w:ind w:left="426"/>
-      </w:pPr>
-      <w:proofErr w:type="gramStart"/>
-      <w:r>
-        <w:t>b)-</w:t>
-      </w:r>
-      <w:proofErr w:type="gramEnd"/>
-      <w:r>
-        <w:t xml:space="preserve"> </w:t>
-      </w:r>
-      <w:r>
-        <w:t>Relacione as atividades planejadas para esta etapa e preencha o status de cada uma.</w:t>
+        <w:jc w:val="both"/>
+        <w:rPr>
+          <w:rFonts w:ascii="Arial" w:hAnsi="Arial" w:cs="Arial"/>
+        </w:rPr>
+      </w:pPr>
+    </w:p>
+    <w:p>
+      <w:pPr>
+        <w:ind w:left="426"/>
+        <w:jc w:val="both"/>
+        <w:rPr>
+          <w:rFonts w:ascii="Arial" w:hAnsi="Arial" w:cs="Arial"/>
+        </w:rPr>
+      </w:pPr>
+      <w:r>
+        <w:rPr>
+          <w:rFonts w:ascii="Arial" w:hAnsi="Arial" w:cs="Arial"/>
+        </w:rPr>
+        <w:t>b)- Relacione as atividades planejadas para esta etapa e preencha o status de cada uma.</w:t>
       </w:r>
     </w:p>
     <w:tbl>
       <w:tblPr>
-        <w:tblStyle w:val="Tabelacomgrade"/>
+        <w:tblStyle w:val="TabelacomGrelha"/>
         <w:tblW w:w="0" w:type="auto"/>
         <w:tblInd w:w="426" w:type="dxa"/>
         <w:tblLook w:val="04A0" w:firstRow="1" w:lastRow="0" w:firstColumn="1" w:lastColumn="0" w:noHBand="0" w:noVBand="1"/>
@@ -343,12 +394,14 @@
             <w:pPr>
               <w:jc w:val="center"/>
               <w:rPr>
+                <w:rFonts w:ascii="Arial" w:hAnsi="Arial" w:cs="Arial"/>
                 <w:b/>
                 <w:bCs/>
               </w:rPr>
             </w:pPr>
             <w:r>
               <w:rPr>
+                <w:rFonts w:ascii="Arial" w:hAnsi="Arial" w:cs="Arial"/>
                 <w:b/>
                 <w:bCs/>
               </w:rPr>
@@ -366,12 +419,14 @@
             <w:pPr>
               <w:jc w:val="center"/>
               <w:rPr>
+                <w:rFonts w:ascii="Arial" w:hAnsi="Arial" w:cs="Arial"/>
                 <w:b/>
                 <w:bCs/>
               </w:rPr>
             </w:pPr>
             <w:r>
               <w:rPr>
+                <w:rFonts w:ascii="Arial" w:hAnsi="Arial" w:cs="Arial"/>
                 <w:b/>
                 <w:bCs/>
               </w:rPr>
@@ -390,6 +445,9 @@
           <w:p>
             <w:pPr>
               <w:jc w:val="center"/>
+              <w:rPr>
+                <w:rFonts w:ascii="Arial" w:hAnsi="Arial" w:cs="Arial"/>
+              </w:rPr>
             </w:pPr>
           </w:p>
         </w:tc>
@@ -398,7 +456,16 @@
             <w:tcW w:w="1275" w:type="dxa"/>
           </w:tcPr>
           <w:p>
+            <w:pPr>
+              <w:jc w:val="center"/>
+              <w:rPr>
+                <w:rFonts w:ascii="Arial" w:hAnsi="Arial" w:cs="Arial"/>
+              </w:rPr>
+            </w:pPr>
             <w:r>
+              <w:rPr>
+                <w:rFonts w:ascii="Arial" w:hAnsi="Arial" w:cs="Arial"/>
+              </w:rPr>
               <w:t>Finalizado</w:t>
             </w:r>
           </w:p>
@@ -408,7 +475,16 @@
             <w:tcW w:w="1701" w:type="dxa"/>
           </w:tcPr>
           <w:p>
+            <w:pPr>
+              <w:jc w:val="center"/>
+              <w:rPr>
+                <w:rFonts w:ascii="Arial" w:hAnsi="Arial" w:cs="Arial"/>
+              </w:rPr>
+            </w:pPr>
             <w:r>
+              <w:rPr>
+                <w:rFonts w:ascii="Arial" w:hAnsi="Arial" w:cs="Arial"/>
+              </w:rPr>
               <w:t>Em andamento</w:t>
             </w:r>
           </w:p>
@@ -418,7 +494,16 @@
             <w:tcW w:w="1389" w:type="dxa"/>
           </w:tcPr>
           <w:p>
+            <w:pPr>
+              <w:jc w:val="center"/>
+              <w:rPr>
+                <w:rFonts w:ascii="Arial" w:hAnsi="Arial" w:cs="Arial"/>
+              </w:rPr>
+            </w:pPr>
             <w:r>
+              <w:rPr>
+                <w:rFonts w:ascii="Arial" w:hAnsi="Arial" w:cs="Arial"/>
+              </w:rPr>
               <w:t>Não iniciada</w:t>
             </w:r>
           </w:p>
@@ -429,25 +514,67 @@
           <w:tcPr>
             <w:tcW w:w="5665" w:type="dxa"/>
           </w:tcPr>
-          <w:p/>
+          <w:p>
+            <w:pPr>
+              <w:jc w:val="center"/>
+              <w:rPr>
+                <w:rFonts w:ascii="Arial" w:hAnsi="Arial" w:cs="Arial"/>
+              </w:rPr>
+            </w:pPr>
+            <w:r>
+              <w:rPr>
+                <w:rFonts w:ascii="Arial" w:eastAsia="Times New Roman" w:hAnsi="Arial" w:cs="Arial"/>
+                <w:color w:val="000000"/>
+                <w:lang w:eastAsia="pt-BR"/>
+              </w:rPr>
+              <w:t>Design da tela de despesas</w:t>
+            </w:r>
+          </w:p>
         </w:tc>
         <w:tc>
           <w:tcPr>
             <w:tcW w:w="1275" w:type="dxa"/>
           </w:tcPr>
-          <w:p/>
+          <w:p>
+            <w:pPr>
+              <w:jc w:val="center"/>
+              <w:rPr>
+                <w:rFonts w:ascii="Arial" w:hAnsi="Arial" w:cs="Arial"/>
+              </w:rPr>
+            </w:pPr>
+            <w:r>
+              <w:rPr>
+                <w:rFonts w:ascii="Arial" w:hAnsi="Arial" w:cs="Arial"/>
+              </w:rPr>
+              <w:t>x</w:t>
+            </w:r>
+          </w:p>
         </w:tc>
         <w:tc>
           <w:tcPr>
             <w:tcW w:w="1701" w:type="dxa"/>
           </w:tcPr>
-          <w:p/>
+          <w:p>
+            <w:pPr>
+              <w:jc w:val="center"/>
+              <w:rPr>
+                <w:rFonts w:ascii="Arial" w:hAnsi="Arial" w:cs="Arial"/>
+              </w:rPr>
+            </w:pPr>
+          </w:p>
         </w:tc>
         <w:tc>
           <w:tcPr>
             <w:tcW w:w="1389" w:type="dxa"/>
           </w:tcPr>
-          <w:p/>
+          <w:p>
+            <w:pPr>
+              <w:jc w:val="center"/>
+              <w:rPr>
+                <w:rFonts w:ascii="Arial" w:hAnsi="Arial" w:cs="Arial"/>
+              </w:rPr>
+            </w:pPr>
+          </w:p>
         </w:tc>
       </w:tr>
       <w:tr>
@@ -455,25 +582,67 @@
           <w:tcPr>
             <w:tcW w:w="5665" w:type="dxa"/>
           </w:tcPr>
-          <w:p/>
+          <w:p>
+            <w:pPr>
+              <w:jc w:val="center"/>
+              <w:rPr>
+                <w:rFonts w:ascii="Arial" w:hAnsi="Arial" w:cs="Arial"/>
+              </w:rPr>
+            </w:pPr>
+            <w:r>
+              <w:rPr>
+                <w:rFonts w:ascii="Arial" w:eastAsia="Times New Roman" w:hAnsi="Arial" w:cs="Arial"/>
+                <w:color w:val="000000"/>
+                <w:lang w:eastAsia="pt-BR"/>
+              </w:rPr>
+              <w:t>Funções da tela de despesas</w:t>
+            </w:r>
+          </w:p>
         </w:tc>
         <w:tc>
           <w:tcPr>
             <w:tcW w:w="1275" w:type="dxa"/>
           </w:tcPr>
-          <w:p/>
+          <w:p>
+            <w:pPr>
+              <w:jc w:val="center"/>
+              <w:rPr>
+                <w:rFonts w:ascii="Arial" w:hAnsi="Arial" w:cs="Arial"/>
+              </w:rPr>
+            </w:pPr>
+          </w:p>
         </w:tc>
         <w:tc>
           <w:tcPr>
             <w:tcW w:w="1701" w:type="dxa"/>
           </w:tcPr>
-          <w:p/>
+          <w:p>
+            <w:pPr>
+              <w:jc w:val="center"/>
+              <w:rPr>
+                <w:rFonts w:ascii="Arial" w:hAnsi="Arial" w:cs="Arial"/>
+              </w:rPr>
+            </w:pPr>
+            <w:r>
+              <w:rPr>
+                <w:rFonts w:ascii="Arial" w:hAnsi="Arial" w:cs="Arial"/>
+              </w:rPr>
+              <w:t>x</w:t>
+            </w:r>
+          </w:p>
         </w:tc>
         <w:tc>
           <w:tcPr>
             <w:tcW w:w="1389" w:type="dxa"/>
           </w:tcPr>
-          <w:p/>
+          <w:p>
+            <w:pPr>
+              <w:jc w:val="center"/>
+              <w:rPr>
+                <w:rFonts w:ascii="Arial" w:hAnsi="Arial" w:cs="Arial"/>
+              </w:rPr>
+            </w:pPr>
+          </w:p>
         </w:tc>
       </w:tr>
       <w:tr>
@@ -481,25 +650,67 @@
           <w:tcPr>
             <w:tcW w:w="5665" w:type="dxa"/>
           </w:tcPr>
-          <w:p/>
+          <w:p>
+            <w:pPr>
+              <w:jc w:val="center"/>
+              <w:rPr>
+                <w:rFonts w:ascii="Arial" w:hAnsi="Arial" w:cs="Arial"/>
+              </w:rPr>
+            </w:pPr>
+            <w:r>
+              <w:rPr>
+                <w:rFonts w:ascii="Arial" w:eastAsia="Times New Roman" w:hAnsi="Arial" w:cs="Arial"/>
+                <w:color w:val="000000"/>
+                <w:lang w:eastAsia="pt-BR"/>
+              </w:rPr>
+              <w:t>Design da tela de perfil de usuário</w:t>
+            </w:r>
+          </w:p>
         </w:tc>
         <w:tc>
           <w:tcPr>
             <w:tcW w:w="1275" w:type="dxa"/>
           </w:tcPr>
-          <w:p/>
+          <w:p>
+            <w:pPr>
+              <w:jc w:val="center"/>
+              <w:rPr>
+                <w:rFonts w:ascii="Arial" w:hAnsi="Arial" w:cs="Arial"/>
+              </w:rPr>
+            </w:pPr>
+            <w:r>
+              <w:rPr>
+                <w:rFonts w:ascii="Arial" w:hAnsi="Arial" w:cs="Arial"/>
+              </w:rPr>
+              <w:t>x</w:t>
+            </w:r>
+          </w:p>
         </w:tc>
         <w:tc>
           <w:tcPr>
             <w:tcW w:w="1701" w:type="dxa"/>
           </w:tcPr>
-          <w:p/>
+          <w:p>
+            <w:pPr>
+              <w:jc w:val="center"/>
+              <w:rPr>
+                <w:rFonts w:ascii="Arial" w:hAnsi="Arial" w:cs="Arial"/>
+              </w:rPr>
+            </w:pPr>
+          </w:p>
         </w:tc>
         <w:tc>
           <w:tcPr>
             <w:tcW w:w="1389" w:type="dxa"/>
           </w:tcPr>
-          <w:p/>
+          <w:p>
+            <w:pPr>
+              <w:jc w:val="center"/>
+              <w:rPr>
+                <w:rFonts w:ascii="Arial" w:hAnsi="Arial" w:cs="Arial"/>
+              </w:rPr>
+            </w:pPr>
+          </w:p>
         </w:tc>
       </w:tr>
       <w:tr>
@@ -507,87 +718,878 @@
           <w:tcPr>
             <w:tcW w:w="5665" w:type="dxa"/>
           </w:tcPr>
-          <w:p/>
+          <w:p>
+            <w:pPr>
+              <w:jc w:val="center"/>
+              <w:rPr>
+                <w:rFonts w:ascii="Arial" w:hAnsi="Arial" w:cs="Arial"/>
+              </w:rPr>
+            </w:pPr>
+            <w:r>
+              <w:rPr>
+                <w:rFonts w:ascii="Arial" w:eastAsia="Times New Roman" w:hAnsi="Arial" w:cs="Arial"/>
+                <w:color w:val="000000"/>
+                <w:lang w:eastAsia="pt-BR"/>
+              </w:rPr>
+              <w:t>Funções da tela de perfil de usuário</w:t>
+            </w:r>
+          </w:p>
         </w:tc>
         <w:tc>
           <w:tcPr>
             <w:tcW w:w="1275" w:type="dxa"/>
           </w:tcPr>
-          <w:p/>
+          <w:p>
+            <w:pPr>
+              <w:jc w:val="center"/>
+              <w:rPr>
+                <w:rFonts w:ascii="Arial" w:hAnsi="Arial" w:cs="Arial"/>
+              </w:rPr>
+            </w:pPr>
+          </w:p>
         </w:tc>
         <w:tc>
           <w:tcPr>
             <w:tcW w:w="1701" w:type="dxa"/>
           </w:tcPr>
-          <w:p/>
+          <w:p>
+            <w:pPr>
+              <w:jc w:val="center"/>
+              <w:rPr>
+                <w:rFonts w:ascii="Arial" w:hAnsi="Arial" w:cs="Arial"/>
+              </w:rPr>
+            </w:pPr>
+            <w:r>
+              <w:rPr>
+                <w:rFonts w:ascii="Arial" w:hAnsi="Arial" w:cs="Arial"/>
+              </w:rPr>
+              <w:t>x</w:t>
+            </w:r>
+          </w:p>
         </w:tc>
         <w:tc>
           <w:tcPr>
             <w:tcW w:w="1389" w:type="dxa"/>
           </w:tcPr>
-          <w:p/>
+          <w:p>
+            <w:pPr>
+              <w:jc w:val="center"/>
+              <w:rPr>
+                <w:rFonts w:ascii="Arial" w:hAnsi="Arial" w:cs="Arial"/>
+              </w:rPr>
+            </w:pPr>
+          </w:p>
+        </w:tc>
+      </w:tr>
+      <w:tr>
+        <w:tc>
+          <w:tcPr>
+            <w:tcW w:w="5665" w:type="dxa"/>
+          </w:tcPr>
+          <w:p>
+            <w:pPr>
+              <w:jc w:val="center"/>
+              <w:rPr>
+                <w:rFonts w:ascii="Arial" w:eastAsia="Times New Roman" w:hAnsi="Arial" w:cs="Arial"/>
+                <w:color w:val="000000"/>
+                <w:lang w:eastAsia="pt-BR"/>
+              </w:rPr>
+            </w:pPr>
+            <w:r>
+              <w:rPr>
+                <w:rFonts w:ascii="Arial" w:eastAsia="Times New Roman" w:hAnsi="Arial" w:cs="Arial"/>
+                <w:color w:val="000000"/>
+                <w:lang w:eastAsia="pt-BR"/>
+              </w:rPr>
+              <w:t>Design da tela de receitas</w:t>
+            </w:r>
+          </w:p>
+        </w:tc>
+        <w:tc>
+          <w:tcPr>
+            <w:tcW w:w="1275" w:type="dxa"/>
+          </w:tcPr>
+          <w:p>
+            <w:pPr>
+              <w:jc w:val="center"/>
+              <w:rPr>
+                <w:rFonts w:ascii="Arial" w:hAnsi="Arial" w:cs="Arial"/>
+              </w:rPr>
+            </w:pPr>
+            <w:r>
+              <w:rPr>
+                <w:rFonts w:ascii="Arial" w:hAnsi="Arial" w:cs="Arial"/>
+              </w:rPr>
+              <w:t>x</w:t>
+            </w:r>
+          </w:p>
+        </w:tc>
+        <w:tc>
+          <w:tcPr>
+            <w:tcW w:w="1701" w:type="dxa"/>
+          </w:tcPr>
+          <w:p>
+            <w:pPr>
+              <w:jc w:val="center"/>
+              <w:rPr>
+                <w:rFonts w:ascii="Arial" w:hAnsi="Arial" w:cs="Arial"/>
+              </w:rPr>
+            </w:pPr>
+          </w:p>
+        </w:tc>
+        <w:tc>
+          <w:tcPr>
+            <w:tcW w:w="1389" w:type="dxa"/>
+          </w:tcPr>
+          <w:p>
+            <w:pPr>
+              <w:jc w:val="center"/>
+              <w:rPr>
+                <w:rFonts w:ascii="Arial" w:hAnsi="Arial" w:cs="Arial"/>
+              </w:rPr>
+            </w:pPr>
+          </w:p>
+        </w:tc>
+      </w:tr>
+      <w:tr>
+        <w:tc>
+          <w:tcPr>
+            <w:tcW w:w="5665" w:type="dxa"/>
+          </w:tcPr>
+          <w:p>
+            <w:pPr>
+              <w:jc w:val="center"/>
+              <w:rPr>
+                <w:rFonts w:ascii="Arial" w:eastAsia="Times New Roman" w:hAnsi="Arial" w:cs="Arial"/>
+                <w:color w:val="000000"/>
+                <w:lang w:eastAsia="pt-BR"/>
+              </w:rPr>
+            </w:pPr>
+            <w:r>
+              <w:rPr>
+                <w:rFonts w:ascii="Arial" w:eastAsia="Times New Roman" w:hAnsi="Arial" w:cs="Arial"/>
+                <w:color w:val="000000"/>
+                <w:lang w:eastAsia="pt-BR"/>
+              </w:rPr>
+              <w:t>Funções da tela de receitas</w:t>
+            </w:r>
+          </w:p>
+        </w:tc>
+        <w:tc>
+          <w:tcPr>
+            <w:tcW w:w="1275" w:type="dxa"/>
+          </w:tcPr>
+          <w:p>
+            <w:pPr>
+              <w:jc w:val="center"/>
+              <w:rPr>
+                <w:rFonts w:ascii="Arial" w:hAnsi="Arial" w:cs="Arial"/>
+              </w:rPr>
+            </w:pPr>
+          </w:p>
+        </w:tc>
+        <w:tc>
+          <w:tcPr>
+            <w:tcW w:w="1701" w:type="dxa"/>
+          </w:tcPr>
+          <w:p>
+            <w:pPr>
+              <w:jc w:val="center"/>
+              <w:rPr>
+                <w:rFonts w:ascii="Arial" w:hAnsi="Arial" w:cs="Arial"/>
+              </w:rPr>
+            </w:pPr>
+            <w:r>
+              <w:rPr>
+                <w:rFonts w:ascii="Arial" w:hAnsi="Arial" w:cs="Arial"/>
+              </w:rPr>
+              <w:t>x</w:t>
+            </w:r>
+          </w:p>
+        </w:tc>
+        <w:tc>
+          <w:tcPr>
+            <w:tcW w:w="1389" w:type="dxa"/>
+          </w:tcPr>
+          <w:p>
+            <w:pPr>
+              <w:jc w:val="center"/>
+              <w:rPr>
+                <w:rFonts w:ascii="Arial" w:hAnsi="Arial" w:cs="Arial"/>
+              </w:rPr>
+            </w:pPr>
+          </w:p>
+        </w:tc>
+      </w:tr>
+      <w:tr>
+        <w:tc>
+          <w:tcPr>
+            <w:tcW w:w="5665" w:type="dxa"/>
+          </w:tcPr>
+          <w:p>
+            <w:pPr>
+              <w:jc w:val="center"/>
+              <w:rPr>
+                <w:rFonts w:ascii="Arial" w:eastAsia="Times New Roman" w:hAnsi="Arial" w:cs="Arial"/>
+                <w:color w:val="000000"/>
+                <w:lang w:eastAsia="pt-BR"/>
+              </w:rPr>
+            </w:pPr>
+          </w:p>
+        </w:tc>
+        <w:tc>
+          <w:tcPr>
+            <w:tcW w:w="1275" w:type="dxa"/>
+          </w:tcPr>
+          <w:p>
+            <w:pPr>
+              <w:jc w:val="center"/>
+              <w:rPr>
+                <w:rFonts w:ascii="Arial" w:hAnsi="Arial" w:cs="Arial"/>
+              </w:rPr>
+            </w:pPr>
+          </w:p>
+        </w:tc>
+        <w:tc>
+          <w:tcPr>
+            <w:tcW w:w="1701" w:type="dxa"/>
+          </w:tcPr>
+          <w:p>
+            <w:pPr>
+              <w:jc w:val="center"/>
+              <w:rPr>
+                <w:rFonts w:ascii="Arial" w:hAnsi="Arial" w:cs="Arial"/>
+              </w:rPr>
+            </w:pPr>
+          </w:p>
+        </w:tc>
+        <w:tc>
+          <w:tcPr>
+            <w:tcW w:w="1389" w:type="dxa"/>
+          </w:tcPr>
+          <w:p>
+            <w:pPr>
+              <w:jc w:val="center"/>
+              <w:rPr>
+                <w:rFonts w:ascii="Arial" w:hAnsi="Arial" w:cs="Arial"/>
+              </w:rPr>
+            </w:pPr>
+          </w:p>
+        </w:tc>
+      </w:tr>
+      <w:tr>
+        <w:tc>
+          <w:tcPr>
+            <w:tcW w:w="5665" w:type="dxa"/>
+          </w:tcPr>
+          <w:p>
+            <w:pPr>
+              <w:jc w:val="center"/>
+              <w:rPr>
+                <w:rFonts w:ascii="Arial" w:eastAsia="Times New Roman" w:hAnsi="Arial" w:cs="Arial"/>
+                <w:color w:val="000000"/>
+                <w:lang w:eastAsia="pt-BR"/>
+              </w:rPr>
+            </w:pPr>
+            <w:r>
+              <w:rPr>
+                <w:rFonts w:ascii="Arial" w:eastAsia="Times New Roman" w:hAnsi="Arial" w:cs="Arial"/>
+                <w:color w:val="000000"/>
+                <w:lang w:eastAsia="pt-BR"/>
+              </w:rPr>
+              <w:t>Criação do catálogo de ferramentas e tecnologias</w:t>
+            </w:r>
+          </w:p>
+        </w:tc>
+        <w:tc>
+          <w:tcPr>
+            <w:tcW w:w="1275" w:type="dxa"/>
+          </w:tcPr>
+          <w:p>
+            <w:pPr>
+              <w:jc w:val="center"/>
+              <w:rPr>
+                <w:rFonts w:ascii="Arial" w:hAnsi="Arial" w:cs="Arial"/>
+              </w:rPr>
+            </w:pPr>
+            <w:r>
+              <w:rPr>
+                <w:rFonts w:ascii="Arial" w:hAnsi="Arial" w:cs="Arial"/>
+              </w:rPr>
+              <w:t>x</w:t>
+            </w:r>
+          </w:p>
+        </w:tc>
+        <w:tc>
+          <w:tcPr>
+            <w:tcW w:w="1701" w:type="dxa"/>
+          </w:tcPr>
+          <w:p>
+            <w:pPr>
+              <w:jc w:val="center"/>
+              <w:rPr>
+                <w:rFonts w:ascii="Arial" w:hAnsi="Arial" w:cs="Arial"/>
+              </w:rPr>
+            </w:pPr>
+          </w:p>
+        </w:tc>
+        <w:tc>
+          <w:tcPr>
+            <w:tcW w:w="1389" w:type="dxa"/>
+          </w:tcPr>
+          <w:p>
+            <w:pPr>
+              <w:jc w:val="center"/>
+              <w:rPr>
+                <w:rFonts w:ascii="Arial" w:hAnsi="Arial" w:cs="Arial"/>
+              </w:rPr>
+            </w:pPr>
+          </w:p>
+        </w:tc>
+      </w:tr>
+      <w:tr>
+        <w:tc>
+          <w:tcPr>
+            <w:tcW w:w="5665" w:type="dxa"/>
+          </w:tcPr>
+          <w:p>
+            <w:pPr>
+              <w:tabs>
+                <w:tab w:val="left" w:pos="1606"/>
+              </w:tabs>
+              <w:jc w:val="center"/>
+              <w:rPr>
+                <w:rFonts w:ascii="Arial" w:eastAsia="Times New Roman" w:hAnsi="Arial" w:cs="Arial"/>
+                <w:color w:val="000000"/>
+                <w:lang w:eastAsia="pt-BR"/>
+              </w:rPr>
+            </w:pPr>
+            <w:r>
+              <w:rPr>
+                <w:rFonts w:ascii="Arial" w:eastAsia="Times New Roman" w:hAnsi="Arial" w:cs="Arial"/>
+                <w:color w:val="000000"/>
+                <w:lang w:eastAsia="pt-BR"/>
+              </w:rPr>
+              <w:t>Entrega do catálogo de ferramentas e tecnologias</w:t>
+            </w:r>
+          </w:p>
+        </w:tc>
+        <w:tc>
+          <w:tcPr>
+            <w:tcW w:w="1275" w:type="dxa"/>
+          </w:tcPr>
+          <w:p>
+            <w:pPr>
+              <w:jc w:val="center"/>
+              <w:rPr>
+                <w:rFonts w:ascii="Arial" w:hAnsi="Arial" w:cs="Arial"/>
+              </w:rPr>
+            </w:pPr>
+            <w:r>
+              <w:rPr>
+                <w:rFonts w:ascii="Arial" w:hAnsi="Arial" w:cs="Arial"/>
+              </w:rPr>
+              <w:t>x</w:t>
+            </w:r>
+          </w:p>
+        </w:tc>
+        <w:tc>
+          <w:tcPr>
+            <w:tcW w:w="1701" w:type="dxa"/>
+          </w:tcPr>
+          <w:p>
+            <w:pPr>
+              <w:jc w:val="center"/>
+              <w:rPr>
+                <w:rFonts w:ascii="Arial" w:hAnsi="Arial" w:cs="Arial"/>
+              </w:rPr>
+            </w:pPr>
+          </w:p>
+        </w:tc>
+        <w:tc>
+          <w:tcPr>
+            <w:tcW w:w="1389" w:type="dxa"/>
+          </w:tcPr>
+          <w:p>
+            <w:pPr>
+              <w:jc w:val="center"/>
+              <w:rPr>
+                <w:rFonts w:ascii="Arial" w:hAnsi="Arial" w:cs="Arial"/>
+              </w:rPr>
+            </w:pPr>
+          </w:p>
         </w:tc>
       </w:tr>
     </w:tbl>
     <w:p>
       <w:pPr>
         <w:ind w:left="426"/>
+        <w:jc w:val="both"/>
+        <w:rPr>
+          <w:rFonts w:ascii="Arial" w:hAnsi="Arial" w:cs="Arial"/>
+        </w:rPr>
       </w:pPr>
     </w:p>
     <w:p>
       <w:pPr>
         <w:ind w:left="426"/>
-      </w:pPr>
-      <w:r>
-        <w:t>c)</w:t>
-      </w:r>
-      <w:proofErr w:type="gramStart"/>
-      <w:r>
-        <w:t>-  Descrição</w:t>
-      </w:r>
-      <w:proofErr w:type="gramEnd"/>
-      <w:r>
-        <w:t xml:space="preserve"> de cada atividade realizada. (O que foi feito, em que tempo, quais os recursos, pessoas envolvidas, quais os resultados?)</w:t>
+        <w:jc w:val="both"/>
+        <w:rPr>
+          <w:rFonts w:ascii="Arial" w:hAnsi="Arial" w:cs="Arial"/>
+        </w:rPr>
+      </w:pPr>
+      <w:r>
+        <w:rPr>
+          <w:rFonts w:ascii="Arial" w:hAnsi="Arial" w:cs="Arial"/>
+        </w:rPr>
+        <w:t>c)-  Descrição de cada atividade realizada. (O que foi feito, em que tempo, quais os recursos, pessoas envolvidas, quais os resultados?)</w:t>
+      </w:r>
+    </w:p>
+    <w:p>
+      <w:pPr>
+        <w:pStyle w:val="PargrafodaLista"/>
+        <w:numPr>
+          <w:ilvl w:val="0"/>
+          <w:numId w:val="6"/>
+        </w:numPr>
+        <w:jc w:val="both"/>
+        <w:rPr>
+          <w:rFonts w:ascii="Arial" w:hAnsi="Arial" w:cs="Arial"/>
+        </w:rPr>
+      </w:pPr>
+      <w:r>
+        <w:rPr>
+          <w:rFonts w:ascii="Arial" w:hAnsi="Arial" w:cs="Arial"/>
+        </w:rPr>
+        <w:t>Design da tela de despesas</w:t>
+      </w:r>
+      <w:r>
+        <w:rPr>
+          <w:rFonts w:ascii="Arial" w:hAnsi="Arial" w:cs="Arial"/>
+        </w:rPr>
+        <w:t xml:space="preserve">: </w:t>
+      </w:r>
+      <w:r>
+        <w:rPr>
+          <w:rFonts w:ascii="Arial" w:hAnsi="Arial" w:cs="Arial"/>
+        </w:rPr>
+        <w:t>criação da tela onde o usuário visualiza e gerencia suas despesas;</w:t>
+      </w:r>
+    </w:p>
+    <w:p>
+      <w:pPr>
+        <w:pStyle w:val="PargrafodaLista"/>
+        <w:ind w:left="1080"/>
+        <w:jc w:val="both"/>
+        <w:rPr>
+          <w:rFonts w:ascii="Arial" w:hAnsi="Arial" w:cs="Arial"/>
+        </w:rPr>
+      </w:pPr>
+    </w:p>
+    <w:p>
+      <w:pPr>
+        <w:pStyle w:val="PargrafodaLista"/>
+        <w:numPr>
+          <w:ilvl w:val="0"/>
+          <w:numId w:val="6"/>
+        </w:numPr>
+        <w:jc w:val="both"/>
+        <w:rPr>
+          <w:rFonts w:ascii="Arial" w:hAnsi="Arial" w:cs="Arial"/>
+        </w:rPr>
+      </w:pPr>
+      <w:r>
+        <w:rPr>
+          <w:rFonts w:ascii="Arial" w:hAnsi="Arial" w:cs="Arial"/>
+        </w:rPr>
+        <w:t>Funções da tela de despesas</w:t>
+      </w:r>
+      <w:r>
+        <w:rPr>
+          <w:rFonts w:ascii="Arial" w:hAnsi="Arial" w:cs="Arial"/>
+        </w:rPr>
+        <w:t>: lógica da visualização e do gerenciamento de despesas;</w:t>
+      </w:r>
+    </w:p>
+    <w:p>
+      <w:pPr>
+        <w:pStyle w:val="PargrafodaLista"/>
+        <w:spacing w:after="0" w:line="240" w:lineRule="auto"/>
+        <w:ind w:left="1080"/>
+        <w:jc w:val="both"/>
+        <w:rPr>
+          <w:rFonts w:ascii="Arial" w:hAnsi="Arial" w:cs="Arial"/>
+        </w:rPr>
+      </w:pPr>
+    </w:p>
+    <w:p>
+      <w:pPr>
+        <w:pStyle w:val="PargrafodaLista"/>
+        <w:numPr>
+          <w:ilvl w:val="0"/>
+          <w:numId w:val="6"/>
+        </w:numPr>
+        <w:jc w:val="both"/>
+        <w:rPr>
+          <w:rFonts w:ascii="Arial" w:hAnsi="Arial" w:cs="Arial"/>
+        </w:rPr>
+      </w:pPr>
+      <w:r>
+        <w:rPr>
+          <w:rFonts w:ascii="Arial" w:hAnsi="Arial" w:cs="Arial"/>
+        </w:rPr>
+        <w:t>Design da tela de perfil de usuário</w:t>
+      </w:r>
+      <w:r>
+        <w:rPr>
+          <w:rFonts w:ascii="Arial" w:hAnsi="Arial" w:cs="Arial"/>
+        </w:rPr>
+        <w:t>: tela onde o usuário pode ver e gerenciar suas informações pessoais;</w:t>
+      </w:r>
+    </w:p>
+    <w:p>
+      <w:pPr>
+        <w:pStyle w:val="PargrafodaLista"/>
+        <w:jc w:val="both"/>
+        <w:rPr>
+          <w:rFonts w:ascii="Arial" w:hAnsi="Arial" w:cs="Arial"/>
+        </w:rPr>
+      </w:pPr>
+    </w:p>
+    <w:p>
+      <w:pPr>
+        <w:pStyle w:val="PargrafodaLista"/>
+        <w:ind w:left="1080"/>
+        <w:jc w:val="both"/>
+        <w:rPr>
+          <w:rFonts w:ascii="Arial" w:hAnsi="Arial" w:cs="Arial"/>
+        </w:rPr>
+      </w:pPr>
+    </w:p>
+    <w:p>
+      <w:pPr>
+        <w:pStyle w:val="PargrafodaLista"/>
+        <w:numPr>
+          <w:ilvl w:val="0"/>
+          <w:numId w:val="6"/>
+        </w:numPr>
+        <w:jc w:val="both"/>
+        <w:rPr>
+          <w:rFonts w:ascii="Arial" w:hAnsi="Arial" w:cs="Arial"/>
+        </w:rPr>
+      </w:pPr>
+      <w:r>
+        <w:rPr>
+          <w:rFonts w:ascii="Arial" w:hAnsi="Arial" w:cs="Arial"/>
+        </w:rPr>
+        <w:t>Funções da tela de perfil de usuário</w:t>
+      </w:r>
+      <w:r>
+        <w:rPr>
+          <w:rFonts w:ascii="Arial" w:hAnsi="Arial" w:cs="Arial"/>
+        </w:rPr>
+        <w:t>: lógica da alteração dos dados pessoais do usuário;</w:t>
+      </w:r>
+    </w:p>
+    <w:p>
+      <w:pPr>
+        <w:pStyle w:val="PargrafodaLista"/>
+        <w:spacing w:after="0" w:line="240" w:lineRule="auto"/>
+        <w:ind w:left="1080"/>
+        <w:jc w:val="both"/>
+        <w:rPr>
+          <w:rFonts w:ascii="Arial" w:hAnsi="Arial" w:cs="Arial"/>
+        </w:rPr>
+      </w:pPr>
+    </w:p>
+    <w:p>
+      <w:pPr>
+        <w:pStyle w:val="PargrafodaLista"/>
+        <w:numPr>
+          <w:ilvl w:val="0"/>
+          <w:numId w:val="6"/>
+        </w:numPr>
+        <w:jc w:val="both"/>
+        <w:rPr>
+          <w:rFonts w:ascii="Arial" w:hAnsi="Arial" w:cs="Arial"/>
+        </w:rPr>
+      </w:pPr>
+      <w:r>
+        <w:rPr>
+          <w:rFonts w:ascii="Arial" w:hAnsi="Arial" w:cs="Arial"/>
+        </w:rPr>
+        <w:lastRenderedPageBreak/>
+        <w:t>Design da tela de receitas</w:t>
+      </w:r>
+      <w:r>
+        <w:rPr>
+          <w:rFonts w:ascii="Arial" w:hAnsi="Arial" w:cs="Arial"/>
+        </w:rPr>
+        <w:t>: tela onde o usuário visualiza e gerencia suas receitas;</w:t>
+      </w:r>
+    </w:p>
+    <w:p>
+      <w:pPr>
+        <w:pStyle w:val="PargrafodaLista"/>
+        <w:jc w:val="both"/>
+        <w:rPr>
+          <w:rFonts w:ascii="Arial" w:hAnsi="Arial" w:cs="Arial"/>
+        </w:rPr>
+      </w:pPr>
+    </w:p>
+    <w:p>
+      <w:pPr>
+        <w:pStyle w:val="PargrafodaLista"/>
+        <w:spacing w:after="0" w:line="240" w:lineRule="auto"/>
+        <w:ind w:left="1080"/>
+        <w:jc w:val="both"/>
+        <w:rPr>
+          <w:rFonts w:ascii="Arial" w:hAnsi="Arial" w:cs="Arial"/>
+        </w:rPr>
+      </w:pPr>
+    </w:p>
+    <w:p>
+      <w:pPr>
+        <w:pStyle w:val="PargrafodaLista"/>
+        <w:numPr>
+          <w:ilvl w:val="0"/>
+          <w:numId w:val="6"/>
+        </w:numPr>
+        <w:jc w:val="both"/>
+        <w:rPr>
+          <w:rFonts w:ascii="Arial" w:hAnsi="Arial" w:cs="Arial"/>
+        </w:rPr>
+      </w:pPr>
+      <w:r>
+        <w:rPr>
+          <w:rFonts w:ascii="Arial" w:hAnsi="Arial" w:cs="Arial"/>
+        </w:rPr>
+        <w:t>Funções da tela de receitas</w:t>
+      </w:r>
+      <w:r>
+        <w:rPr>
+          <w:rFonts w:ascii="Arial" w:hAnsi="Arial" w:cs="Arial"/>
+        </w:rPr>
+        <w:t>: lógica da visualização e gerenciamento das receitas do usuário;</w:t>
+      </w:r>
+    </w:p>
+    <w:p>
+      <w:pPr>
+        <w:pStyle w:val="PargrafodaLista"/>
+        <w:ind w:left="1080"/>
+        <w:jc w:val="both"/>
+        <w:rPr>
+          <w:rFonts w:ascii="Arial" w:hAnsi="Arial" w:cs="Arial"/>
+        </w:rPr>
+      </w:pPr>
+    </w:p>
+    <w:p>
+      <w:pPr>
+        <w:pStyle w:val="PargrafodaLista"/>
+        <w:numPr>
+          <w:ilvl w:val="0"/>
+          <w:numId w:val="6"/>
+        </w:numPr>
+        <w:jc w:val="both"/>
+        <w:rPr>
+          <w:rFonts w:ascii="Arial" w:hAnsi="Arial" w:cs="Arial"/>
+        </w:rPr>
+      </w:pPr>
+      <w:r>
+        <w:rPr>
+          <w:rFonts w:ascii="Arial" w:hAnsi="Arial" w:cs="Arial"/>
+        </w:rPr>
+        <w:t xml:space="preserve">Nas etapas de design nós basicamente criamos a página web sem funcionalidade e nas etapas de criação das funções nós fizemos toda a lógica por trás daquela página e damos funcionalidade ao design. </w:t>
+      </w:r>
+    </w:p>
+    <w:p>
+      <w:pPr>
+        <w:pStyle w:val="PargrafodaLista"/>
+        <w:jc w:val="both"/>
+        <w:rPr>
+          <w:rFonts w:ascii="Arial" w:hAnsi="Arial" w:cs="Arial"/>
+        </w:rPr>
+      </w:pPr>
+    </w:p>
+    <w:p>
+      <w:pPr>
+        <w:pStyle w:val="PargrafodaLista"/>
+        <w:numPr>
+          <w:ilvl w:val="0"/>
+          <w:numId w:val="6"/>
+        </w:numPr>
+        <w:jc w:val="both"/>
+        <w:rPr>
+          <w:rFonts w:ascii="Arial" w:hAnsi="Arial" w:cs="Arial"/>
+        </w:rPr>
+      </w:pPr>
+      <w:r>
+        <w:rPr>
+          <w:rFonts w:ascii="Arial" w:hAnsi="Arial" w:cs="Arial"/>
+        </w:rPr>
+        <w:t>Em todas as etapas acima os recursos usados foram as linguagens de programação que estamos trabalhando (PHP, CSS, JavaScript, etc...) e foram desempenhadas pelos dois integrantes do grupo.</w:t>
       </w:r>
     </w:p>
     <w:p>
       <w:pPr>
         <w:ind w:left="426"/>
+        <w:jc w:val="both"/>
+        <w:rPr>
+          <w:rFonts w:ascii="Arial" w:hAnsi="Arial" w:cs="Arial"/>
+        </w:rPr>
       </w:pPr>
     </w:p>
     <w:p>
       <w:pPr>
         <w:ind w:left="426"/>
-      </w:pPr>
-      <w:r>
+        <w:jc w:val="both"/>
+        <w:rPr>
+          <w:rFonts w:ascii="Arial" w:hAnsi="Arial" w:cs="Arial"/>
+        </w:rPr>
+      </w:pPr>
+      <w:r>
+        <w:rPr>
+          <w:rFonts w:ascii="Arial" w:hAnsi="Arial" w:cs="Arial"/>
+        </w:rPr>
         <w:t xml:space="preserve">d)- Sobre as atividades em andamento e não iniciadas. </w:t>
       </w:r>
     </w:p>
     <w:p>
       <w:pPr>
         <w:ind w:left="426" w:firstLine="282"/>
-      </w:pPr>
-      <w:r>
-        <w:t xml:space="preserve">- </w:t>
-      </w:r>
-      <w:r>
-        <w:t xml:space="preserve">Identificar os motivos para o não atingimento dos resultados </w:t>
-      </w:r>
-      <w:r>
-        <w:t>planejados.</w:t>
+        <w:jc w:val="both"/>
+        <w:rPr>
+          <w:rFonts w:ascii="Arial" w:hAnsi="Arial" w:cs="Arial"/>
+        </w:rPr>
+      </w:pPr>
+      <w:r>
+        <w:rPr>
+          <w:rFonts w:ascii="Arial" w:hAnsi="Arial" w:cs="Arial"/>
+        </w:rPr>
+        <w:t>- Identificar os motivos para o não atingimento dos resultados planejados.</w:t>
       </w:r>
     </w:p>
     <w:p>
       <w:pPr>
         <w:ind w:left="426" w:firstLine="282"/>
-      </w:pPr>
-      <w:r>
+        <w:jc w:val="both"/>
+        <w:rPr>
+          <w:rFonts w:ascii="Arial" w:hAnsi="Arial" w:cs="Arial"/>
+        </w:rPr>
+      </w:pPr>
+      <w:r>
+        <w:rPr>
+          <w:rFonts w:ascii="Arial" w:hAnsi="Arial" w:cs="Arial"/>
+        </w:rPr>
+        <w:t xml:space="preserve">As atividades que atualmente estão no status “em andamento” são tarefas que seguirão em constate atualização até o fim do projeto, mas já estão adiantadas conforme esperado. As atividades relacionadas com o design da aplicação foram marcadas como finalizadas para que possamos organizar melhor o nosso projeto, </w:t>
+      </w:r>
+      <w:r>
+        <w:rPr>
+          <w:rFonts w:ascii="Arial" w:hAnsi="Arial" w:cs="Arial"/>
+        </w:rPr>
+        <w:t xml:space="preserve">para sabermos </w:t>
+      </w:r>
+      <w:r>
+        <w:rPr>
+          <w:rFonts w:ascii="Arial" w:hAnsi="Arial" w:cs="Arial"/>
+        </w:rPr>
+        <w:t xml:space="preserve">que o </w:t>
+      </w:r>
+      <w:r>
+        <w:rPr>
+          <w:rFonts w:ascii="Arial" w:hAnsi="Arial" w:cs="Arial"/>
+        </w:rPr>
+        <w:t>design base já foi feito</w:t>
+      </w:r>
+      <w:r>
+        <w:rPr>
+          <w:rFonts w:ascii="Arial" w:hAnsi="Arial" w:cs="Arial"/>
+        </w:rPr>
+        <w:t>, mas esse design também irá sofrer aprimoramentos de acordo com a necessidade</w:t>
+      </w:r>
+      <w:r>
+        <w:rPr>
+          <w:rFonts w:ascii="Arial" w:hAnsi="Arial" w:cs="Arial"/>
+        </w:rPr>
+        <w:t xml:space="preserve"> e o tempo</w:t>
+      </w:r>
+      <w:r>
+        <w:rPr>
+          <w:rFonts w:ascii="Arial" w:hAnsi="Arial" w:cs="Arial"/>
+        </w:rPr>
+        <w:t>.</w:t>
+      </w:r>
+    </w:p>
+    <w:p>
+      <w:pPr>
+        <w:ind w:left="426" w:firstLine="282"/>
+        <w:jc w:val="both"/>
+        <w:rPr>
+          <w:rFonts w:ascii="Arial" w:hAnsi="Arial" w:cs="Arial"/>
+        </w:rPr>
+      </w:pPr>
+    </w:p>
+    <w:p>
+      <w:pPr>
+        <w:ind w:left="426" w:firstLine="282"/>
+        <w:jc w:val="both"/>
+        <w:rPr>
+          <w:rFonts w:ascii="Arial" w:hAnsi="Arial" w:cs="Arial"/>
+        </w:rPr>
+      </w:pPr>
+      <w:r>
+        <w:rPr>
+          <w:rFonts w:ascii="Arial" w:hAnsi="Arial" w:cs="Arial"/>
+        </w:rPr>
         <w:t xml:space="preserve">- Identificar o que pretende fazer para cumprir com estas atividades. </w:t>
       </w:r>
     </w:p>
     <w:p>
       <w:pPr>
         <w:ind w:left="426" w:firstLine="282"/>
+        <w:jc w:val="both"/>
+        <w:rPr>
+          <w:rFonts w:ascii="Arial" w:hAnsi="Arial" w:cs="Arial"/>
+        </w:rPr>
+      </w:pPr>
+      <w:r>
+        <w:rPr>
+          <w:rFonts w:ascii="Arial" w:hAnsi="Arial" w:cs="Arial"/>
+        </w:rPr>
+        <w:t xml:space="preserve">Atualmente nós não temos tarefas não iniciadas para esta etapa (mês de maio), </w:t>
+      </w:r>
+      <w:r>
+        <w:rPr>
+          <w:rFonts w:ascii="Arial" w:hAnsi="Arial" w:cs="Arial"/>
+        </w:rPr>
+        <w:t xml:space="preserve">então </w:t>
+      </w:r>
+      <w:r>
+        <w:rPr>
+          <w:rFonts w:ascii="Arial" w:hAnsi="Arial" w:cs="Arial"/>
+        </w:rPr>
+        <w:t xml:space="preserve">as atividades que estão pendentes serão trabalhadas no que sobrou do tempo </w:t>
+      </w:r>
+      <w:r>
+        <w:rPr>
+          <w:rFonts w:ascii="Arial" w:hAnsi="Arial" w:cs="Arial"/>
+        </w:rPr>
+        <w:t>n</w:t>
+      </w:r>
+      <w:r>
+        <w:rPr>
+          <w:rFonts w:ascii="Arial" w:hAnsi="Arial" w:cs="Arial"/>
+        </w:rPr>
+        <w:t>esta etapa.</w:t>
+      </w:r>
+    </w:p>
+    <w:p>
+      <w:pPr>
+        <w:ind w:left="426" w:firstLine="282"/>
+        <w:jc w:val="both"/>
+        <w:rPr>
+          <w:rFonts w:ascii="Arial" w:hAnsi="Arial" w:cs="Arial"/>
+        </w:rPr>
       </w:pPr>
     </w:p>
     <w:p>
@@ -596,14 +1598,16 @@
           <w:tab w:val="left" w:pos="284"/>
         </w:tabs>
         <w:ind w:left="426"/>
-      </w:pPr>
-      <w:proofErr w:type="gramStart"/>
-      <w:r>
-        <w:t>e)-</w:t>
-      </w:r>
-      <w:proofErr w:type="gramEnd"/>
-      <w:r>
-        <w:t xml:space="preserve"> Descrição das ferramentas utilizadas para a realização do projeto (ex: hardware, software, documentações, outros materiais, etc...).</w:t>
+        <w:jc w:val="both"/>
+        <w:rPr>
+          <w:rFonts w:ascii="Arial" w:hAnsi="Arial" w:cs="Arial"/>
+        </w:rPr>
+      </w:pPr>
+      <w:r>
+        <w:rPr>
+          <w:rFonts w:ascii="Arial" w:hAnsi="Arial" w:cs="Arial"/>
+        </w:rPr>
+        <w:t>e)- Descrição das ferramentas utilizadas para a realização do projeto (ex: hardware, software, documentações, outros materiais, etc...).</w:t>
       </w:r>
     </w:p>
     <w:p>
@@ -612,8 +1616,15 @@
           <w:tab w:val="left" w:pos="284"/>
         </w:tabs>
         <w:ind w:left="426"/>
-      </w:pPr>
-      <w:r>
+        <w:jc w:val="both"/>
+        <w:rPr>
+          <w:rFonts w:ascii="Arial" w:hAnsi="Arial" w:cs="Arial"/>
+        </w:rPr>
+      </w:pPr>
+      <w:r>
+        <w:rPr>
+          <w:rFonts w:ascii="Arial" w:hAnsi="Arial" w:cs="Arial"/>
+        </w:rPr>
         <w:t>- Mencionar características das ferramentas (versões, configurações, tipos de licenças utilizadas dentre outras informações que se aplicarem) e com qual objetivo foram utilizadas.</w:t>
       </w:r>
     </w:p>
@@ -623,7 +1634,611 @@
           <w:tab w:val="left" w:pos="284"/>
         </w:tabs>
         <w:ind w:left="426"/>
-      </w:pPr>
+        <w:jc w:val="both"/>
+        <w:rPr>
+          <w:rFonts w:ascii="Arial" w:hAnsi="Arial" w:cs="Arial"/>
+        </w:rPr>
+      </w:pPr>
+    </w:p>
+    <w:p>
+      <w:pPr>
+        <w:tabs>
+          <w:tab w:val="left" w:pos="284"/>
+        </w:tabs>
+        <w:jc w:val="both"/>
+        <w:rPr>
+          <w:rFonts w:ascii="Arial" w:hAnsi="Arial" w:cs="Arial"/>
+        </w:rPr>
+      </w:pPr>
+      <w:r>
+        <w:rPr>
+          <w:rFonts w:ascii="Arial" w:hAnsi="Arial" w:cs="Arial"/>
+        </w:rPr>
+        <w:t>Ferramentas de software utilizadas:</w:t>
+      </w:r>
+    </w:p>
+    <w:p>
+      <w:pPr>
+        <w:pStyle w:val="PargrafodaLista"/>
+        <w:numPr>
+          <w:ilvl w:val="0"/>
+          <w:numId w:val="7"/>
+        </w:numPr>
+        <w:spacing w:line="360" w:lineRule="auto"/>
+        <w:jc w:val="both"/>
+        <w:rPr>
+          <w:rFonts w:ascii="Arial" w:hAnsi="Arial" w:cs="Arial"/>
+        </w:rPr>
+      </w:pPr>
+      <w:r>
+        <w:rPr>
+          <w:rFonts w:ascii="Arial" w:hAnsi="Arial" w:cs="Arial"/>
+        </w:rPr>
+        <w:t>Wampserver64</w:t>
+      </w:r>
+    </w:p>
+    <w:p>
+      <w:pPr>
+        <w:pStyle w:val="PargrafodaLista"/>
+        <w:numPr>
+          <w:ilvl w:val="1"/>
+          <w:numId w:val="7"/>
+        </w:numPr>
+        <w:spacing w:line="360" w:lineRule="auto"/>
+        <w:jc w:val="both"/>
+        <w:rPr>
+          <w:rFonts w:ascii="Arial" w:hAnsi="Arial" w:cs="Arial"/>
+        </w:rPr>
+      </w:pPr>
+      <w:r>
+        <w:rPr>
+          <w:rFonts w:ascii="Arial" w:hAnsi="Arial" w:cs="Arial"/>
+        </w:rPr>
+        <w:t>Versão: 3.2.3</w:t>
+      </w:r>
+    </w:p>
+    <w:p>
+      <w:pPr>
+        <w:pStyle w:val="PargrafodaLista"/>
+        <w:numPr>
+          <w:ilvl w:val="1"/>
+          <w:numId w:val="7"/>
+        </w:numPr>
+        <w:spacing w:line="360" w:lineRule="auto"/>
+        <w:jc w:val="both"/>
+        <w:rPr>
+          <w:rFonts w:ascii="Arial" w:hAnsi="Arial" w:cs="Arial"/>
+          <w:i/>
+          <w:iCs/>
+          <w:shd w:val="clear" w:color="auto" w:fill="FFFFFF"/>
+        </w:rPr>
+      </w:pPr>
+      <w:r>
+        <w:rPr>
+          <w:rFonts w:ascii="Arial" w:hAnsi="Arial" w:cs="Arial"/>
+        </w:rPr>
+        <w:t xml:space="preserve">Licença: </w:t>
+      </w:r>
+      <w:r>
+        <w:rPr>
+          <w:rFonts w:ascii="Arial" w:hAnsi="Arial" w:cs="Arial"/>
+          <w:shd w:val="clear" w:color="auto" w:fill="FFFFFF"/>
+        </w:rPr>
+        <w:t xml:space="preserve">GNU </w:t>
+      </w:r>
+      <w:r>
+        <w:rPr>
+          <w:rFonts w:ascii="Arial" w:hAnsi="Arial" w:cs="Arial"/>
+          <w:shd w:val="clear" w:color="auto" w:fill="FFFFFF"/>
+        </w:rPr>
+        <w:t>(</w:t>
+      </w:r>
+      <w:r>
+        <w:rPr>
+          <w:rFonts w:ascii="Arial" w:hAnsi="Arial" w:cs="Arial"/>
+          <w:i/>
+          <w:iCs/>
+          <w:shd w:val="clear" w:color="auto" w:fill="FFFFFF"/>
+        </w:rPr>
+        <w:t>General Public License</w:t>
+      </w:r>
+      <w:r>
+        <w:rPr>
+          <w:rFonts w:ascii="Arial" w:hAnsi="Arial" w:cs="Arial"/>
+          <w:i/>
+          <w:iCs/>
+          <w:shd w:val="clear" w:color="auto" w:fill="FFFFFF"/>
+        </w:rPr>
+        <w:t>)</w:t>
+      </w:r>
+    </w:p>
+    <w:p>
+      <w:pPr>
+        <w:pStyle w:val="PargrafodaLista"/>
+        <w:numPr>
+          <w:ilvl w:val="1"/>
+          <w:numId w:val="7"/>
+        </w:numPr>
+        <w:spacing w:line="360" w:lineRule="auto"/>
+        <w:jc w:val="both"/>
+        <w:rPr>
+          <w:rFonts w:ascii="Arial" w:hAnsi="Arial" w:cs="Arial"/>
+          <w:shd w:val="clear" w:color="auto" w:fill="FFFFFF"/>
+        </w:rPr>
+      </w:pPr>
+      <w:r>
+        <w:rPr>
+          <w:rFonts w:ascii="Arial" w:hAnsi="Arial" w:cs="Arial"/>
+          <w:shd w:val="clear" w:color="auto" w:fill="FFFFFF"/>
+        </w:rPr>
+        <w:t>Software para simular servidores nas máquinas.</w:t>
+      </w:r>
+    </w:p>
+    <w:p>
+      <w:pPr>
+        <w:pStyle w:val="PargrafodaLista"/>
+        <w:numPr>
+          <w:ilvl w:val="0"/>
+          <w:numId w:val="7"/>
+        </w:numPr>
+        <w:spacing w:line="360" w:lineRule="auto"/>
+        <w:jc w:val="both"/>
+        <w:rPr>
+          <w:rFonts w:ascii="Arial" w:hAnsi="Arial" w:cs="Arial"/>
+          <w:shd w:val="clear" w:color="auto" w:fill="FFFFFF"/>
+        </w:rPr>
+      </w:pPr>
+      <w:r>
+        <w:rPr>
+          <w:rFonts w:ascii="Arial" w:hAnsi="Arial" w:cs="Arial"/>
+          <w:shd w:val="clear" w:color="auto" w:fill="FFFFFF"/>
+        </w:rPr>
+        <w:t>Banco de dado</w:t>
+      </w:r>
+      <w:r>
+        <w:rPr>
+          <w:rFonts w:ascii="Arial" w:hAnsi="Arial" w:cs="Arial"/>
+          <w:shd w:val="clear" w:color="auto" w:fill="FFFFFF"/>
+        </w:rPr>
+        <w:t>s</w:t>
+      </w:r>
+      <w:r>
+        <w:rPr>
+          <w:rFonts w:ascii="Arial" w:hAnsi="Arial" w:cs="Arial"/>
+          <w:shd w:val="clear" w:color="auto" w:fill="FFFFFF"/>
+        </w:rPr>
+        <w:t xml:space="preserve"> MySQL</w:t>
+      </w:r>
+    </w:p>
+    <w:p>
+      <w:pPr>
+        <w:pStyle w:val="PargrafodaLista"/>
+        <w:numPr>
+          <w:ilvl w:val="1"/>
+          <w:numId w:val="7"/>
+        </w:numPr>
+        <w:spacing w:line="360" w:lineRule="auto"/>
+        <w:jc w:val="both"/>
+        <w:rPr>
+          <w:rFonts w:ascii="Arial" w:hAnsi="Arial" w:cs="Arial"/>
+          <w:shd w:val="clear" w:color="auto" w:fill="FFFFFF"/>
+        </w:rPr>
+      </w:pPr>
+      <w:r>
+        <w:rPr>
+          <w:rFonts w:ascii="Arial" w:hAnsi="Arial" w:cs="Arial"/>
+          <w:shd w:val="clear" w:color="auto" w:fill="FFFFFF"/>
+        </w:rPr>
+        <w:t xml:space="preserve">Versão: </w:t>
+      </w:r>
+      <w:r>
+        <w:rPr>
+          <w:rFonts w:ascii="Arial" w:hAnsi="Arial" w:cs="Arial"/>
+          <w:shd w:val="clear" w:color="auto" w:fill="FFFFFF"/>
+        </w:rPr>
+        <w:t>5.7.31</w:t>
+      </w:r>
+    </w:p>
+    <w:p>
+      <w:pPr>
+        <w:pStyle w:val="PargrafodaLista"/>
+        <w:numPr>
+          <w:ilvl w:val="1"/>
+          <w:numId w:val="7"/>
+        </w:numPr>
+        <w:spacing w:line="360" w:lineRule="auto"/>
+        <w:jc w:val="both"/>
+        <w:rPr>
+          <w:rFonts w:ascii="Arial" w:hAnsi="Arial" w:cs="Arial"/>
+          <w:shd w:val="clear" w:color="auto" w:fill="FFFFFF"/>
+        </w:rPr>
+      </w:pPr>
+      <w:r>
+        <w:rPr>
+          <w:rFonts w:ascii="Arial" w:hAnsi="Arial" w:cs="Arial"/>
+          <w:shd w:val="clear" w:color="auto" w:fill="FFFFFF"/>
+        </w:rPr>
+        <w:t xml:space="preserve">Licença: GPL </w:t>
+      </w:r>
+      <w:r>
+        <w:rPr>
+          <w:rFonts w:ascii="Arial" w:hAnsi="Arial" w:cs="Arial"/>
+          <w:i/>
+          <w:iCs/>
+          <w:shd w:val="clear" w:color="auto" w:fill="FFFFFF"/>
+        </w:rPr>
+        <w:t>(General Public License)</w:t>
+      </w:r>
+    </w:p>
+    <w:p>
+      <w:pPr>
+        <w:pStyle w:val="PargrafodaLista"/>
+        <w:numPr>
+          <w:ilvl w:val="1"/>
+          <w:numId w:val="7"/>
+        </w:numPr>
+        <w:spacing w:line="360" w:lineRule="auto"/>
+        <w:jc w:val="both"/>
+        <w:rPr>
+          <w:rFonts w:ascii="Arial" w:hAnsi="Arial" w:cs="Arial"/>
+          <w:shd w:val="clear" w:color="auto" w:fill="FFFFFF"/>
+        </w:rPr>
+      </w:pPr>
+      <w:r>
+        <w:rPr>
+          <w:rFonts w:ascii="Arial" w:hAnsi="Arial" w:cs="Arial"/>
+          <w:shd w:val="clear" w:color="auto" w:fill="FFFFFF"/>
+        </w:rPr>
+        <w:t>Banco de dados utilizado para funcionar junto com a aplicação web</w:t>
+      </w:r>
+    </w:p>
+    <w:p>
+      <w:pPr>
+        <w:pStyle w:val="PargrafodaLista"/>
+        <w:numPr>
+          <w:ilvl w:val="0"/>
+          <w:numId w:val="7"/>
+        </w:numPr>
+        <w:spacing w:line="360" w:lineRule="auto"/>
+        <w:jc w:val="both"/>
+        <w:rPr>
+          <w:rFonts w:ascii="Arial" w:hAnsi="Arial" w:cs="Arial"/>
+          <w:shd w:val="clear" w:color="auto" w:fill="FFFFFF"/>
+        </w:rPr>
+      </w:pPr>
+      <w:r>
+        <w:rPr>
+          <w:rFonts w:ascii="Arial" w:hAnsi="Arial" w:cs="Arial"/>
+          <w:shd w:val="clear" w:color="auto" w:fill="FFFFFF"/>
+        </w:rPr>
+        <w:t>Apache</w:t>
+      </w:r>
+    </w:p>
+    <w:p>
+      <w:pPr>
+        <w:pStyle w:val="PargrafodaLista"/>
+        <w:numPr>
+          <w:ilvl w:val="1"/>
+          <w:numId w:val="7"/>
+        </w:numPr>
+        <w:spacing w:line="360" w:lineRule="auto"/>
+        <w:jc w:val="both"/>
+        <w:rPr>
+          <w:rFonts w:ascii="Arial" w:hAnsi="Arial" w:cs="Arial"/>
+          <w:shd w:val="clear" w:color="auto" w:fill="FFFFFF"/>
+        </w:rPr>
+      </w:pPr>
+      <w:r>
+        <w:rPr>
+          <w:rFonts w:ascii="Arial" w:hAnsi="Arial" w:cs="Arial"/>
+          <w:shd w:val="clear" w:color="auto" w:fill="FFFFFF"/>
+        </w:rPr>
+        <w:t>Versão: 2.4.46</w:t>
+      </w:r>
+    </w:p>
+    <w:p>
+      <w:pPr>
+        <w:pStyle w:val="PargrafodaLista"/>
+        <w:numPr>
+          <w:ilvl w:val="1"/>
+          <w:numId w:val="7"/>
+        </w:numPr>
+        <w:spacing w:line="360" w:lineRule="auto"/>
+        <w:jc w:val="both"/>
+        <w:rPr>
+          <w:rFonts w:ascii="Arial" w:hAnsi="Arial" w:cs="Arial"/>
+          <w:shd w:val="clear" w:color="auto" w:fill="FFFFFF"/>
+        </w:rPr>
+      </w:pPr>
+      <w:r>
+        <w:rPr>
+          <w:rFonts w:ascii="Arial" w:hAnsi="Arial" w:cs="Arial"/>
+          <w:shd w:val="clear" w:color="auto" w:fill="FFFFFF"/>
+        </w:rPr>
+        <w:t>Licença: Apache Software Foundation</w:t>
+      </w:r>
+    </w:p>
+    <w:p>
+      <w:pPr>
+        <w:pStyle w:val="PargrafodaLista"/>
+        <w:numPr>
+          <w:ilvl w:val="1"/>
+          <w:numId w:val="7"/>
+        </w:numPr>
+        <w:spacing w:line="360" w:lineRule="auto"/>
+        <w:jc w:val="both"/>
+        <w:rPr>
+          <w:rFonts w:ascii="Arial" w:hAnsi="Arial" w:cs="Arial"/>
+          <w:shd w:val="clear" w:color="auto" w:fill="FFFFFF"/>
+        </w:rPr>
+      </w:pPr>
+      <w:r>
+        <w:rPr>
+          <w:rFonts w:ascii="Arial" w:hAnsi="Arial" w:cs="Arial"/>
+          <w:shd w:val="clear" w:color="auto" w:fill="FFFFFF"/>
+        </w:rPr>
+        <w:t>Servidor web para renderizar os códigos no navegador</w:t>
+      </w:r>
+    </w:p>
+    <w:p>
+      <w:pPr>
+        <w:pStyle w:val="PargrafodaLista"/>
+        <w:numPr>
+          <w:ilvl w:val="0"/>
+          <w:numId w:val="7"/>
+        </w:numPr>
+        <w:spacing w:line="360" w:lineRule="auto"/>
+        <w:jc w:val="both"/>
+        <w:rPr>
+          <w:rFonts w:ascii="Arial" w:hAnsi="Arial" w:cs="Arial"/>
+          <w:shd w:val="clear" w:color="auto" w:fill="FFFFFF"/>
+        </w:rPr>
+      </w:pPr>
+      <w:r>
+        <w:rPr>
+          <w:rFonts w:ascii="Arial" w:hAnsi="Arial" w:cs="Arial"/>
+          <w:shd w:val="clear" w:color="auto" w:fill="FFFFFF"/>
+        </w:rPr>
+        <w:lastRenderedPageBreak/>
+        <w:t>MySQL Workbench</w:t>
+      </w:r>
+    </w:p>
+    <w:p>
+      <w:pPr>
+        <w:pStyle w:val="PargrafodaLista"/>
+        <w:numPr>
+          <w:ilvl w:val="1"/>
+          <w:numId w:val="7"/>
+        </w:numPr>
+        <w:spacing w:line="360" w:lineRule="auto"/>
+        <w:jc w:val="both"/>
+        <w:rPr>
+          <w:rFonts w:ascii="Arial" w:hAnsi="Arial" w:cs="Arial"/>
+          <w:shd w:val="clear" w:color="auto" w:fill="FFFFFF"/>
+        </w:rPr>
+      </w:pPr>
+      <w:r>
+        <w:rPr>
+          <w:rFonts w:ascii="Arial" w:hAnsi="Arial" w:cs="Arial"/>
+          <w:shd w:val="clear" w:color="auto" w:fill="FFFFFF"/>
+        </w:rPr>
+        <w:t>Versão: 8.0.24</w:t>
+      </w:r>
+    </w:p>
+    <w:p>
+      <w:pPr>
+        <w:pStyle w:val="PargrafodaLista"/>
+        <w:numPr>
+          <w:ilvl w:val="1"/>
+          <w:numId w:val="7"/>
+        </w:numPr>
+        <w:spacing w:line="360" w:lineRule="auto"/>
+        <w:jc w:val="both"/>
+        <w:rPr>
+          <w:rFonts w:ascii="Arial" w:hAnsi="Arial" w:cs="Arial"/>
+          <w:i/>
+          <w:iCs/>
+          <w:shd w:val="clear" w:color="auto" w:fill="FFFFFF"/>
+        </w:rPr>
+      </w:pPr>
+      <w:r>
+        <w:rPr>
+          <w:rFonts w:ascii="Arial" w:hAnsi="Arial" w:cs="Arial"/>
+          <w:shd w:val="clear" w:color="auto" w:fill="FFFFFF"/>
+        </w:rPr>
+        <w:t xml:space="preserve">Licença: GPL </w:t>
+      </w:r>
+      <w:r>
+        <w:rPr>
+          <w:rFonts w:ascii="Arial" w:hAnsi="Arial" w:cs="Arial"/>
+          <w:i/>
+          <w:iCs/>
+          <w:shd w:val="clear" w:color="auto" w:fill="FFFFFF"/>
+        </w:rPr>
+        <w:t>(General Public License)</w:t>
+      </w:r>
+    </w:p>
+    <w:p>
+      <w:pPr>
+        <w:pStyle w:val="PargrafodaLista"/>
+        <w:numPr>
+          <w:ilvl w:val="1"/>
+          <w:numId w:val="7"/>
+        </w:numPr>
+        <w:spacing w:line="360" w:lineRule="auto"/>
+        <w:jc w:val="both"/>
+        <w:rPr>
+          <w:rFonts w:ascii="Arial" w:hAnsi="Arial" w:cs="Arial"/>
+          <w:shd w:val="clear" w:color="auto" w:fill="FFFFFF"/>
+        </w:rPr>
+      </w:pPr>
+      <w:r>
+        <w:rPr>
+          <w:rFonts w:ascii="Arial" w:hAnsi="Arial" w:cs="Arial"/>
+          <w:shd w:val="clear" w:color="auto" w:fill="FFFFFF"/>
+        </w:rPr>
+        <w:t>Ferramenta visual de design de banco de dados utilizada em conjunto com o nosso banco de dados MySQL</w:t>
+      </w:r>
+    </w:p>
+    <w:p>
+      <w:pPr>
+        <w:pStyle w:val="PargrafodaLista"/>
+        <w:numPr>
+          <w:ilvl w:val="0"/>
+          <w:numId w:val="7"/>
+        </w:numPr>
+        <w:spacing w:line="360" w:lineRule="auto"/>
+        <w:jc w:val="both"/>
+        <w:rPr>
+          <w:rFonts w:ascii="Arial" w:hAnsi="Arial" w:cs="Arial"/>
+          <w:shd w:val="clear" w:color="auto" w:fill="FFFFFF"/>
+        </w:rPr>
+      </w:pPr>
+      <w:r>
+        <w:rPr>
+          <w:rFonts w:ascii="Arial" w:hAnsi="Arial" w:cs="Arial"/>
+          <w:shd w:val="clear" w:color="auto" w:fill="FFFFFF"/>
+        </w:rPr>
+        <w:t>GitHub</w:t>
+      </w:r>
+    </w:p>
+    <w:p>
+      <w:pPr>
+        <w:pStyle w:val="PargrafodaLista"/>
+        <w:numPr>
+          <w:ilvl w:val="1"/>
+          <w:numId w:val="7"/>
+        </w:numPr>
+        <w:spacing w:line="360" w:lineRule="auto"/>
+        <w:jc w:val="both"/>
+        <w:rPr>
+          <w:rFonts w:ascii="Arial" w:hAnsi="Arial" w:cs="Arial"/>
+          <w:shd w:val="clear" w:color="auto" w:fill="FFFFFF"/>
+        </w:rPr>
+      </w:pPr>
+      <w:r>
+        <w:rPr>
+          <w:rFonts w:ascii="Arial" w:hAnsi="Arial" w:cs="Arial"/>
+          <w:shd w:val="clear" w:color="auto" w:fill="FFFFFF"/>
+        </w:rPr>
+        <w:t>Serviço online utilizado para versionamento e compartilhamento do projeto.</w:t>
+      </w:r>
+    </w:p>
+    <w:p>
+      <w:pPr>
+        <w:pStyle w:val="PargrafodaLista"/>
+        <w:numPr>
+          <w:ilvl w:val="0"/>
+          <w:numId w:val="7"/>
+        </w:numPr>
+        <w:spacing w:line="360" w:lineRule="auto"/>
+        <w:jc w:val="both"/>
+        <w:rPr>
+          <w:rFonts w:ascii="Arial" w:hAnsi="Arial" w:cs="Arial"/>
+          <w:shd w:val="clear" w:color="auto" w:fill="FFFFFF"/>
+        </w:rPr>
+      </w:pPr>
+      <w:r>
+        <w:rPr>
+          <w:rFonts w:ascii="Arial" w:hAnsi="Arial" w:cs="Arial"/>
+          <w:shd w:val="clear" w:color="auto" w:fill="FFFFFF"/>
+        </w:rPr>
+        <w:t>Microsoft Visual Studio Code</w:t>
+      </w:r>
+    </w:p>
+    <w:p>
+      <w:pPr>
+        <w:pStyle w:val="PargrafodaLista"/>
+        <w:numPr>
+          <w:ilvl w:val="1"/>
+          <w:numId w:val="7"/>
+        </w:numPr>
+        <w:spacing w:line="360" w:lineRule="auto"/>
+        <w:jc w:val="both"/>
+        <w:rPr>
+          <w:rFonts w:ascii="Arial" w:hAnsi="Arial" w:cs="Arial"/>
+          <w:shd w:val="clear" w:color="auto" w:fill="FFFFFF"/>
+        </w:rPr>
+      </w:pPr>
+      <w:r>
+        <w:rPr>
+          <w:rFonts w:ascii="Arial" w:hAnsi="Arial" w:cs="Arial"/>
+          <w:shd w:val="clear" w:color="auto" w:fill="FFFFFF"/>
+        </w:rPr>
+        <w:t>Versão: 1.56.0</w:t>
+      </w:r>
+    </w:p>
+    <w:p>
+      <w:pPr>
+        <w:pStyle w:val="PargrafodaLista"/>
+        <w:numPr>
+          <w:ilvl w:val="1"/>
+          <w:numId w:val="7"/>
+        </w:numPr>
+        <w:spacing w:line="360" w:lineRule="auto"/>
+        <w:jc w:val="both"/>
+        <w:rPr>
+          <w:rFonts w:ascii="Arial" w:hAnsi="Arial" w:cs="Arial"/>
+          <w:shd w:val="clear" w:color="auto" w:fill="FFFFFF"/>
+        </w:rPr>
+      </w:pPr>
+      <w:r>
+        <w:rPr>
+          <w:rFonts w:ascii="Arial" w:hAnsi="Arial" w:cs="Arial"/>
+          <w:shd w:val="clear" w:color="auto" w:fill="FFFFFF"/>
+        </w:rPr>
+        <w:t>Licença: Licença MIT Binários: Freeware</w:t>
+      </w:r>
+    </w:p>
+    <w:p>
+      <w:pPr>
+        <w:pStyle w:val="PargrafodaLista"/>
+        <w:numPr>
+          <w:ilvl w:val="1"/>
+          <w:numId w:val="7"/>
+        </w:numPr>
+        <w:spacing w:line="360" w:lineRule="auto"/>
+        <w:jc w:val="both"/>
+        <w:rPr>
+          <w:rFonts w:ascii="Arial" w:hAnsi="Arial" w:cs="Arial"/>
+          <w:color w:val="212529"/>
+          <w:shd w:val="clear" w:color="auto" w:fill="FFFFFF"/>
+        </w:rPr>
+      </w:pPr>
+      <w:r>
+        <w:rPr>
+          <w:rFonts w:ascii="Arial" w:hAnsi="Arial" w:cs="Arial"/>
+          <w:shd w:val="clear" w:color="auto" w:fill="FFFFFF"/>
+        </w:rPr>
+        <w:t xml:space="preserve">IDE usada para desenvolver </w:t>
+      </w:r>
+      <w:r>
+        <w:rPr>
+          <w:rFonts w:ascii="Arial" w:hAnsi="Arial" w:cs="Arial"/>
+          <w:color w:val="202124"/>
+          <w:shd w:val="clear" w:color="auto" w:fill="FFFFFF"/>
+        </w:rPr>
+        <w:t>os arquivos do projeto</w:t>
+      </w:r>
+    </w:p>
+    <w:p>
+      <w:pPr>
+        <w:spacing w:line="360" w:lineRule="auto"/>
+        <w:jc w:val="both"/>
+        <w:rPr>
+          <w:rFonts w:ascii="Arial" w:hAnsi="Arial" w:cs="Arial"/>
+          <w:color w:val="212529"/>
+          <w:shd w:val="clear" w:color="auto" w:fill="FFFFFF"/>
+        </w:rPr>
+      </w:pPr>
+      <w:r>
+        <w:rPr>
+          <w:rFonts w:ascii="Arial" w:hAnsi="Arial" w:cs="Arial"/>
+          <w:color w:val="212529"/>
+          <w:shd w:val="clear" w:color="auto" w:fill="FFFFFF"/>
+        </w:rPr>
+        <w:t>Linguagens:</w:t>
+      </w:r>
     </w:p>
     <w:p>
       <w:pPr>
@@ -633,20 +2248,19 @@
           <w:numId w:val="2"/>
         </w:numPr>
         <w:spacing w:line="360" w:lineRule="auto"/>
-        <w:rPr>
-          <w:rFonts w:ascii="Arial" w:hAnsi="Arial" w:cs="Arial"/>
-          <w:sz w:val="24"/>
-          <w:szCs w:val="24"/>
-        </w:rPr>
-      </w:pPr>
-      <w:r>
-        <w:rPr>
-          <w:rFonts w:ascii="Arial" w:hAnsi="Arial" w:cs="Arial"/>
-          <w:sz w:val="24"/>
-          <w:szCs w:val="24"/>
-        </w:rPr>
-        <w:lastRenderedPageBreak/>
-        <w:t>Wampserver64</w:t>
+        <w:ind w:left="1068"/>
+        <w:jc w:val="both"/>
+        <w:rPr>
+          <w:rFonts w:ascii="Arial" w:hAnsi="Arial" w:cs="Arial"/>
+          <w:shd w:val="clear" w:color="auto" w:fill="FFFFFF"/>
+        </w:rPr>
+      </w:pPr>
+      <w:r>
+        <w:rPr>
+          <w:rFonts w:ascii="Arial" w:hAnsi="Arial" w:cs="Arial"/>
+          <w:shd w:val="clear" w:color="auto" w:fill="FFFFFF"/>
+        </w:rPr>
+        <w:t>Linguagem PHP</w:t>
       </w:r>
     </w:p>
     <w:p>
@@ -657,19 +2271,19 @@
           <w:numId w:val="2"/>
         </w:numPr>
         <w:spacing w:line="360" w:lineRule="auto"/>
-        <w:rPr>
-          <w:rFonts w:ascii="Arial" w:hAnsi="Arial" w:cs="Arial"/>
-          <w:sz w:val="24"/>
-          <w:szCs w:val="24"/>
-        </w:rPr>
-      </w:pPr>
-      <w:r>
-        <w:rPr>
-          <w:rFonts w:ascii="Arial" w:hAnsi="Arial" w:cs="Arial"/>
-          <w:sz w:val="24"/>
-          <w:szCs w:val="24"/>
-        </w:rPr>
-        <w:t>Versão: 3.2.3</w:t>
+        <w:ind w:left="1788"/>
+        <w:jc w:val="both"/>
+        <w:rPr>
+          <w:rFonts w:ascii="Arial" w:hAnsi="Arial" w:cs="Arial"/>
+          <w:shd w:val="clear" w:color="auto" w:fill="FFFFFF"/>
+        </w:rPr>
+      </w:pPr>
+      <w:r>
+        <w:rPr>
+          <w:rFonts w:ascii="Arial" w:hAnsi="Arial" w:cs="Arial"/>
+          <w:shd w:val="clear" w:color="auto" w:fill="FFFFFF"/>
+        </w:rPr>
+        <w:t>Versão: 7.4.9</w:t>
       </w:r>
     </w:p>
     <w:p>
@@ -680,99 +2294,547 @@
           <w:numId w:val="2"/>
         </w:numPr>
         <w:spacing w:line="360" w:lineRule="auto"/>
+        <w:ind w:left="1788"/>
+        <w:jc w:val="both"/>
+        <w:rPr>
+          <w:rFonts w:ascii="Arial" w:hAnsi="Arial" w:cs="Arial"/>
+          <w:shd w:val="clear" w:color="auto" w:fill="FFFFFF"/>
+        </w:rPr>
+      </w:pPr>
+      <w:r>
+        <w:rPr>
+          <w:rFonts w:ascii="Arial" w:hAnsi="Arial" w:cs="Arial"/>
+          <w:shd w:val="clear" w:color="auto" w:fill="FFFFFF"/>
+        </w:rPr>
+        <w:t xml:space="preserve">Licença: PHP </w:t>
+      </w:r>
+      <w:r>
         <w:rPr>
           <w:rFonts w:ascii="Arial" w:hAnsi="Arial" w:cs="Arial"/>
           <w:i/>
           <w:iCs/>
-          <w:sz w:val="24"/>
-          <w:szCs w:val="24"/>
-          <w:shd w:val="clear" w:color="auto" w:fill="FFFFFF"/>
-        </w:rPr>
-      </w:pPr>
-      <w:r>
-        <w:rPr>
-          <w:rFonts w:ascii="Arial" w:hAnsi="Arial" w:cs="Arial"/>
-          <w:sz w:val="24"/>
-          <w:szCs w:val="24"/>
-        </w:rPr>
-        <w:t xml:space="preserve">Licença: </w:t>
-      </w:r>
-      <w:r>
-        <w:rPr>
-          <w:rFonts w:ascii="Arial" w:hAnsi="Arial" w:cs="Arial"/>
-          <w:sz w:val="24"/>
-          <w:szCs w:val="24"/>
-          <w:shd w:val="clear" w:color="auto" w:fill="FFFFFF"/>
-        </w:rPr>
-        <w:t xml:space="preserve">GNU </w:t>
-      </w:r>
-      <w:r>
-        <w:rPr>
-          <w:rFonts w:ascii="Arial" w:hAnsi="Arial" w:cs="Arial"/>
-          <w:sz w:val="24"/>
-          <w:szCs w:val="24"/>
-          <w:shd w:val="clear" w:color="auto" w:fill="FFFFFF"/>
-        </w:rPr>
-        <w:t>(</w:t>
+          <w:shd w:val="clear" w:color="auto" w:fill="FFFFFF"/>
+        </w:rPr>
+        <w:t>license</w:t>
+      </w:r>
+    </w:p>
+    <w:p>
+      <w:pPr>
+        <w:pStyle w:val="PargrafodaLista"/>
+        <w:numPr>
+          <w:ilvl w:val="1"/>
+          <w:numId w:val="2"/>
+        </w:numPr>
+        <w:spacing w:line="360" w:lineRule="auto"/>
+        <w:ind w:left="1788"/>
+        <w:jc w:val="both"/>
+        <w:rPr>
+          <w:rFonts w:ascii="Arial" w:hAnsi="Arial" w:cs="Arial"/>
+          <w:shd w:val="clear" w:color="auto" w:fill="FFFFFF"/>
+        </w:rPr>
+      </w:pPr>
+      <w:r>
+        <w:rPr>
+          <w:rFonts w:ascii="Arial" w:hAnsi="Arial" w:cs="Arial"/>
+          <w:shd w:val="clear" w:color="auto" w:fill="FFFFFF"/>
+        </w:rPr>
+        <w:t xml:space="preserve">Linguagem de programação </w:t>
       </w:r>
       <w:r>
         <w:rPr>
           <w:rFonts w:ascii="Arial" w:hAnsi="Arial" w:cs="Arial"/>
           <w:i/>
           <w:iCs/>
-          <w:sz w:val="24"/>
-          <w:szCs w:val="24"/>
-          <w:shd w:val="clear" w:color="auto" w:fill="FFFFFF"/>
-        </w:rPr>
-        <w:t xml:space="preserve">General </w:t>
-      </w:r>
-      <w:proofErr w:type="spellStart"/>
-      <w:r>
+          <w:shd w:val="clear" w:color="auto" w:fill="FFFFFF"/>
+        </w:rPr>
+        <w:t>backend</w:t>
+      </w:r>
+      <w:r>
+        <w:rPr>
+          <w:rFonts w:ascii="Arial" w:hAnsi="Arial" w:cs="Arial"/>
+          <w:shd w:val="clear" w:color="auto" w:fill="FFFFFF"/>
+        </w:rPr>
+        <w:t xml:space="preserve"> utilizado para gerenciar o banco de dados</w:t>
+      </w:r>
+    </w:p>
+    <w:p>
+      <w:pPr>
+        <w:pStyle w:val="PargrafodaLista"/>
+        <w:numPr>
+          <w:ilvl w:val="0"/>
+          <w:numId w:val="2"/>
+        </w:numPr>
+        <w:spacing w:line="360" w:lineRule="auto"/>
+        <w:ind w:left="1068"/>
+        <w:jc w:val="both"/>
+        <w:rPr>
+          <w:rFonts w:ascii="Arial" w:hAnsi="Arial" w:cs="Arial"/>
+          <w:shd w:val="clear" w:color="auto" w:fill="FFFFFF"/>
+        </w:rPr>
+      </w:pPr>
+      <w:r>
+        <w:rPr>
+          <w:rFonts w:ascii="Arial" w:hAnsi="Arial" w:cs="Arial"/>
+          <w:shd w:val="clear" w:color="auto" w:fill="FFFFFF"/>
+        </w:rPr>
+        <w:t>Linguage</w:t>
+      </w:r>
+      <w:r>
+        <w:rPr>
+          <w:rFonts w:ascii="Arial" w:hAnsi="Arial" w:cs="Arial"/>
+          <w:shd w:val="clear" w:color="auto" w:fill="FFFFFF"/>
+        </w:rPr>
+        <w:t>ns</w:t>
+      </w:r>
+      <w:r>
+        <w:rPr>
+          <w:rFonts w:ascii="Arial" w:hAnsi="Arial" w:cs="Arial"/>
+          <w:shd w:val="clear" w:color="auto" w:fill="FFFFFF"/>
+        </w:rPr>
+        <w:t xml:space="preserve"> HTML e CSS</w:t>
+      </w:r>
+    </w:p>
+    <w:p>
+      <w:pPr>
+        <w:pStyle w:val="PargrafodaLista"/>
+        <w:numPr>
+          <w:ilvl w:val="1"/>
+          <w:numId w:val="2"/>
+        </w:numPr>
+        <w:spacing w:line="360" w:lineRule="auto"/>
+        <w:ind w:left="1788"/>
+        <w:jc w:val="both"/>
+        <w:rPr>
+          <w:rFonts w:ascii="Arial" w:hAnsi="Arial" w:cs="Arial"/>
+          <w:shd w:val="clear" w:color="auto" w:fill="FFFFFF"/>
+        </w:rPr>
+      </w:pPr>
+      <w:r>
+        <w:rPr>
+          <w:rFonts w:ascii="Arial" w:hAnsi="Arial" w:cs="Arial"/>
+          <w:shd w:val="clear" w:color="auto" w:fill="FFFFFF"/>
+        </w:rPr>
+        <w:t>Versão: HTML 5 e CSS 3</w:t>
+      </w:r>
+    </w:p>
+    <w:p>
+      <w:pPr>
+        <w:pStyle w:val="PargrafodaLista"/>
+        <w:numPr>
+          <w:ilvl w:val="1"/>
+          <w:numId w:val="2"/>
+        </w:numPr>
+        <w:spacing w:line="360" w:lineRule="auto"/>
+        <w:ind w:left="1788"/>
+        <w:jc w:val="both"/>
+        <w:rPr>
+          <w:rFonts w:ascii="Arial" w:hAnsi="Arial" w:cs="Arial"/>
+          <w:shd w:val="clear" w:color="auto" w:fill="FFFFFF"/>
+        </w:rPr>
+      </w:pPr>
+      <w:r>
+        <w:rPr>
+          <w:rFonts w:ascii="Arial" w:hAnsi="Arial" w:cs="Arial"/>
+          <w:shd w:val="clear" w:color="auto" w:fill="FFFFFF"/>
+        </w:rPr>
+        <w:t>Linguage</w:t>
+      </w:r>
+      <w:r>
+        <w:rPr>
+          <w:rFonts w:ascii="Arial" w:hAnsi="Arial" w:cs="Arial"/>
+          <w:shd w:val="clear" w:color="auto" w:fill="FFFFFF"/>
+        </w:rPr>
+        <w:t>ns</w:t>
+      </w:r>
+      <w:r>
+        <w:rPr>
+          <w:rFonts w:ascii="Arial" w:hAnsi="Arial" w:cs="Arial"/>
+          <w:shd w:val="clear" w:color="auto" w:fill="FFFFFF"/>
+        </w:rPr>
+        <w:t xml:space="preserve"> utilizadas na construção do site, sendo o HTML para semântica e a CSS para o estilo do site</w:t>
+      </w:r>
+    </w:p>
+    <w:p>
+      <w:pPr>
+        <w:pStyle w:val="PargrafodaLista"/>
+        <w:numPr>
+          <w:ilvl w:val="0"/>
+          <w:numId w:val="2"/>
+        </w:numPr>
+        <w:spacing w:line="360" w:lineRule="auto"/>
+        <w:ind w:left="1068"/>
+        <w:jc w:val="both"/>
+        <w:rPr>
+          <w:rFonts w:ascii="Arial" w:hAnsi="Arial" w:cs="Arial"/>
+          <w:shd w:val="clear" w:color="auto" w:fill="FFFFFF"/>
+        </w:rPr>
+      </w:pPr>
+      <w:r>
+        <w:rPr>
+          <w:rFonts w:ascii="Arial" w:hAnsi="Arial" w:cs="Arial"/>
+          <w:shd w:val="clear" w:color="auto" w:fill="FFFFFF"/>
+        </w:rPr>
+        <w:t>Linguagem JavaScript</w:t>
+      </w:r>
+    </w:p>
+    <w:p>
+      <w:pPr>
+        <w:pStyle w:val="PargrafodaLista"/>
+        <w:numPr>
+          <w:ilvl w:val="1"/>
+          <w:numId w:val="2"/>
+        </w:numPr>
+        <w:spacing w:line="360" w:lineRule="auto"/>
+        <w:ind w:left="1788"/>
+        <w:jc w:val="both"/>
+        <w:rPr>
+          <w:rFonts w:ascii="Arial" w:hAnsi="Arial" w:cs="Arial"/>
+          <w:shd w:val="clear" w:color="auto" w:fill="FFFFFF"/>
+        </w:rPr>
+      </w:pPr>
+      <w:r>
+        <w:rPr>
+          <w:rFonts w:ascii="Arial" w:hAnsi="Arial" w:cs="Arial"/>
+          <w:shd w:val="clear" w:color="auto" w:fill="FFFFFF"/>
+        </w:rPr>
+        <w:t xml:space="preserve">Versão: </w:t>
+      </w:r>
+      <w:r>
+        <w:rPr>
+          <w:rFonts w:ascii="Arial" w:hAnsi="Arial" w:cs="Arial"/>
+        </w:rPr>
+        <w:t>ECMAScript 2018</w:t>
+      </w:r>
+    </w:p>
+    <w:p>
+      <w:pPr>
+        <w:pStyle w:val="PargrafodaLista"/>
+        <w:numPr>
+          <w:ilvl w:val="1"/>
+          <w:numId w:val="2"/>
+        </w:numPr>
+        <w:spacing w:line="360" w:lineRule="auto"/>
+        <w:ind w:left="1788"/>
+        <w:jc w:val="both"/>
+        <w:rPr>
+          <w:rFonts w:ascii="Arial" w:hAnsi="Arial" w:cs="Arial"/>
+          <w:shd w:val="clear" w:color="auto" w:fill="FFFFFF"/>
+        </w:rPr>
+      </w:pPr>
+      <w:r>
+        <w:rPr>
+          <w:rFonts w:ascii="Arial" w:hAnsi="Arial" w:cs="Arial"/>
+        </w:rPr>
+        <w:t>Utilizada para script de funcionalidades da aplicação.</w:t>
+      </w:r>
+    </w:p>
+    <w:p>
+      <w:pPr>
+        <w:spacing w:line="360" w:lineRule="auto"/>
+        <w:jc w:val="both"/>
+        <w:rPr>
+          <w:rFonts w:ascii="Arial" w:hAnsi="Arial" w:cs="Arial"/>
+          <w:shd w:val="clear" w:color="auto" w:fill="FFFFFF"/>
+        </w:rPr>
+      </w:pPr>
+      <w:r>
+        <w:rPr>
+          <w:rFonts w:ascii="Arial" w:hAnsi="Arial" w:cs="Arial"/>
+          <w:shd w:val="clear" w:color="auto" w:fill="FFFFFF"/>
+        </w:rPr>
+        <w:t>Frameworks:</w:t>
+      </w:r>
+    </w:p>
+    <w:p>
+      <w:pPr>
+        <w:pStyle w:val="PargrafodaLista"/>
+        <w:numPr>
+          <w:ilvl w:val="0"/>
+          <w:numId w:val="10"/>
+        </w:numPr>
+        <w:spacing w:line="360" w:lineRule="auto"/>
+        <w:jc w:val="both"/>
+        <w:rPr>
+          <w:rFonts w:ascii="Arial" w:hAnsi="Arial" w:cs="Arial"/>
+          <w:shd w:val="clear" w:color="auto" w:fill="FFFFFF"/>
+        </w:rPr>
+      </w:pPr>
+      <w:r>
+        <w:rPr>
+          <w:rFonts w:ascii="Arial" w:hAnsi="Arial" w:cs="Arial"/>
+          <w:shd w:val="clear" w:color="auto" w:fill="FFFFFF"/>
+        </w:rPr>
+        <w:t>Bootstrap</w:t>
+      </w:r>
+    </w:p>
+    <w:p>
+      <w:pPr>
+        <w:pStyle w:val="PargrafodaLista"/>
+        <w:numPr>
+          <w:ilvl w:val="1"/>
+          <w:numId w:val="2"/>
+        </w:numPr>
+        <w:spacing w:line="360" w:lineRule="auto"/>
+        <w:jc w:val="both"/>
+        <w:rPr>
+          <w:rFonts w:ascii="Arial" w:hAnsi="Arial" w:cs="Arial"/>
+          <w:shd w:val="clear" w:color="auto" w:fill="FFFFFF"/>
+        </w:rPr>
+      </w:pPr>
+      <w:r>
+        <w:rPr>
+          <w:rFonts w:ascii="Arial" w:hAnsi="Arial" w:cs="Arial"/>
+          <w:shd w:val="clear" w:color="auto" w:fill="FFFFFF"/>
+        </w:rPr>
+        <w:t>Versão: 5.0.1</w:t>
+      </w:r>
+    </w:p>
+    <w:p>
+      <w:pPr>
+        <w:pStyle w:val="PargrafodaLista"/>
+        <w:numPr>
+          <w:ilvl w:val="1"/>
+          <w:numId w:val="2"/>
+        </w:numPr>
+        <w:spacing w:line="360" w:lineRule="auto"/>
+        <w:jc w:val="both"/>
         <w:rPr>
           <w:rFonts w:ascii="Arial" w:hAnsi="Arial" w:cs="Arial"/>
           <w:i/>
           <w:iCs/>
-          <w:sz w:val="24"/>
-          <w:szCs w:val="24"/>
-          <w:shd w:val="clear" w:color="auto" w:fill="FFFFFF"/>
-        </w:rPr>
-        <w:t>Public</w:t>
-      </w:r>
-      <w:proofErr w:type="spellEnd"/>
+          <w:shd w:val="clear" w:color="auto" w:fill="FFFFFF"/>
+        </w:rPr>
+      </w:pPr>
+      <w:r>
+        <w:rPr>
+          <w:rFonts w:ascii="Arial" w:hAnsi="Arial" w:cs="Arial"/>
+          <w:shd w:val="clear" w:color="auto" w:fill="FFFFFF"/>
+        </w:rPr>
+        <w:t xml:space="preserve">Licença: </w:t>
+      </w:r>
       <w:r>
         <w:rPr>
           <w:rFonts w:ascii="Arial" w:hAnsi="Arial" w:cs="Arial"/>
           <w:i/>
           <w:iCs/>
-          <w:sz w:val="24"/>
-          <w:szCs w:val="24"/>
-          <w:shd w:val="clear" w:color="auto" w:fill="FFFFFF"/>
-        </w:rPr>
-        <w:t xml:space="preserve"> </w:t>
-      </w:r>
-      <w:proofErr w:type="spellStart"/>
+          <w:shd w:val="clear" w:color="auto" w:fill="FFFFFF"/>
+        </w:rPr>
+        <w:t>MIT license</w:t>
+      </w:r>
+    </w:p>
+    <w:p>
+      <w:pPr>
+        <w:pStyle w:val="PargrafodaLista"/>
+        <w:numPr>
+          <w:ilvl w:val="1"/>
+          <w:numId w:val="2"/>
+        </w:numPr>
+        <w:spacing w:line="360" w:lineRule="auto"/>
+        <w:jc w:val="both"/>
+        <w:rPr>
+          <w:rFonts w:ascii="Arial" w:hAnsi="Arial" w:cs="Arial"/>
+          <w:shd w:val="clear" w:color="auto" w:fill="FFFFFF"/>
+        </w:rPr>
+      </w:pPr>
+      <w:r>
+        <w:rPr>
+          <w:rFonts w:ascii="Arial" w:hAnsi="Arial" w:cs="Arial"/>
+          <w:shd w:val="clear" w:color="auto" w:fill="FFFFFF"/>
+        </w:rPr>
+        <w:t>Framework</w:t>
+      </w:r>
+      <w:r>
+        <w:rPr>
+          <w:rFonts w:ascii="Arial" w:hAnsi="Arial" w:cs="Arial"/>
+          <w:shd w:val="clear" w:color="auto" w:fill="FFFFFF"/>
+        </w:rPr>
+        <w:t xml:space="preserve"> web</w:t>
+      </w:r>
+      <w:r>
+        <w:rPr>
+          <w:rFonts w:ascii="Arial" w:hAnsi="Arial" w:cs="Arial"/>
+          <w:shd w:val="clear" w:color="auto" w:fill="FFFFFF"/>
+        </w:rPr>
+        <w:t xml:space="preserve"> utilizado no site</w:t>
+      </w:r>
+      <w:r>
+        <w:rPr>
+          <w:rFonts w:ascii="Arial" w:hAnsi="Arial" w:cs="Arial"/>
+          <w:shd w:val="clear" w:color="auto" w:fill="FFFFFF"/>
+        </w:rPr>
+        <w:t>, ele fornece elementos prontos com estilização e script padrões que são agradáveis e totalmente utilizáveis.</w:t>
+      </w:r>
+    </w:p>
+    <w:p>
+      <w:pPr>
+        <w:pStyle w:val="PargrafodaLista"/>
+        <w:numPr>
+          <w:ilvl w:val="0"/>
+          <w:numId w:val="2"/>
+        </w:numPr>
+        <w:spacing w:line="360" w:lineRule="auto"/>
+        <w:jc w:val="both"/>
+        <w:rPr>
+          <w:rFonts w:ascii="Arial" w:hAnsi="Arial" w:cs="Arial"/>
+          <w:shd w:val="clear" w:color="auto" w:fill="FFFFFF"/>
+        </w:rPr>
+      </w:pPr>
+      <w:r>
+        <w:rPr>
+          <w:rFonts w:ascii="Arial" w:hAnsi="Arial" w:cs="Arial"/>
+          <w:shd w:val="clear" w:color="auto" w:fill="FFFFFF"/>
+        </w:rPr>
+        <w:t>jQuery:</w:t>
+      </w:r>
+    </w:p>
+    <w:p>
+      <w:pPr>
+        <w:pStyle w:val="PargrafodaLista"/>
+        <w:numPr>
+          <w:ilvl w:val="1"/>
+          <w:numId w:val="2"/>
+        </w:numPr>
+        <w:spacing w:line="360" w:lineRule="auto"/>
+        <w:jc w:val="both"/>
+        <w:rPr>
+          <w:rFonts w:ascii="Arial" w:hAnsi="Arial" w:cs="Arial"/>
+          <w:shd w:val="clear" w:color="auto" w:fill="FFFFFF"/>
+        </w:rPr>
+      </w:pPr>
+      <w:r>
+        <w:rPr>
+          <w:rFonts w:ascii="Arial" w:hAnsi="Arial" w:cs="Arial"/>
+          <w:shd w:val="clear" w:color="auto" w:fill="FFFFFF"/>
+        </w:rPr>
+        <w:t>Versão: 3.6.0</w:t>
+      </w:r>
+    </w:p>
+    <w:p>
+      <w:pPr>
+        <w:pStyle w:val="PargrafodaLista"/>
+        <w:numPr>
+          <w:ilvl w:val="1"/>
+          <w:numId w:val="2"/>
+        </w:numPr>
+        <w:spacing w:line="360" w:lineRule="auto"/>
+        <w:jc w:val="both"/>
+        <w:rPr>
+          <w:rFonts w:ascii="Arial" w:hAnsi="Arial" w:cs="Arial"/>
+          <w:shd w:val="clear" w:color="auto" w:fill="FFFFFF"/>
+        </w:rPr>
+      </w:pPr>
+      <w:r>
+        <w:rPr>
+          <w:rFonts w:ascii="Arial" w:hAnsi="Arial" w:cs="Arial"/>
+          <w:shd w:val="clear" w:color="auto" w:fill="FFFFFF"/>
+        </w:rPr>
+        <w:t xml:space="preserve">Licença: </w:t>
+      </w:r>
       <w:r>
         <w:rPr>
           <w:rFonts w:ascii="Arial" w:hAnsi="Arial" w:cs="Arial"/>
           <w:i/>
           <w:iCs/>
-          <w:sz w:val="24"/>
-          <w:szCs w:val="24"/>
-          <w:shd w:val="clear" w:color="auto" w:fill="FFFFFF"/>
-        </w:rPr>
-        <w:t>License</w:t>
-      </w:r>
-      <w:proofErr w:type="spellEnd"/>
+          <w:shd w:val="clear" w:color="auto" w:fill="FFFFFF"/>
+        </w:rPr>
+        <w:t>MIT license</w:t>
+      </w:r>
+    </w:p>
+    <w:p>
+      <w:pPr>
+        <w:pStyle w:val="PargrafodaLista"/>
+        <w:numPr>
+          <w:ilvl w:val="1"/>
+          <w:numId w:val="2"/>
+        </w:numPr>
+        <w:spacing w:line="360" w:lineRule="auto"/>
+        <w:jc w:val="both"/>
+        <w:rPr>
+          <w:rFonts w:ascii="Arial" w:hAnsi="Arial" w:cs="Arial"/>
+          <w:shd w:val="clear" w:color="auto" w:fill="FFFFFF"/>
+        </w:rPr>
+      </w:pPr>
+      <w:r>
+        <w:rPr>
+          <w:rFonts w:ascii="Arial" w:hAnsi="Arial" w:cs="Arial"/>
+          <w:shd w:val="clear" w:color="auto" w:fill="FFFFFF"/>
+        </w:rPr>
+        <w:t>Framework de javascript utilizado para complementação das funcionalidades dos scripts da aplicação.</w:t>
+      </w:r>
+    </w:p>
+    <w:p>
+      <w:pPr>
+        <w:pStyle w:val="PargrafodaLista"/>
+        <w:numPr>
+          <w:ilvl w:val="0"/>
+          <w:numId w:val="2"/>
+        </w:numPr>
+        <w:spacing w:line="360" w:lineRule="auto"/>
+        <w:jc w:val="both"/>
+        <w:rPr>
+          <w:rFonts w:ascii="Arial" w:hAnsi="Arial" w:cs="Arial"/>
+          <w:shd w:val="clear" w:color="auto" w:fill="FFFFFF"/>
+        </w:rPr>
+      </w:pPr>
+      <w:r>
+        <w:rPr>
+          <w:rFonts w:ascii="Arial" w:hAnsi="Arial" w:cs="Arial"/>
+          <w:shd w:val="clear" w:color="auto" w:fill="FFFFFF"/>
+        </w:rPr>
+        <w:t>SlimSelect</w:t>
+      </w:r>
+    </w:p>
+    <w:p>
+      <w:pPr>
+        <w:pStyle w:val="PargrafodaLista"/>
+        <w:numPr>
+          <w:ilvl w:val="1"/>
+          <w:numId w:val="2"/>
+        </w:numPr>
+        <w:spacing w:line="360" w:lineRule="auto"/>
+        <w:jc w:val="both"/>
+        <w:rPr>
+          <w:rFonts w:ascii="Arial" w:hAnsi="Arial" w:cs="Arial"/>
+          <w:shd w:val="clear" w:color="auto" w:fill="FFFFFF"/>
+        </w:rPr>
+      </w:pPr>
+      <w:r>
+        <w:rPr>
+          <w:rFonts w:ascii="Arial" w:hAnsi="Arial" w:cs="Arial"/>
+          <w:shd w:val="clear" w:color="auto" w:fill="FFFFFF"/>
+        </w:rPr>
+        <w:t>Versão: 1.27.0</w:t>
+      </w:r>
+    </w:p>
+    <w:p>
+      <w:pPr>
+        <w:pStyle w:val="PargrafodaLista"/>
+        <w:numPr>
+          <w:ilvl w:val="1"/>
+          <w:numId w:val="2"/>
+        </w:numPr>
+        <w:spacing w:line="360" w:lineRule="auto"/>
+        <w:jc w:val="both"/>
+        <w:rPr>
+          <w:rFonts w:ascii="Arial" w:hAnsi="Arial" w:cs="Arial"/>
+          <w:shd w:val="clear" w:color="auto" w:fill="FFFFFF"/>
+        </w:rPr>
+      </w:pPr>
+      <w:r>
+        <w:rPr>
+          <w:rFonts w:ascii="Arial" w:hAnsi="Arial" w:cs="Arial"/>
+          <w:shd w:val="clear" w:color="auto" w:fill="FFFFFF"/>
+        </w:rPr>
+        <w:t xml:space="preserve">Licença: </w:t>
+      </w:r>
       <w:r>
         <w:rPr>
           <w:rFonts w:ascii="Arial" w:hAnsi="Arial" w:cs="Arial"/>
           <w:i/>
           <w:iCs/>
-          <w:sz w:val="24"/>
-          <w:szCs w:val="24"/>
-          <w:shd w:val="clear" w:color="auto" w:fill="FFFFFF"/>
-        </w:rPr>
-        <w:t>)</w:t>
+          <w:shd w:val="clear" w:color="auto" w:fill="FFFFFF"/>
+        </w:rPr>
+        <w:t>MIT license</w:t>
       </w:r>
     </w:p>
     <w:p>
@@ -783,21 +2845,61 @@
           <w:numId w:val="2"/>
         </w:numPr>
         <w:spacing w:line="360" w:lineRule="auto"/>
-        <w:rPr>
-          <w:rFonts w:ascii="Arial" w:hAnsi="Arial" w:cs="Arial"/>
-          <w:sz w:val="24"/>
-          <w:szCs w:val="24"/>
-          <w:shd w:val="clear" w:color="auto" w:fill="FFFFFF"/>
-        </w:rPr>
-      </w:pPr>
-      <w:r>
-        <w:rPr>
-          <w:rFonts w:ascii="Arial" w:hAnsi="Arial" w:cs="Arial"/>
-          <w:sz w:val="24"/>
-          <w:szCs w:val="24"/>
-          <w:shd w:val="clear" w:color="auto" w:fill="FFFFFF"/>
-        </w:rPr>
-        <w:t>Software para simular servidores nas máquinas.</w:t>
+        <w:jc w:val="both"/>
+        <w:rPr>
+          <w:rFonts w:ascii="Arial" w:hAnsi="Arial" w:cs="Arial"/>
+          <w:shd w:val="clear" w:color="auto" w:fill="FFFFFF"/>
+        </w:rPr>
+      </w:pPr>
+      <w:r>
+        <w:rPr>
+          <w:rFonts w:ascii="Arial" w:hAnsi="Arial" w:cs="Arial"/>
+          <w:shd w:val="clear" w:color="auto" w:fill="FFFFFF"/>
+        </w:rPr>
+        <w:lastRenderedPageBreak/>
+        <w:t xml:space="preserve">Framework que fornece elementos de &lt;select&gt; (elementos usados nas páginas web para que o usuário selecione </w:t>
+      </w:r>
+      <w:r>
+        <w:rPr>
+          <w:rFonts w:ascii="Arial" w:hAnsi="Arial" w:cs="Arial"/>
+          <w:shd w:val="clear" w:color="auto" w:fill="FFFFFF"/>
+        </w:rPr>
+        <w:t xml:space="preserve">a partir </w:t>
+      </w:r>
+      <w:r>
+        <w:rPr>
+          <w:rFonts w:ascii="Arial" w:hAnsi="Arial" w:cs="Arial"/>
+          <w:shd w:val="clear" w:color="auto" w:fill="FFFFFF"/>
+        </w:rPr>
+        <w:t>de uma lista</w:t>
+      </w:r>
+      <w:r>
+        <w:rPr>
+          <w:rFonts w:ascii="Arial" w:hAnsi="Arial" w:cs="Arial"/>
+          <w:shd w:val="clear" w:color="auto" w:fill="FFFFFF"/>
+        </w:rPr>
+        <w:t xml:space="preserve"> de </w:t>
+      </w:r>
+      <w:r>
+        <w:rPr>
+          <w:rFonts w:ascii="Arial" w:hAnsi="Arial" w:cs="Arial"/>
+          <w:shd w:val="clear" w:color="auto" w:fill="FFFFFF"/>
+        </w:rPr>
+        <w:t>opçõe</w:t>
+      </w:r>
+      <w:r>
+        <w:rPr>
+          <w:rFonts w:ascii="Arial" w:hAnsi="Arial" w:cs="Arial"/>
+          <w:shd w:val="clear" w:color="auto" w:fill="FFFFFF"/>
+        </w:rPr>
+        <w:t>s</w:t>
+      </w:r>
+      <w:r>
+        <w:rPr>
+          <w:rFonts w:ascii="Arial" w:hAnsi="Arial" w:cs="Arial"/>
+          <w:shd w:val="clear" w:color="auto" w:fill="FFFFFF"/>
+        </w:rPr>
+        <w:t>) prontos com funcionalidade e estilização interessantes.</w:t>
       </w:r>
     </w:p>
     <w:p>
@@ -808,39 +2910,18 @@
           <w:numId w:val="2"/>
         </w:numPr>
         <w:spacing w:line="360" w:lineRule="auto"/>
-        <w:rPr>
-          <w:rFonts w:ascii="Arial" w:hAnsi="Arial" w:cs="Arial"/>
-          <w:sz w:val="24"/>
-          <w:szCs w:val="24"/>
-          <w:shd w:val="clear" w:color="auto" w:fill="FFFFFF"/>
-        </w:rPr>
-      </w:pPr>
-      <w:r>
-        <w:rPr>
-          <w:rFonts w:ascii="Arial" w:hAnsi="Arial" w:cs="Arial"/>
-          <w:sz w:val="24"/>
-          <w:szCs w:val="24"/>
-          <w:shd w:val="clear" w:color="auto" w:fill="FFFFFF"/>
-        </w:rPr>
-        <w:t>Banco de dado</w:t>
-      </w:r>
-      <w:r>
-        <w:rPr>
-          <w:rFonts w:ascii="Arial" w:hAnsi="Arial" w:cs="Arial"/>
-          <w:sz w:val="24"/>
-          <w:szCs w:val="24"/>
-          <w:shd w:val="clear" w:color="auto" w:fill="FFFFFF"/>
-        </w:rPr>
-        <w:t>s</w:t>
-      </w:r>
-      <w:r>
-        <w:rPr>
-          <w:rFonts w:ascii="Arial" w:hAnsi="Arial" w:cs="Arial"/>
-          <w:sz w:val="24"/>
-          <w:szCs w:val="24"/>
-          <w:shd w:val="clear" w:color="auto" w:fill="FFFFFF"/>
-        </w:rPr>
-        <w:t xml:space="preserve"> MySQL</w:t>
+        <w:jc w:val="both"/>
+        <w:rPr>
+          <w:rFonts w:ascii="Arial" w:hAnsi="Arial" w:cs="Arial"/>
+          <w:shd w:val="clear" w:color="auto" w:fill="FFFFFF"/>
+        </w:rPr>
+      </w:pPr>
+      <w:r>
+        <w:rPr>
+          <w:rFonts w:ascii="Arial" w:hAnsi="Arial" w:cs="Arial"/>
+          <w:shd w:val="clear" w:color="auto" w:fill="FFFFFF"/>
+        </w:rPr>
+        <w:t>FontAwesome</w:t>
       </w:r>
     </w:p>
     <w:p>
@@ -851,30 +2932,18 @@
           <w:numId w:val="2"/>
         </w:numPr>
         <w:spacing w:line="360" w:lineRule="auto"/>
-        <w:rPr>
-          <w:rFonts w:ascii="Arial" w:hAnsi="Arial" w:cs="Arial"/>
-          <w:sz w:val="24"/>
-          <w:szCs w:val="24"/>
-          <w:shd w:val="clear" w:color="auto" w:fill="FFFFFF"/>
-        </w:rPr>
-      </w:pPr>
-      <w:r>
-        <w:rPr>
-          <w:rFonts w:ascii="Arial" w:hAnsi="Arial" w:cs="Arial"/>
-          <w:sz w:val="24"/>
-          <w:szCs w:val="24"/>
-          <w:shd w:val="clear" w:color="auto" w:fill="FFFFFF"/>
-        </w:rPr>
-        <w:t xml:space="preserve">Versão: </w:t>
-      </w:r>
-      <w:r>
-        <w:rPr>
-          <w:rFonts w:ascii="Arial" w:hAnsi="Arial" w:cs="Arial"/>
-          <w:sz w:val="24"/>
-          <w:szCs w:val="24"/>
-          <w:shd w:val="clear" w:color="auto" w:fill="FFFFFF"/>
-        </w:rPr>
-        <w:t>5.7.31</w:t>
+        <w:jc w:val="both"/>
+        <w:rPr>
+          <w:rFonts w:ascii="Arial" w:hAnsi="Arial" w:cs="Arial"/>
+          <w:shd w:val="clear" w:color="auto" w:fill="FFFFFF"/>
+        </w:rPr>
+      </w:pPr>
+      <w:r>
+        <w:rPr>
+          <w:rFonts w:ascii="Arial" w:hAnsi="Arial" w:cs="Arial"/>
+          <w:shd w:val="clear" w:color="auto" w:fill="FFFFFF"/>
+        </w:rPr>
+        <w:t>Versão: 5.15</w:t>
       </w:r>
     </w:p>
     <w:p>
@@ -885,89 +2954,18 @@
           <w:numId w:val="2"/>
         </w:numPr>
         <w:spacing w:line="360" w:lineRule="auto"/>
-        <w:rPr>
-          <w:rFonts w:ascii="Arial" w:hAnsi="Arial" w:cs="Arial"/>
-          <w:sz w:val="24"/>
-          <w:szCs w:val="24"/>
-          <w:shd w:val="clear" w:color="auto" w:fill="FFFFFF"/>
-        </w:rPr>
-      </w:pPr>
-      <w:r>
-        <w:rPr>
-          <w:rFonts w:ascii="Arial" w:hAnsi="Arial" w:cs="Arial"/>
-          <w:sz w:val="24"/>
-          <w:szCs w:val="24"/>
-          <w:shd w:val="clear" w:color="auto" w:fill="FFFFFF"/>
-        </w:rPr>
-        <w:t xml:space="preserve">Licença: </w:t>
-      </w:r>
-      <w:r>
-        <w:rPr>
-          <w:rFonts w:ascii="Arial" w:hAnsi="Arial" w:cs="Arial"/>
-          <w:sz w:val="24"/>
-          <w:szCs w:val="24"/>
-          <w:shd w:val="clear" w:color="auto" w:fill="FFFFFF"/>
-        </w:rPr>
-        <w:t xml:space="preserve">GPL </w:t>
-      </w:r>
-      <w:r>
-        <w:rPr>
-          <w:rFonts w:ascii="Arial" w:hAnsi="Arial" w:cs="Arial"/>
-          <w:i/>
-          <w:iCs/>
-          <w:sz w:val="24"/>
-          <w:szCs w:val="24"/>
-          <w:shd w:val="clear" w:color="auto" w:fill="FFFFFF"/>
-        </w:rPr>
-        <w:t xml:space="preserve">(General </w:t>
-      </w:r>
-      <w:proofErr w:type="spellStart"/>
-      <w:r>
-        <w:rPr>
-          <w:rFonts w:ascii="Arial" w:hAnsi="Arial" w:cs="Arial"/>
-          <w:i/>
-          <w:iCs/>
-          <w:sz w:val="24"/>
-          <w:szCs w:val="24"/>
-          <w:shd w:val="clear" w:color="auto" w:fill="FFFFFF"/>
-        </w:rPr>
-        <w:t>Public</w:t>
-      </w:r>
-      <w:proofErr w:type="spellEnd"/>
-      <w:r>
-        <w:rPr>
-          <w:rFonts w:ascii="Arial" w:hAnsi="Arial" w:cs="Arial"/>
-          <w:i/>
-          <w:iCs/>
-          <w:sz w:val="24"/>
-          <w:szCs w:val="24"/>
-          <w:shd w:val="clear" w:color="auto" w:fill="FFFFFF"/>
-        </w:rPr>
-        <w:t xml:space="preserve"> </w:t>
-      </w:r>
-      <w:proofErr w:type="spellStart"/>
-      <w:r>
-        <w:rPr>
-          <w:rFonts w:ascii="Arial" w:hAnsi="Arial" w:cs="Arial"/>
-          <w:i/>
-          <w:iCs/>
-          <w:sz w:val="24"/>
-          <w:szCs w:val="24"/>
-          <w:shd w:val="clear" w:color="auto" w:fill="FFFFFF"/>
-        </w:rPr>
-        <w:t>License</w:t>
-      </w:r>
-      <w:proofErr w:type="spellEnd"/>
-      <w:r>
-        <w:rPr>
-          <w:rFonts w:ascii="Arial" w:hAnsi="Arial" w:cs="Arial"/>
-          <w:i/>
-          <w:iCs/>
-          <w:sz w:val="24"/>
-          <w:szCs w:val="24"/>
-          <w:shd w:val="clear" w:color="auto" w:fill="FFFFFF"/>
-        </w:rPr>
-        <w:t>)</w:t>
+        <w:jc w:val="both"/>
+        <w:rPr>
+          <w:rFonts w:ascii="Arial" w:hAnsi="Arial" w:cs="Arial"/>
+          <w:shd w:val="clear" w:color="auto" w:fill="FFFFFF"/>
+        </w:rPr>
+      </w:pPr>
+      <w:r>
+        <w:rPr>
+          <w:rFonts w:ascii="Arial" w:hAnsi="Arial" w:cs="Arial"/>
+          <w:shd w:val="clear" w:color="auto" w:fill="FFFFFF"/>
+        </w:rPr>
+        <w:t>Licença: GPL</w:t>
       </w:r>
     </w:p>
     <w:p>
@@ -978,21 +2976,35 @@
           <w:numId w:val="2"/>
         </w:numPr>
         <w:spacing w:line="360" w:lineRule="auto"/>
-        <w:rPr>
-          <w:rFonts w:ascii="Arial" w:hAnsi="Arial" w:cs="Arial"/>
-          <w:sz w:val="24"/>
-          <w:szCs w:val="24"/>
-          <w:shd w:val="clear" w:color="auto" w:fill="FFFFFF"/>
-        </w:rPr>
-      </w:pPr>
-      <w:r>
-        <w:rPr>
-          <w:rFonts w:ascii="Arial" w:hAnsi="Arial" w:cs="Arial"/>
-          <w:sz w:val="24"/>
-          <w:szCs w:val="24"/>
-          <w:shd w:val="clear" w:color="auto" w:fill="FFFFFF"/>
-        </w:rPr>
-        <w:t>Banco de dados utilizado para funcionar junto com a aplicação web</w:t>
+        <w:jc w:val="both"/>
+        <w:rPr>
+          <w:rFonts w:ascii="Arial" w:hAnsi="Arial" w:cs="Arial"/>
+          <w:shd w:val="clear" w:color="auto" w:fill="FFFFFF"/>
+        </w:rPr>
+      </w:pPr>
+      <w:r>
+        <w:rPr>
+          <w:rFonts w:ascii="Arial" w:hAnsi="Arial" w:cs="Arial"/>
+          <w:shd w:val="clear" w:color="auto" w:fill="FFFFFF"/>
+        </w:rPr>
+        <w:t>Conjunto de ferramentas de fontes e ícones baseado em CSS e LESS. Nós utilizamos alguns ícones desta biblioteca.</w:t>
+      </w:r>
+    </w:p>
+    <w:p>
+      <w:pPr>
+        <w:spacing w:line="360" w:lineRule="auto"/>
+        <w:jc w:val="both"/>
+        <w:rPr>
+          <w:rFonts w:ascii="Arial" w:hAnsi="Arial" w:cs="Arial"/>
+          <w:shd w:val="clear" w:color="auto" w:fill="FFFFFF"/>
+        </w:rPr>
+      </w:pPr>
+      <w:r>
+        <w:rPr>
+          <w:rFonts w:ascii="Arial" w:hAnsi="Arial" w:cs="Arial"/>
+          <w:shd w:val="clear" w:color="auto" w:fill="FFFFFF"/>
+        </w:rPr>
+        <w:t xml:space="preserve">Hardware: </w:t>
       </w:r>
     </w:p>
     <w:p>
@@ -1000,799 +3012,21 @@
         <w:pStyle w:val="PargrafodaLista"/>
         <w:numPr>
           <w:ilvl w:val="0"/>
-          <w:numId w:val="2"/>
-        </w:numPr>
-        <w:spacing w:line="360" w:lineRule="auto"/>
-        <w:rPr>
-          <w:rFonts w:ascii="Arial" w:hAnsi="Arial" w:cs="Arial"/>
-          <w:sz w:val="24"/>
-          <w:szCs w:val="24"/>
-          <w:shd w:val="clear" w:color="auto" w:fill="FFFFFF"/>
-        </w:rPr>
-      </w:pPr>
-      <w:r>
-        <w:rPr>
-          <w:rFonts w:ascii="Arial" w:hAnsi="Arial" w:cs="Arial"/>
-          <w:sz w:val="24"/>
-          <w:szCs w:val="24"/>
-          <w:shd w:val="clear" w:color="auto" w:fill="FFFFFF"/>
-        </w:rPr>
-        <w:t>Linguagem PHP</w:t>
-      </w:r>
-    </w:p>
-    <w:p>
-      <w:pPr>
-        <w:pStyle w:val="PargrafodaLista"/>
-        <w:numPr>
-          <w:ilvl w:val="1"/>
-          <w:numId w:val="2"/>
-        </w:numPr>
-        <w:spacing w:line="360" w:lineRule="auto"/>
-        <w:rPr>
-          <w:rFonts w:ascii="Arial" w:hAnsi="Arial" w:cs="Arial"/>
-          <w:sz w:val="24"/>
-          <w:szCs w:val="24"/>
-          <w:shd w:val="clear" w:color="auto" w:fill="FFFFFF"/>
-        </w:rPr>
-      </w:pPr>
-      <w:r>
-        <w:rPr>
-          <w:rFonts w:ascii="Arial" w:hAnsi="Arial" w:cs="Arial"/>
-          <w:sz w:val="24"/>
-          <w:szCs w:val="24"/>
-          <w:shd w:val="clear" w:color="auto" w:fill="FFFFFF"/>
-        </w:rPr>
-        <w:t>Versão: 7.4.9</w:t>
-      </w:r>
-    </w:p>
-    <w:p>
-      <w:pPr>
-        <w:pStyle w:val="PargrafodaLista"/>
-        <w:numPr>
-          <w:ilvl w:val="1"/>
-          <w:numId w:val="2"/>
-        </w:numPr>
-        <w:spacing w:line="360" w:lineRule="auto"/>
-        <w:rPr>
-          <w:rFonts w:ascii="Arial" w:hAnsi="Arial" w:cs="Arial"/>
-          <w:sz w:val="24"/>
-          <w:szCs w:val="24"/>
-          <w:shd w:val="clear" w:color="auto" w:fill="FFFFFF"/>
-        </w:rPr>
-      </w:pPr>
-      <w:r>
-        <w:rPr>
-          <w:rFonts w:ascii="Arial" w:hAnsi="Arial" w:cs="Arial"/>
-          <w:sz w:val="24"/>
-          <w:szCs w:val="24"/>
-          <w:shd w:val="clear" w:color="auto" w:fill="FFFFFF"/>
-        </w:rPr>
-        <w:t xml:space="preserve">Licença: PHP </w:t>
-      </w:r>
-      <w:proofErr w:type="spellStart"/>
-      <w:r>
-        <w:rPr>
-          <w:rFonts w:ascii="Arial" w:hAnsi="Arial" w:cs="Arial"/>
-          <w:i/>
-          <w:iCs/>
-          <w:sz w:val="24"/>
-          <w:szCs w:val="24"/>
-          <w:shd w:val="clear" w:color="auto" w:fill="FFFFFF"/>
-        </w:rPr>
-        <w:t>license</w:t>
-      </w:r>
-      <w:proofErr w:type="spellEnd"/>
-    </w:p>
-    <w:p>
-      <w:pPr>
-        <w:pStyle w:val="PargrafodaLista"/>
-        <w:numPr>
-          <w:ilvl w:val="1"/>
-          <w:numId w:val="2"/>
-        </w:numPr>
-        <w:spacing w:line="360" w:lineRule="auto"/>
-        <w:rPr>
-          <w:rFonts w:ascii="Arial" w:hAnsi="Arial" w:cs="Arial"/>
-          <w:sz w:val="24"/>
-          <w:szCs w:val="24"/>
-          <w:shd w:val="clear" w:color="auto" w:fill="FFFFFF"/>
-        </w:rPr>
-      </w:pPr>
-      <w:r>
-        <w:rPr>
-          <w:rFonts w:ascii="Arial" w:hAnsi="Arial" w:cs="Arial"/>
-          <w:sz w:val="24"/>
-          <w:szCs w:val="24"/>
-          <w:shd w:val="clear" w:color="auto" w:fill="FFFFFF"/>
-        </w:rPr>
-        <w:t xml:space="preserve">Linguagem de programação </w:t>
-      </w:r>
-      <w:proofErr w:type="spellStart"/>
-      <w:r>
-        <w:rPr>
-          <w:rFonts w:ascii="Arial" w:hAnsi="Arial" w:cs="Arial"/>
-          <w:i/>
-          <w:iCs/>
-          <w:sz w:val="24"/>
-          <w:szCs w:val="24"/>
-          <w:shd w:val="clear" w:color="auto" w:fill="FFFFFF"/>
-        </w:rPr>
-        <w:t>backend</w:t>
-      </w:r>
-      <w:proofErr w:type="spellEnd"/>
-      <w:r>
-        <w:rPr>
-          <w:rFonts w:ascii="Arial" w:hAnsi="Arial" w:cs="Arial"/>
-          <w:sz w:val="24"/>
-          <w:szCs w:val="24"/>
-          <w:shd w:val="clear" w:color="auto" w:fill="FFFFFF"/>
-        </w:rPr>
-        <w:t xml:space="preserve"> utilizado para gerenciar o banco de dados</w:t>
-      </w:r>
-    </w:p>
-    <w:p>
-      <w:pPr>
-        <w:pStyle w:val="PargrafodaLista"/>
-        <w:numPr>
-          <w:ilvl w:val="0"/>
-          <w:numId w:val="2"/>
-        </w:numPr>
-        <w:spacing w:line="360" w:lineRule="auto"/>
-        <w:rPr>
-          <w:rFonts w:ascii="Arial" w:hAnsi="Arial" w:cs="Arial"/>
-          <w:sz w:val="24"/>
-          <w:szCs w:val="24"/>
-          <w:shd w:val="clear" w:color="auto" w:fill="FFFFFF"/>
-        </w:rPr>
-      </w:pPr>
-      <w:r>
-        <w:rPr>
-          <w:rFonts w:ascii="Arial" w:hAnsi="Arial" w:cs="Arial"/>
-          <w:sz w:val="24"/>
-          <w:szCs w:val="24"/>
-          <w:shd w:val="clear" w:color="auto" w:fill="FFFFFF"/>
-        </w:rPr>
-        <w:t>Linguagem HTML e CSS</w:t>
-      </w:r>
-    </w:p>
-    <w:p>
-      <w:pPr>
-        <w:pStyle w:val="PargrafodaLista"/>
-        <w:numPr>
-          <w:ilvl w:val="1"/>
-          <w:numId w:val="2"/>
-        </w:numPr>
-        <w:spacing w:line="360" w:lineRule="auto"/>
-        <w:rPr>
-          <w:rFonts w:ascii="Arial" w:hAnsi="Arial" w:cs="Arial"/>
-          <w:sz w:val="24"/>
-          <w:szCs w:val="24"/>
-          <w:shd w:val="clear" w:color="auto" w:fill="FFFFFF"/>
-        </w:rPr>
-      </w:pPr>
-      <w:r>
-        <w:rPr>
-          <w:rFonts w:ascii="Arial" w:hAnsi="Arial" w:cs="Arial"/>
-          <w:sz w:val="24"/>
-          <w:szCs w:val="24"/>
-          <w:shd w:val="clear" w:color="auto" w:fill="FFFFFF"/>
-        </w:rPr>
-        <w:t>Linguagem utilizadas na construção do site, sendo o HTML para semântica e as CSS para o estilo do site</w:t>
-      </w:r>
-    </w:p>
-    <w:p>
-      <w:pPr>
-        <w:pStyle w:val="PargrafodaLista"/>
-        <w:numPr>
-          <w:ilvl w:val="0"/>
-          <w:numId w:val="2"/>
-        </w:numPr>
-        <w:spacing w:line="360" w:lineRule="auto"/>
-        <w:rPr>
-          <w:rFonts w:ascii="Arial" w:hAnsi="Arial" w:cs="Arial"/>
-          <w:sz w:val="24"/>
-          <w:szCs w:val="24"/>
-          <w:shd w:val="clear" w:color="auto" w:fill="FFFFFF"/>
-        </w:rPr>
-      </w:pPr>
-      <w:proofErr w:type="spellStart"/>
-      <w:r>
-        <w:rPr>
-          <w:rFonts w:ascii="Arial" w:hAnsi="Arial" w:cs="Arial"/>
-          <w:sz w:val="24"/>
-          <w:szCs w:val="24"/>
-          <w:shd w:val="clear" w:color="auto" w:fill="FFFFFF"/>
-        </w:rPr>
-        <w:t>Bootstrap</w:t>
-      </w:r>
-      <w:proofErr w:type="spellEnd"/>
-    </w:p>
-    <w:p>
-      <w:pPr>
-        <w:pStyle w:val="PargrafodaLista"/>
-        <w:numPr>
-          <w:ilvl w:val="1"/>
-          <w:numId w:val="2"/>
-        </w:numPr>
-        <w:spacing w:line="360" w:lineRule="auto"/>
-        <w:rPr>
-          <w:rFonts w:ascii="Arial" w:hAnsi="Arial" w:cs="Arial"/>
-          <w:sz w:val="24"/>
-          <w:szCs w:val="24"/>
-          <w:shd w:val="clear" w:color="auto" w:fill="FFFFFF"/>
-        </w:rPr>
-      </w:pPr>
-      <w:r>
-        <w:rPr>
-          <w:rFonts w:ascii="Arial" w:hAnsi="Arial" w:cs="Arial"/>
-          <w:sz w:val="24"/>
-          <w:szCs w:val="24"/>
-          <w:shd w:val="clear" w:color="auto" w:fill="FFFFFF"/>
-        </w:rPr>
-        <w:t>Versão: 5.0.1</w:t>
-      </w:r>
-    </w:p>
-    <w:p>
-      <w:pPr>
-        <w:pStyle w:val="PargrafodaLista"/>
-        <w:numPr>
-          <w:ilvl w:val="1"/>
-          <w:numId w:val="2"/>
-        </w:numPr>
-        <w:spacing w:line="360" w:lineRule="auto"/>
-        <w:rPr>
-          <w:rFonts w:ascii="Arial" w:hAnsi="Arial" w:cs="Arial"/>
-          <w:i/>
-          <w:iCs/>
-          <w:sz w:val="24"/>
-          <w:szCs w:val="24"/>
-          <w:shd w:val="clear" w:color="auto" w:fill="FFFFFF"/>
-        </w:rPr>
-      </w:pPr>
-      <w:r>
-        <w:rPr>
-          <w:rFonts w:ascii="Arial" w:hAnsi="Arial" w:cs="Arial"/>
-          <w:sz w:val="24"/>
-          <w:szCs w:val="24"/>
-          <w:shd w:val="clear" w:color="auto" w:fill="FFFFFF"/>
-        </w:rPr>
-        <w:t xml:space="preserve">Licença: </w:t>
-      </w:r>
-      <w:r>
-        <w:rPr>
-          <w:rFonts w:ascii="Arial" w:hAnsi="Arial" w:cs="Arial"/>
-          <w:i/>
-          <w:iCs/>
-          <w:sz w:val="24"/>
-          <w:szCs w:val="24"/>
-          <w:shd w:val="clear" w:color="auto" w:fill="FFFFFF"/>
-        </w:rPr>
-        <w:t xml:space="preserve">MIT </w:t>
-      </w:r>
-      <w:proofErr w:type="spellStart"/>
-      <w:r>
-        <w:rPr>
-          <w:rFonts w:ascii="Arial" w:hAnsi="Arial" w:cs="Arial"/>
-          <w:i/>
-          <w:iCs/>
-          <w:sz w:val="24"/>
-          <w:szCs w:val="24"/>
-          <w:shd w:val="clear" w:color="auto" w:fill="FFFFFF"/>
-        </w:rPr>
-        <w:t>license</w:t>
-      </w:r>
-      <w:proofErr w:type="spellEnd"/>
-    </w:p>
-    <w:p>
-      <w:pPr>
-        <w:pStyle w:val="PargrafodaLista"/>
-        <w:numPr>
-          <w:ilvl w:val="1"/>
-          <w:numId w:val="2"/>
-        </w:numPr>
-        <w:spacing w:line="360" w:lineRule="auto"/>
-        <w:rPr>
-          <w:rFonts w:ascii="Arial" w:hAnsi="Arial" w:cs="Arial"/>
-          <w:sz w:val="24"/>
-          <w:szCs w:val="24"/>
-          <w:shd w:val="clear" w:color="auto" w:fill="FFFFFF"/>
-        </w:rPr>
-      </w:pPr>
-      <w:r>
-        <w:rPr>
-          <w:rFonts w:ascii="Arial" w:hAnsi="Arial" w:cs="Arial"/>
-          <w:sz w:val="24"/>
-          <w:szCs w:val="24"/>
-          <w:shd w:val="clear" w:color="auto" w:fill="FFFFFF"/>
-        </w:rPr>
-        <w:t>Framework utilizado no site para desenvolver o estilo e interação do sistema</w:t>
-      </w:r>
-    </w:p>
-    <w:p>
-      <w:pPr>
-        <w:pStyle w:val="PargrafodaLista"/>
-        <w:numPr>
-          <w:ilvl w:val="0"/>
-          <w:numId w:val="2"/>
-        </w:numPr>
-        <w:spacing w:line="360" w:lineRule="auto"/>
-        <w:rPr>
-          <w:rFonts w:ascii="Arial" w:hAnsi="Arial" w:cs="Arial"/>
-          <w:sz w:val="24"/>
-          <w:szCs w:val="24"/>
-          <w:shd w:val="clear" w:color="auto" w:fill="FFFFFF"/>
-        </w:rPr>
-      </w:pPr>
-      <w:r>
-        <w:rPr>
-          <w:rFonts w:ascii="Arial" w:hAnsi="Arial" w:cs="Arial"/>
-          <w:sz w:val="24"/>
-          <w:szCs w:val="24"/>
-          <w:shd w:val="clear" w:color="auto" w:fill="FFFFFF"/>
-        </w:rPr>
-        <w:t>Apache</w:t>
-      </w:r>
-    </w:p>
-    <w:p>
-      <w:pPr>
-        <w:pStyle w:val="PargrafodaLista"/>
-        <w:numPr>
-          <w:ilvl w:val="1"/>
-          <w:numId w:val="2"/>
-        </w:numPr>
-        <w:spacing w:line="360" w:lineRule="auto"/>
-        <w:rPr>
-          <w:rFonts w:ascii="Arial" w:hAnsi="Arial" w:cs="Arial"/>
-          <w:sz w:val="24"/>
-          <w:szCs w:val="24"/>
-          <w:shd w:val="clear" w:color="auto" w:fill="FFFFFF"/>
-        </w:rPr>
-      </w:pPr>
-      <w:r>
-        <w:rPr>
-          <w:rFonts w:ascii="Arial" w:hAnsi="Arial" w:cs="Arial"/>
-          <w:sz w:val="24"/>
-          <w:szCs w:val="24"/>
-          <w:shd w:val="clear" w:color="auto" w:fill="FFFFFF"/>
-        </w:rPr>
-        <w:t>Versão: 2.4.46</w:t>
-      </w:r>
-    </w:p>
-    <w:p>
-      <w:pPr>
-        <w:pStyle w:val="PargrafodaLista"/>
-        <w:numPr>
-          <w:ilvl w:val="1"/>
-          <w:numId w:val="2"/>
-        </w:numPr>
-        <w:spacing w:line="360" w:lineRule="auto"/>
-        <w:rPr>
-          <w:rFonts w:ascii="Arial" w:hAnsi="Arial" w:cs="Arial"/>
-          <w:sz w:val="24"/>
-          <w:szCs w:val="24"/>
-          <w:shd w:val="clear" w:color="auto" w:fill="FFFFFF"/>
-        </w:rPr>
-      </w:pPr>
-      <w:r>
-        <w:rPr>
-          <w:rFonts w:ascii="Arial" w:hAnsi="Arial" w:cs="Arial"/>
-          <w:sz w:val="24"/>
-          <w:szCs w:val="24"/>
-          <w:shd w:val="clear" w:color="auto" w:fill="FFFFFF"/>
-        </w:rPr>
-        <w:t xml:space="preserve">Licença: </w:t>
-      </w:r>
-      <w:r>
-        <w:rPr>
-          <w:rFonts w:ascii="Arial" w:hAnsi="Arial" w:cs="Arial"/>
-          <w:sz w:val="24"/>
-          <w:szCs w:val="24"/>
-          <w:shd w:val="clear" w:color="auto" w:fill="FFFFFF"/>
-        </w:rPr>
-        <w:t>Apache Software Foundation</w:t>
-      </w:r>
-    </w:p>
-    <w:p>
-      <w:pPr>
-        <w:pStyle w:val="PargrafodaLista"/>
-        <w:numPr>
-          <w:ilvl w:val="1"/>
-          <w:numId w:val="2"/>
-        </w:numPr>
-        <w:spacing w:line="360" w:lineRule="auto"/>
-        <w:rPr>
-          <w:rFonts w:ascii="Arial" w:hAnsi="Arial" w:cs="Arial"/>
-          <w:sz w:val="24"/>
-          <w:szCs w:val="24"/>
-          <w:shd w:val="clear" w:color="auto" w:fill="FFFFFF"/>
-        </w:rPr>
-      </w:pPr>
-      <w:r>
-        <w:rPr>
-          <w:rFonts w:ascii="Arial" w:hAnsi="Arial" w:cs="Arial"/>
-          <w:sz w:val="24"/>
-          <w:szCs w:val="24"/>
-          <w:shd w:val="clear" w:color="auto" w:fill="FFFFFF"/>
-        </w:rPr>
-        <w:t xml:space="preserve">Servidor </w:t>
-      </w:r>
-      <w:r>
-        <w:rPr>
-          <w:rFonts w:ascii="Arial" w:hAnsi="Arial" w:cs="Arial"/>
-          <w:sz w:val="24"/>
-          <w:szCs w:val="24"/>
-          <w:shd w:val="clear" w:color="auto" w:fill="FFFFFF"/>
-        </w:rPr>
-        <w:t>web para renderizar os códigos no navegador</w:t>
-      </w:r>
-    </w:p>
-    <w:p>
-      <w:pPr>
-        <w:pStyle w:val="PargrafodaLista"/>
-        <w:numPr>
-          <w:ilvl w:val="0"/>
-          <w:numId w:val="2"/>
-        </w:numPr>
-        <w:spacing w:line="360" w:lineRule="auto"/>
-        <w:rPr>
-          <w:rFonts w:ascii="Arial" w:hAnsi="Arial" w:cs="Arial"/>
-          <w:sz w:val="24"/>
-          <w:szCs w:val="24"/>
-          <w:shd w:val="clear" w:color="auto" w:fill="FFFFFF"/>
-        </w:rPr>
-      </w:pPr>
-      <w:r>
-        <w:rPr>
-          <w:rFonts w:ascii="Arial" w:hAnsi="Arial" w:cs="Arial"/>
-          <w:sz w:val="24"/>
-          <w:szCs w:val="24"/>
-          <w:shd w:val="clear" w:color="auto" w:fill="FFFFFF"/>
-        </w:rPr>
-        <w:t>MySQL Workbench</w:t>
-      </w:r>
-    </w:p>
-    <w:p>
-      <w:pPr>
-        <w:pStyle w:val="PargrafodaLista"/>
-        <w:numPr>
-          <w:ilvl w:val="1"/>
-          <w:numId w:val="2"/>
-        </w:numPr>
-        <w:spacing w:line="360" w:lineRule="auto"/>
-        <w:rPr>
-          <w:rFonts w:ascii="Arial" w:hAnsi="Arial" w:cs="Arial"/>
-          <w:sz w:val="24"/>
-          <w:szCs w:val="24"/>
-          <w:shd w:val="clear" w:color="auto" w:fill="FFFFFF"/>
-        </w:rPr>
-      </w:pPr>
-      <w:r>
-        <w:rPr>
-          <w:rFonts w:ascii="Arial" w:hAnsi="Arial" w:cs="Arial"/>
-          <w:sz w:val="24"/>
-          <w:szCs w:val="24"/>
-          <w:shd w:val="clear" w:color="auto" w:fill="FFFFFF"/>
-        </w:rPr>
-        <w:t>Versão: 8.0.24</w:t>
-      </w:r>
-    </w:p>
-    <w:p>
-      <w:pPr>
-        <w:pStyle w:val="PargrafodaLista"/>
-        <w:numPr>
-          <w:ilvl w:val="1"/>
-          <w:numId w:val="2"/>
-        </w:numPr>
-        <w:spacing w:line="360" w:lineRule="auto"/>
-        <w:rPr>
-          <w:rFonts w:ascii="Arial" w:hAnsi="Arial" w:cs="Arial"/>
-          <w:i/>
-          <w:iCs/>
-          <w:sz w:val="24"/>
-          <w:szCs w:val="24"/>
-          <w:shd w:val="clear" w:color="auto" w:fill="FFFFFF"/>
-        </w:rPr>
-      </w:pPr>
-      <w:r>
-        <w:rPr>
-          <w:rFonts w:ascii="Arial" w:hAnsi="Arial" w:cs="Arial"/>
-          <w:sz w:val="24"/>
-          <w:szCs w:val="24"/>
-          <w:shd w:val="clear" w:color="auto" w:fill="FFFFFF"/>
-        </w:rPr>
-        <w:t xml:space="preserve">Licença: </w:t>
-      </w:r>
-      <w:r>
-        <w:rPr>
-          <w:rFonts w:ascii="Arial" w:hAnsi="Arial" w:cs="Arial"/>
-          <w:sz w:val="24"/>
-          <w:szCs w:val="24"/>
-          <w:shd w:val="clear" w:color="auto" w:fill="FFFFFF"/>
-        </w:rPr>
-        <w:t xml:space="preserve">GPL </w:t>
-      </w:r>
-      <w:r>
-        <w:rPr>
-          <w:rFonts w:ascii="Arial" w:hAnsi="Arial" w:cs="Arial"/>
-          <w:i/>
-          <w:iCs/>
-          <w:sz w:val="24"/>
-          <w:szCs w:val="24"/>
-          <w:shd w:val="clear" w:color="auto" w:fill="FFFFFF"/>
-        </w:rPr>
-        <w:t xml:space="preserve">(General </w:t>
-      </w:r>
-      <w:proofErr w:type="spellStart"/>
-      <w:r>
-        <w:rPr>
-          <w:rFonts w:ascii="Arial" w:hAnsi="Arial" w:cs="Arial"/>
-          <w:i/>
-          <w:iCs/>
-          <w:sz w:val="24"/>
-          <w:szCs w:val="24"/>
-          <w:shd w:val="clear" w:color="auto" w:fill="FFFFFF"/>
-        </w:rPr>
-        <w:t>Public</w:t>
-      </w:r>
-      <w:proofErr w:type="spellEnd"/>
-      <w:r>
-        <w:rPr>
-          <w:rFonts w:ascii="Arial" w:hAnsi="Arial" w:cs="Arial"/>
-          <w:i/>
-          <w:iCs/>
-          <w:sz w:val="24"/>
-          <w:szCs w:val="24"/>
-          <w:shd w:val="clear" w:color="auto" w:fill="FFFFFF"/>
-        </w:rPr>
-        <w:t xml:space="preserve"> </w:t>
-      </w:r>
-      <w:proofErr w:type="spellStart"/>
-      <w:r>
-        <w:rPr>
-          <w:rFonts w:ascii="Arial" w:hAnsi="Arial" w:cs="Arial"/>
-          <w:i/>
-          <w:iCs/>
-          <w:sz w:val="24"/>
-          <w:szCs w:val="24"/>
-          <w:shd w:val="clear" w:color="auto" w:fill="FFFFFF"/>
-        </w:rPr>
-        <w:t>License</w:t>
-      </w:r>
-      <w:proofErr w:type="spellEnd"/>
-      <w:r>
-        <w:rPr>
-          <w:rFonts w:ascii="Arial" w:hAnsi="Arial" w:cs="Arial"/>
-          <w:i/>
-          <w:iCs/>
-          <w:sz w:val="24"/>
-          <w:szCs w:val="24"/>
-          <w:shd w:val="clear" w:color="auto" w:fill="FFFFFF"/>
-        </w:rPr>
-        <w:t>)</w:t>
-      </w:r>
-    </w:p>
-    <w:p>
-      <w:pPr>
-        <w:pStyle w:val="PargrafodaLista"/>
-        <w:numPr>
-          <w:ilvl w:val="1"/>
-          <w:numId w:val="2"/>
-        </w:numPr>
-        <w:spacing w:line="360" w:lineRule="auto"/>
-        <w:rPr>
-          <w:rFonts w:ascii="Arial" w:hAnsi="Arial" w:cs="Arial"/>
-          <w:sz w:val="24"/>
-          <w:szCs w:val="24"/>
-          <w:shd w:val="clear" w:color="auto" w:fill="FFFFFF"/>
-        </w:rPr>
-      </w:pPr>
-      <w:r>
-        <w:rPr>
-          <w:rFonts w:ascii="Arial" w:hAnsi="Arial" w:cs="Arial"/>
-          <w:sz w:val="24"/>
-          <w:szCs w:val="24"/>
-          <w:shd w:val="clear" w:color="auto" w:fill="FFFFFF"/>
-        </w:rPr>
-        <w:t>F</w:t>
-      </w:r>
-      <w:r>
-        <w:rPr>
-          <w:rFonts w:ascii="Arial" w:hAnsi="Arial" w:cs="Arial"/>
-          <w:sz w:val="24"/>
-          <w:szCs w:val="24"/>
-          <w:shd w:val="clear" w:color="auto" w:fill="FFFFFF"/>
-        </w:rPr>
-        <w:t>erramenta visual de design de banco de dados</w:t>
-      </w:r>
-      <w:r>
-        <w:rPr>
-          <w:rFonts w:ascii="Arial" w:hAnsi="Arial" w:cs="Arial"/>
-          <w:sz w:val="24"/>
-          <w:szCs w:val="24"/>
-          <w:shd w:val="clear" w:color="auto" w:fill="FFFFFF"/>
-        </w:rPr>
-        <w:t xml:space="preserve"> utilizada em conjunto com o nosso banco de dados MySQL</w:t>
-      </w:r>
-    </w:p>
-    <w:p>
-      <w:pPr>
-        <w:pStyle w:val="PargrafodaLista"/>
-        <w:numPr>
-          <w:ilvl w:val="0"/>
-          <w:numId w:val="2"/>
-        </w:numPr>
-        <w:spacing w:line="360" w:lineRule="auto"/>
-        <w:rPr>
-          <w:rFonts w:ascii="Arial" w:hAnsi="Arial" w:cs="Arial"/>
-          <w:sz w:val="24"/>
-          <w:szCs w:val="24"/>
-          <w:shd w:val="clear" w:color="auto" w:fill="FFFFFF"/>
-        </w:rPr>
-      </w:pPr>
-      <w:r>
-        <w:rPr>
-          <w:rFonts w:ascii="Arial" w:hAnsi="Arial" w:cs="Arial"/>
-          <w:sz w:val="24"/>
-          <w:szCs w:val="24"/>
-          <w:shd w:val="clear" w:color="auto" w:fill="FFFFFF"/>
-        </w:rPr>
-        <w:t>GitHub</w:t>
-      </w:r>
-    </w:p>
-    <w:p>
-      <w:pPr>
-        <w:pStyle w:val="PargrafodaLista"/>
-        <w:numPr>
-          <w:ilvl w:val="1"/>
-          <w:numId w:val="2"/>
-        </w:numPr>
-        <w:spacing w:line="360" w:lineRule="auto"/>
-        <w:rPr>
-          <w:rFonts w:ascii="Arial" w:hAnsi="Arial" w:cs="Arial"/>
-          <w:sz w:val="24"/>
-          <w:szCs w:val="24"/>
-          <w:shd w:val="clear" w:color="auto" w:fill="FFFFFF"/>
-        </w:rPr>
-      </w:pPr>
-      <w:r>
-        <w:rPr>
-          <w:rFonts w:ascii="Arial" w:hAnsi="Arial" w:cs="Arial"/>
-          <w:sz w:val="24"/>
-          <w:szCs w:val="24"/>
-          <w:shd w:val="clear" w:color="auto" w:fill="FFFFFF"/>
-        </w:rPr>
-        <w:t>Serviço online utilizado para versionamento e compartilhamento do projeto.</w:t>
-      </w:r>
-    </w:p>
-    <w:p>
-      <w:pPr>
-        <w:pStyle w:val="PargrafodaLista"/>
-        <w:numPr>
-          <w:ilvl w:val="0"/>
-          <w:numId w:val="2"/>
-        </w:numPr>
-        <w:spacing w:line="360" w:lineRule="auto"/>
-        <w:rPr>
-          <w:rFonts w:ascii="Arial" w:hAnsi="Arial" w:cs="Arial"/>
-          <w:sz w:val="24"/>
-          <w:szCs w:val="24"/>
-          <w:shd w:val="clear" w:color="auto" w:fill="FFFFFF"/>
-        </w:rPr>
-      </w:pPr>
-      <w:r>
-        <w:rPr>
-          <w:rFonts w:ascii="Arial" w:hAnsi="Arial" w:cs="Arial"/>
-          <w:sz w:val="24"/>
-          <w:szCs w:val="24"/>
-          <w:shd w:val="clear" w:color="auto" w:fill="FFFFFF"/>
-        </w:rPr>
-        <w:t xml:space="preserve">Microsoft Visual Studio </w:t>
-      </w:r>
-      <w:proofErr w:type="spellStart"/>
-      <w:r>
-        <w:rPr>
-          <w:rFonts w:ascii="Arial" w:hAnsi="Arial" w:cs="Arial"/>
-          <w:sz w:val="24"/>
-          <w:szCs w:val="24"/>
-          <w:shd w:val="clear" w:color="auto" w:fill="FFFFFF"/>
-        </w:rPr>
-        <w:t>Code</w:t>
-      </w:r>
-      <w:proofErr w:type="spellEnd"/>
-    </w:p>
-    <w:p>
-      <w:pPr>
-        <w:pStyle w:val="PargrafodaLista"/>
-        <w:numPr>
-          <w:ilvl w:val="1"/>
-          <w:numId w:val="2"/>
-        </w:numPr>
-        <w:spacing w:line="360" w:lineRule="auto"/>
-        <w:rPr>
-          <w:rFonts w:ascii="Arial" w:hAnsi="Arial" w:cs="Arial"/>
-          <w:sz w:val="24"/>
-          <w:szCs w:val="24"/>
-          <w:shd w:val="clear" w:color="auto" w:fill="FFFFFF"/>
-        </w:rPr>
-      </w:pPr>
-      <w:r>
-        <w:rPr>
-          <w:rFonts w:ascii="Arial" w:hAnsi="Arial" w:cs="Arial"/>
-          <w:sz w:val="24"/>
-          <w:szCs w:val="24"/>
-          <w:shd w:val="clear" w:color="auto" w:fill="FFFFFF"/>
-        </w:rPr>
-        <w:t>Versão: 1.56.0</w:t>
-      </w:r>
-    </w:p>
-    <w:p>
-      <w:pPr>
-        <w:pStyle w:val="PargrafodaLista"/>
-        <w:numPr>
-          <w:ilvl w:val="1"/>
-          <w:numId w:val="2"/>
-        </w:numPr>
-        <w:spacing w:line="360" w:lineRule="auto"/>
-        <w:rPr>
-          <w:rFonts w:ascii="Arial" w:hAnsi="Arial" w:cs="Arial"/>
-          <w:sz w:val="24"/>
-          <w:szCs w:val="24"/>
-          <w:shd w:val="clear" w:color="auto" w:fill="FFFFFF"/>
-        </w:rPr>
-      </w:pPr>
-      <w:r>
-        <w:rPr>
-          <w:rFonts w:ascii="Arial" w:hAnsi="Arial" w:cs="Arial"/>
-          <w:sz w:val="24"/>
-          <w:szCs w:val="24"/>
-          <w:shd w:val="clear" w:color="auto" w:fill="FFFFFF"/>
-        </w:rPr>
-        <w:t xml:space="preserve">Licença: </w:t>
-      </w:r>
-      <w:r>
-        <w:rPr>
-          <w:rFonts w:ascii="Arial" w:hAnsi="Arial" w:cs="Arial"/>
-          <w:sz w:val="24"/>
-          <w:szCs w:val="24"/>
-          <w:shd w:val="clear" w:color="auto" w:fill="FFFFFF"/>
-        </w:rPr>
-        <w:t>Licença MIT Binários: Freeware</w:t>
-      </w:r>
-    </w:p>
-    <w:p>
-      <w:pPr>
-        <w:pStyle w:val="PargrafodaLista"/>
-        <w:numPr>
-          <w:ilvl w:val="1"/>
-          <w:numId w:val="2"/>
-        </w:numPr>
-        <w:spacing w:line="360" w:lineRule="auto"/>
-        <w:rPr>
-          <w:rFonts w:ascii="Arial" w:hAnsi="Arial" w:cs="Arial"/>
-          <w:color w:val="212529"/>
-          <w:sz w:val="24"/>
-          <w:szCs w:val="24"/>
-          <w:shd w:val="clear" w:color="auto" w:fill="FFFFFF"/>
-        </w:rPr>
-      </w:pPr>
-      <w:r>
-        <w:rPr>
-          <w:rFonts w:ascii="Arial" w:hAnsi="Arial" w:cs="Arial"/>
-          <w:sz w:val="24"/>
-          <w:szCs w:val="24"/>
-          <w:shd w:val="clear" w:color="auto" w:fill="FFFFFF"/>
-        </w:rPr>
-        <w:t xml:space="preserve">Ide usada para desenvolver </w:t>
-      </w:r>
-      <w:r>
-        <w:rPr>
-          <w:rFonts w:ascii="Arial" w:hAnsi="Arial" w:cs="Arial"/>
-          <w:color w:val="202124"/>
-          <w:sz w:val="24"/>
-          <w:szCs w:val="24"/>
-          <w:shd w:val="clear" w:color="auto" w:fill="FFFFFF"/>
-        </w:rPr>
-        <w:t>a ferramenta online</w:t>
+          <w:numId w:val="9"/>
+        </w:numPr>
+        <w:spacing w:line="360" w:lineRule="auto"/>
+        <w:jc w:val="both"/>
+        <w:rPr>
+          <w:rFonts w:ascii="Arial" w:hAnsi="Arial" w:cs="Arial"/>
+          <w:shd w:val="clear" w:color="auto" w:fill="FFFFFF"/>
+        </w:rPr>
+      </w:pPr>
+      <w:r>
+        <w:rPr>
+          <w:rFonts w:ascii="Arial" w:hAnsi="Arial" w:cs="Arial"/>
+          <w:shd w:val="clear" w:color="auto" w:fill="FFFFFF"/>
+        </w:rPr>
+        <w:t>Computadores pessoais.</w:t>
       </w:r>
     </w:p>
     <w:sectPr>
@@ -1808,6 +3042,458 @@
 <file path=word/numbering.xml><?xml version="1.0" encoding="utf-8"?>
 <w:numbering xmlns:wpc="http://schemas.microsoft.com/office/word/2010/wordprocessingCanvas" xmlns:cx="http://schemas.microsoft.com/office/drawing/2014/chartex" xmlns:cx1="http://schemas.microsoft.com/office/drawing/2015/9/8/chartex" xmlns:cx2="http://schemas.microsoft.com/office/drawing/2015/10/21/chartex" xmlns:cx3="http://schemas.microsoft.com/office/drawing/2016/5/9/chartex" xmlns:cx4="http://schemas.microsoft.com/office/drawing/2016/5/10/chartex" xmlns:cx5="http://schemas.microsoft.com/office/drawing/2016/5/11/chartex" xmlns:cx6="http://schemas.microsoft.com/office/drawing/2016/5/12/chartex" xmlns:cx7="http://schemas.microsoft.com/office/drawing/2016/5/13/chartex" xmlns:cx8="http://schemas.microsoft.com/office/drawing/2016/5/14/chartex" xmlns:mc="http://schemas.openxmlformats.org/markup-compatibility/2006" xmlns:aink="http://schemas.microsoft.com/office/drawing/2016/ink" xmlns:am3d="http://schemas.microsoft.com/office/drawing/2017/model3d" xmlns:o="urn:schemas-microsoft-com:office:office" xmlns:r="http://schemas.openxmlformats.org/officeDocument/2006/relationships" xmlns:m="http://schemas.openxmlformats.org/officeDocument/2006/math" xmlns:v="urn:schemas-microsoft-com:vml" xmlns:wp14="http://schemas.microsoft.com/office/word/2010/wordprocessingDrawing" xmlns:wp="http://schemas.openxmlformats.org/drawingml/2006/wordprocessingDrawing" xmlns:w10="urn:schemas-microsoft-com:office:word" xmlns:w="http://schemas.openxmlformats.org/wordprocessingml/2006/main" xmlns:w14="http://schemas.microsoft.com/office/word/2010/wordml" xmlns:w15="http://schemas.microsoft.com/office/word/2012/wordml" xmlns:w16cex="http://schemas.microsoft.com/office/word/2018/wordml/cex" xmlns:w16cid="http://schemas.microsoft.com/office/word/2016/wordml/cid" xmlns:w16="http://schemas.microsoft.com/office/word/2018/wordml" xmlns:w16sdtdh="http://schemas.microsoft.com/office/word/2020/wordml/sdtdatahash" xmlns:w16se="http://schemas.microsoft.com/office/word/2015/wordml/symex" xmlns:wpg="http://schemas.microsoft.com/office/word/2010/wordprocessingGroup" xmlns:wpi="http://schemas.microsoft.com/office/word/2010/wordprocessingInk" xmlns:wne="http://schemas.microsoft.com/office/word/2006/wordml" xmlns:wps="http://schemas.microsoft.com/office/word/2010/wordprocessingShape" mc:Ignorable="w14 w15 w16se w16cid w16 w16cex w16sdtdh wp14">
   <w:abstractNum w:abstractNumId="0" w15:restartNumberingAfterBreak="0">
+    <w:nsid w:val="065B72D5"/>
+    <w:multiLevelType w:val="hybridMultilevel"/>
+    <w:tmpl w:val="C3E0069C"/>
+    <w:lvl w:ilvl="0" w:tplc="04160001">
+      <w:start w:val="1"/>
+      <w:numFmt w:val="bullet"/>
+      <w:lvlText w:val=""/>
+      <w:lvlJc w:val="left"/>
+      <w:pPr>
+        <w:ind w:left="1068" w:hanging="360"/>
+      </w:pPr>
+      <w:rPr>
+        <w:rFonts w:ascii="Symbol" w:hAnsi="Symbol" w:hint="default"/>
+      </w:rPr>
+    </w:lvl>
+    <w:lvl w:ilvl="1" w:tplc="04160003">
+      <w:start w:val="1"/>
+      <w:numFmt w:val="bullet"/>
+      <w:lvlText w:val="o"/>
+      <w:lvlJc w:val="left"/>
+      <w:pPr>
+        <w:ind w:left="1788" w:hanging="360"/>
+      </w:pPr>
+      <w:rPr>
+        <w:rFonts w:ascii="Courier New" w:hAnsi="Courier New" w:cs="Courier New" w:hint="default"/>
+      </w:rPr>
+    </w:lvl>
+    <w:lvl w:ilvl="2" w:tplc="04160005" w:tentative="1">
+      <w:start w:val="1"/>
+      <w:numFmt w:val="bullet"/>
+      <w:lvlText w:val=""/>
+      <w:lvlJc w:val="left"/>
+      <w:pPr>
+        <w:ind w:left="2508" w:hanging="360"/>
+      </w:pPr>
+      <w:rPr>
+        <w:rFonts w:ascii="Wingdings" w:hAnsi="Wingdings" w:hint="default"/>
+      </w:rPr>
+    </w:lvl>
+    <w:lvl w:ilvl="3" w:tplc="04160001" w:tentative="1">
+      <w:start w:val="1"/>
+      <w:numFmt w:val="bullet"/>
+      <w:lvlText w:val=""/>
+      <w:lvlJc w:val="left"/>
+      <w:pPr>
+        <w:ind w:left="3228" w:hanging="360"/>
+      </w:pPr>
+      <w:rPr>
+        <w:rFonts w:ascii="Symbol" w:hAnsi="Symbol" w:hint="default"/>
+      </w:rPr>
+    </w:lvl>
+    <w:lvl w:ilvl="4" w:tplc="04160003" w:tentative="1">
+      <w:start w:val="1"/>
+      <w:numFmt w:val="bullet"/>
+      <w:lvlText w:val="o"/>
+      <w:lvlJc w:val="left"/>
+      <w:pPr>
+        <w:ind w:left="3948" w:hanging="360"/>
+      </w:pPr>
+      <w:rPr>
+        <w:rFonts w:ascii="Courier New" w:hAnsi="Courier New" w:cs="Courier New" w:hint="default"/>
+      </w:rPr>
+    </w:lvl>
+    <w:lvl w:ilvl="5" w:tplc="04160005" w:tentative="1">
+      <w:start w:val="1"/>
+      <w:numFmt w:val="bullet"/>
+      <w:lvlText w:val=""/>
+      <w:lvlJc w:val="left"/>
+      <w:pPr>
+        <w:ind w:left="4668" w:hanging="360"/>
+      </w:pPr>
+      <w:rPr>
+        <w:rFonts w:ascii="Wingdings" w:hAnsi="Wingdings" w:hint="default"/>
+      </w:rPr>
+    </w:lvl>
+    <w:lvl w:ilvl="6" w:tplc="04160001" w:tentative="1">
+      <w:start w:val="1"/>
+      <w:numFmt w:val="bullet"/>
+      <w:lvlText w:val=""/>
+      <w:lvlJc w:val="left"/>
+      <w:pPr>
+        <w:ind w:left="5388" w:hanging="360"/>
+      </w:pPr>
+      <w:rPr>
+        <w:rFonts w:ascii="Symbol" w:hAnsi="Symbol" w:hint="default"/>
+      </w:rPr>
+    </w:lvl>
+    <w:lvl w:ilvl="7" w:tplc="04160003" w:tentative="1">
+      <w:start w:val="1"/>
+      <w:numFmt w:val="bullet"/>
+      <w:lvlText w:val="o"/>
+      <w:lvlJc w:val="left"/>
+      <w:pPr>
+        <w:ind w:left="6108" w:hanging="360"/>
+      </w:pPr>
+      <w:rPr>
+        <w:rFonts w:ascii="Courier New" w:hAnsi="Courier New" w:cs="Courier New" w:hint="default"/>
+      </w:rPr>
+    </w:lvl>
+    <w:lvl w:ilvl="8" w:tplc="04160005" w:tentative="1">
+      <w:start w:val="1"/>
+      <w:numFmt w:val="bullet"/>
+      <w:lvlText w:val=""/>
+      <w:lvlJc w:val="left"/>
+      <w:pPr>
+        <w:ind w:left="6828" w:hanging="360"/>
+      </w:pPr>
+      <w:rPr>
+        <w:rFonts w:ascii="Wingdings" w:hAnsi="Wingdings" w:hint="default"/>
+      </w:rPr>
+    </w:lvl>
+  </w:abstractNum>
+  <w:abstractNum w:abstractNumId="1" w15:restartNumberingAfterBreak="0">
+    <w:nsid w:val="0A1455D6"/>
+    <w:multiLevelType w:val="hybridMultilevel"/>
+    <w:tmpl w:val="8FDA1CCA"/>
+    <w:lvl w:ilvl="0" w:tplc="04160001">
+      <w:start w:val="1"/>
+      <w:numFmt w:val="bullet"/>
+      <w:lvlText w:val=""/>
+      <w:lvlJc w:val="left"/>
+      <w:pPr>
+        <w:ind w:left="1146" w:hanging="360"/>
+      </w:pPr>
+      <w:rPr>
+        <w:rFonts w:ascii="Symbol" w:hAnsi="Symbol" w:hint="default"/>
+      </w:rPr>
+    </w:lvl>
+    <w:lvl w:ilvl="1" w:tplc="04160003" w:tentative="1">
+      <w:start w:val="1"/>
+      <w:numFmt w:val="bullet"/>
+      <w:lvlText w:val="o"/>
+      <w:lvlJc w:val="left"/>
+      <w:pPr>
+        <w:ind w:left="1866" w:hanging="360"/>
+      </w:pPr>
+      <w:rPr>
+        <w:rFonts w:ascii="Courier New" w:hAnsi="Courier New" w:cs="Courier New" w:hint="default"/>
+      </w:rPr>
+    </w:lvl>
+    <w:lvl w:ilvl="2" w:tplc="04160005" w:tentative="1">
+      <w:start w:val="1"/>
+      <w:numFmt w:val="bullet"/>
+      <w:lvlText w:val=""/>
+      <w:lvlJc w:val="left"/>
+      <w:pPr>
+        <w:ind w:left="2586" w:hanging="360"/>
+      </w:pPr>
+      <w:rPr>
+        <w:rFonts w:ascii="Wingdings" w:hAnsi="Wingdings" w:hint="default"/>
+      </w:rPr>
+    </w:lvl>
+    <w:lvl w:ilvl="3" w:tplc="04160001" w:tentative="1">
+      <w:start w:val="1"/>
+      <w:numFmt w:val="bullet"/>
+      <w:lvlText w:val=""/>
+      <w:lvlJc w:val="left"/>
+      <w:pPr>
+        <w:ind w:left="3306" w:hanging="360"/>
+      </w:pPr>
+      <w:rPr>
+        <w:rFonts w:ascii="Symbol" w:hAnsi="Symbol" w:hint="default"/>
+      </w:rPr>
+    </w:lvl>
+    <w:lvl w:ilvl="4" w:tplc="04160003" w:tentative="1">
+      <w:start w:val="1"/>
+      <w:numFmt w:val="bullet"/>
+      <w:lvlText w:val="o"/>
+      <w:lvlJc w:val="left"/>
+      <w:pPr>
+        <w:ind w:left="4026" w:hanging="360"/>
+      </w:pPr>
+      <w:rPr>
+        <w:rFonts w:ascii="Courier New" w:hAnsi="Courier New" w:cs="Courier New" w:hint="default"/>
+      </w:rPr>
+    </w:lvl>
+    <w:lvl w:ilvl="5" w:tplc="04160005" w:tentative="1">
+      <w:start w:val="1"/>
+      <w:numFmt w:val="bullet"/>
+      <w:lvlText w:val=""/>
+      <w:lvlJc w:val="left"/>
+      <w:pPr>
+        <w:ind w:left="4746" w:hanging="360"/>
+      </w:pPr>
+      <w:rPr>
+        <w:rFonts w:ascii="Wingdings" w:hAnsi="Wingdings" w:hint="default"/>
+      </w:rPr>
+    </w:lvl>
+    <w:lvl w:ilvl="6" w:tplc="04160001" w:tentative="1">
+      <w:start w:val="1"/>
+      <w:numFmt w:val="bullet"/>
+      <w:lvlText w:val=""/>
+      <w:lvlJc w:val="left"/>
+      <w:pPr>
+        <w:ind w:left="5466" w:hanging="360"/>
+      </w:pPr>
+      <w:rPr>
+        <w:rFonts w:ascii="Symbol" w:hAnsi="Symbol" w:hint="default"/>
+      </w:rPr>
+    </w:lvl>
+    <w:lvl w:ilvl="7" w:tplc="04160003" w:tentative="1">
+      <w:start w:val="1"/>
+      <w:numFmt w:val="bullet"/>
+      <w:lvlText w:val="o"/>
+      <w:lvlJc w:val="left"/>
+      <w:pPr>
+        <w:ind w:left="6186" w:hanging="360"/>
+      </w:pPr>
+      <w:rPr>
+        <w:rFonts w:ascii="Courier New" w:hAnsi="Courier New" w:cs="Courier New" w:hint="default"/>
+      </w:rPr>
+    </w:lvl>
+    <w:lvl w:ilvl="8" w:tplc="04160005" w:tentative="1">
+      <w:start w:val="1"/>
+      <w:numFmt w:val="bullet"/>
+      <w:lvlText w:val=""/>
+      <w:lvlJc w:val="left"/>
+      <w:pPr>
+        <w:ind w:left="6906" w:hanging="360"/>
+      </w:pPr>
+      <w:rPr>
+        <w:rFonts w:ascii="Wingdings" w:hAnsi="Wingdings" w:hint="default"/>
+      </w:rPr>
+    </w:lvl>
+  </w:abstractNum>
+  <w:abstractNum w:abstractNumId="2" w15:restartNumberingAfterBreak="0">
+    <w:nsid w:val="1A293F7D"/>
+    <w:multiLevelType w:val="hybridMultilevel"/>
+    <w:tmpl w:val="74CC46E2"/>
+    <w:lvl w:ilvl="0" w:tplc="04160001">
+      <w:start w:val="1"/>
+      <w:numFmt w:val="bullet"/>
+      <w:lvlText w:val=""/>
+      <w:lvlJc w:val="left"/>
+      <w:pPr>
+        <w:ind w:left="1068" w:hanging="360"/>
+      </w:pPr>
+      <w:rPr>
+        <w:rFonts w:ascii="Symbol" w:hAnsi="Symbol" w:hint="default"/>
+      </w:rPr>
+    </w:lvl>
+    <w:lvl w:ilvl="1" w:tplc="04160003" w:tentative="1">
+      <w:start w:val="1"/>
+      <w:numFmt w:val="bullet"/>
+      <w:lvlText w:val="o"/>
+      <w:lvlJc w:val="left"/>
+      <w:pPr>
+        <w:ind w:left="1788" w:hanging="360"/>
+      </w:pPr>
+      <w:rPr>
+        <w:rFonts w:ascii="Courier New" w:hAnsi="Courier New" w:cs="Courier New" w:hint="default"/>
+      </w:rPr>
+    </w:lvl>
+    <w:lvl w:ilvl="2" w:tplc="04160005" w:tentative="1">
+      <w:start w:val="1"/>
+      <w:numFmt w:val="bullet"/>
+      <w:lvlText w:val=""/>
+      <w:lvlJc w:val="left"/>
+      <w:pPr>
+        <w:ind w:left="2508" w:hanging="360"/>
+      </w:pPr>
+      <w:rPr>
+        <w:rFonts w:ascii="Wingdings" w:hAnsi="Wingdings" w:hint="default"/>
+      </w:rPr>
+    </w:lvl>
+    <w:lvl w:ilvl="3" w:tplc="04160001" w:tentative="1">
+      <w:start w:val="1"/>
+      <w:numFmt w:val="bullet"/>
+      <w:lvlText w:val=""/>
+      <w:lvlJc w:val="left"/>
+      <w:pPr>
+        <w:ind w:left="3228" w:hanging="360"/>
+      </w:pPr>
+      <w:rPr>
+        <w:rFonts w:ascii="Symbol" w:hAnsi="Symbol" w:hint="default"/>
+      </w:rPr>
+    </w:lvl>
+    <w:lvl w:ilvl="4" w:tplc="04160003" w:tentative="1">
+      <w:start w:val="1"/>
+      <w:numFmt w:val="bullet"/>
+      <w:lvlText w:val="o"/>
+      <w:lvlJc w:val="left"/>
+      <w:pPr>
+        <w:ind w:left="3948" w:hanging="360"/>
+      </w:pPr>
+      <w:rPr>
+        <w:rFonts w:ascii="Courier New" w:hAnsi="Courier New" w:cs="Courier New" w:hint="default"/>
+      </w:rPr>
+    </w:lvl>
+    <w:lvl w:ilvl="5" w:tplc="04160005" w:tentative="1">
+      <w:start w:val="1"/>
+      <w:numFmt w:val="bullet"/>
+      <w:lvlText w:val=""/>
+      <w:lvlJc w:val="left"/>
+      <w:pPr>
+        <w:ind w:left="4668" w:hanging="360"/>
+      </w:pPr>
+      <w:rPr>
+        <w:rFonts w:ascii="Wingdings" w:hAnsi="Wingdings" w:hint="default"/>
+      </w:rPr>
+    </w:lvl>
+    <w:lvl w:ilvl="6" w:tplc="04160001" w:tentative="1">
+      <w:start w:val="1"/>
+      <w:numFmt w:val="bullet"/>
+      <w:lvlText w:val=""/>
+      <w:lvlJc w:val="left"/>
+      <w:pPr>
+        <w:ind w:left="5388" w:hanging="360"/>
+      </w:pPr>
+      <w:rPr>
+        <w:rFonts w:ascii="Symbol" w:hAnsi="Symbol" w:hint="default"/>
+      </w:rPr>
+    </w:lvl>
+    <w:lvl w:ilvl="7" w:tplc="04160003" w:tentative="1">
+      <w:start w:val="1"/>
+      <w:numFmt w:val="bullet"/>
+      <w:lvlText w:val="o"/>
+      <w:lvlJc w:val="left"/>
+      <w:pPr>
+        <w:ind w:left="6108" w:hanging="360"/>
+      </w:pPr>
+      <w:rPr>
+        <w:rFonts w:ascii="Courier New" w:hAnsi="Courier New" w:cs="Courier New" w:hint="default"/>
+      </w:rPr>
+    </w:lvl>
+    <w:lvl w:ilvl="8" w:tplc="04160005" w:tentative="1">
+      <w:start w:val="1"/>
+      <w:numFmt w:val="bullet"/>
+      <w:lvlText w:val=""/>
+      <w:lvlJc w:val="left"/>
+      <w:pPr>
+        <w:ind w:left="6828" w:hanging="360"/>
+      </w:pPr>
+      <w:rPr>
+        <w:rFonts w:ascii="Wingdings" w:hAnsi="Wingdings" w:hint="default"/>
+      </w:rPr>
+    </w:lvl>
+  </w:abstractNum>
+  <w:abstractNum w:abstractNumId="3" w15:restartNumberingAfterBreak="0">
+    <w:nsid w:val="1BF129DF"/>
+    <w:multiLevelType w:val="hybridMultilevel"/>
+    <w:tmpl w:val="038C72DA"/>
+    <w:lvl w:ilvl="0" w:tplc="04160001">
+      <w:start w:val="1"/>
+      <w:numFmt w:val="bullet"/>
+      <w:lvlText w:val=""/>
+      <w:lvlJc w:val="left"/>
+      <w:pPr>
+        <w:ind w:left="1068" w:hanging="360"/>
+      </w:pPr>
+      <w:rPr>
+        <w:rFonts w:ascii="Symbol" w:hAnsi="Symbol" w:hint="default"/>
+      </w:rPr>
+    </w:lvl>
+    <w:lvl w:ilvl="1" w:tplc="04160003" w:tentative="1">
+      <w:start w:val="1"/>
+      <w:numFmt w:val="bullet"/>
+      <w:lvlText w:val="o"/>
+      <w:lvlJc w:val="left"/>
+      <w:pPr>
+        <w:ind w:left="1788" w:hanging="360"/>
+      </w:pPr>
+      <w:rPr>
+        <w:rFonts w:ascii="Courier New" w:hAnsi="Courier New" w:cs="Courier New" w:hint="default"/>
+      </w:rPr>
+    </w:lvl>
+    <w:lvl w:ilvl="2" w:tplc="04160005" w:tentative="1">
+      <w:start w:val="1"/>
+      <w:numFmt w:val="bullet"/>
+      <w:lvlText w:val=""/>
+      <w:lvlJc w:val="left"/>
+      <w:pPr>
+        <w:ind w:left="2508" w:hanging="360"/>
+      </w:pPr>
+      <w:rPr>
+        <w:rFonts w:ascii="Wingdings" w:hAnsi="Wingdings" w:hint="default"/>
+      </w:rPr>
+    </w:lvl>
+    <w:lvl w:ilvl="3" w:tplc="04160001" w:tentative="1">
+      <w:start w:val="1"/>
+      <w:numFmt w:val="bullet"/>
+      <w:lvlText w:val=""/>
+      <w:lvlJc w:val="left"/>
+      <w:pPr>
+        <w:ind w:left="3228" w:hanging="360"/>
+      </w:pPr>
+      <w:rPr>
+        <w:rFonts w:ascii="Symbol" w:hAnsi="Symbol" w:hint="default"/>
+      </w:rPr>
+    </w:lvl>
+    <w:lvl w:ilvl="4" w:tplc="04160003" w:tentative="1">
+      <w:start w:val="1"/>
+      <w:numFmt w:val="bullet"/>
+      <w:lvlText w:val="o"/>
+      <w:lvlJc w:val="left"/>
+      <w:pPr>
+        <w:ind w:left="3948" w:hanging="360"/>
+      </w:pPr>
+      <w:rPr>
+        <w:rFonts w:ascii="Courier New" w:hAnsi="Courier New" w:cs="Courier New" w:hint="default"/>
+      </w:rPr>
+    </w:lvl>
+    <w:lvl w:ilvl="5" w:tplc="04160005" w:tentative="1">
+      <w:start w:val="1"/>
+      <w:numFmt w:val="bullet"/>
+      <w:lvlText w:val=""/>
+      <w:lvlJc w:val="left"/>
+      <w:pPr>
+        <w:ind w:left="4668" w:hanging="360"/>
+      </w:pPr>
+      <w:rPr>
+        <w:rFonts w:ascii="Wingdings" w:hAnsi="Wingdings" w:hint="default"/>
+      </w:rPr>
+    </w:lvl>
+    <w:lvl w:ilvl="6" w:tplc="04160001" w:tentative="1">
+      <w:start w:val="1"/>
+      <w:numFmt w:val="bullet"/>
+      <w:lvlText w:val=""/>
+      <w:lvlJc w:val="left"/>
+      <w:pPr>
+        <w:ind w:left="5388" w:hanging="360"/>
+      </w:pPr>
+      <w:rPr>
+        <w:rFonts w:ascii="Symbol" w:hAnsi="Symbol" w:hint="default"/>
+      </w:rPr>
+    </w:lvl>
+    <w:lvl w:ilvl="7" w:tplc="04160003" w:tentative="1">
+      <w:start w:val="1"/>
+      <w:numFmt w:val="bullet"/>
+      <w:lvlText w:val="o"/>
+      <w:lvlJc w:val="left"/>
+      <w:pPr>
+        <w:ind w:left="6108" w:hanging="360"/>
+      </w:pPr>
+      <w:rPr>
+        <w:rFonts w:ascii="Courier New" w:hAnsi="Courier New" w:cs="Courier New" w:hint="default"/>
+      </w:rPr>
+    </w:lvl>
+    <w:lvl w:ilvl="8" w:tplc="04160005" w:tentative="1">
+      <w:start w:val="1"/>
+      <w:numFmt w:val="bullet"/>
+      <w:lvlText w:val=""/>
+      <w:lvlJc w:val="left"/>
+      <w:pPr>
+        <w:ind w:left="6828" w:hanging="360"/>
+      </w:pPr>
+      <w:rPr>
+        <w:rFonts w:ascii="Wingdings" w:hAnsi="Wingdings" w:hint="default"/>
+      </w:rPr>
+    </w:lvl>
+  </w:abstractNum>
+  <w:abstractNum w:abstractNumId="4" w15:restartNumberingAfterBreak="0">
     <w:nsid w:val="2E065AEA"/>
     <w:multiLevelType w:val="hybridMultilevel"/>
     <w:tmpl w:val="C8BC46F4"/>
@@ -1893,17 +3579,469 @@
       </w:pPr>
     </w:lvl>
   </w:abstractNum>
-  <w:abstractNum w:abstractNumId="1" w15:restartNumberingAfterBreak="0">
+  <w:abstractNum w:abstractNumId="5" w15:restartNumberingAfterBreak="0">
+    <w:nsid w:val="35C038E6"/>
+    <w:multiLevelType w:val="hybridMultilevel"/>
+    <w:tmpl w:val="1F1CC932"/>
+    <w:lvl w:ilvl="0" w:tplc="04160003">
+      <w:start w:val="1"/>
+      <w:numFmt w:val="bullet"/>
+      <w:lvlText w:val="o"/>
+      <w:lvlJc w:val="left"/>
+      <w:pPr>
+        <w:ind w:left="1146" w:hanging="360"/>
+      </w:pPr>
+      <w:rPr>
+        <w:rFonts w:ascii="Courier New" w:hAnsi="Courier New" w:cs="Courier New" w:hint="default"/>
+      </w:rPr>
+    </w:lvl>
+    <w:lvl w:ilvl="1" w:tplc="04160003" w:tentative="1">
+      <w:start w:val="1"/>
+      <w:numFmt w:val="bullet"/>
+      <w:lvlText w:val="o"/>
+      <w:lvlJc w:val="left"/>
+      <w:pPr>
+        <w:ind w:left="1866" w:hanging="360"/>
+      </w:pPr>
+      <w:rPr>
+        <w:rFonts w:ascii="Courier New" w:hAnsi="Courier New" w:cs="Courier New" w:hint="default"/>
+      </w:rPr>
+    </w:lvl>
+    <w:lvl w:ilvl="2" w:tplc="04160005" w:tentative="1">
+      <w:start w:val="1"/>
+      <w:numFmt w:val="bullet"/>
+      <w:lvlText w:val=""/>
+      <w:lvlJc w:val="left"/>
+      <w:pPr>
+        <w:ind w:left="2586" w:hanging="360"/>
+      </w:pPr>
+      <w:rPr>
+        <w:rFonts w:ascii="Wingdings" w:hAnsi="Wingdings" w:hint="default"/>
+      </w:rPr>
+    </w:lvl>
+    <w:lvl w:ilvl="3" w:tplc="04160001" w:tentative="1">
+      <w:start w:val="1"/>
+      <w:numFmt w:val="bullet"/>
+      <w:lvlText w:val=""/>
+      <w:lvlJc w:val="left"/>
+      <w:pPr>
+        <w:ind w:left="3306" w:hanging="360"/>
+      </w:pPr>
+      <w:rPr>
+        <w:rFonts w:ascii="Symbol" w:hAnsi="Symbol" w:hint="default"/>
+      </w:rPr>
+    </w:lvl>
+    <w:lvl w:ilvl="4" w:tplc="04160003" w:tentative="1">
+      <w:start w:val="1"/>
+      <w:numFmt w:val="bullet"/>
+      <w:lvlText w:val="o"/>
+      <w:lvlJc w:val="left"/>
+      <w:pPr>
+        <w:ind w:left="4026" w:hanging="360"/>
+      </w:pPr>
+      <w:rPr>
+        <w:rFonts w:ascii="Courier New" w:hAnsi="Courier New" w:cs="Courier New" w:hint="default"/>
+      </w:rPr>
+    </w:lvl>
+    <w:lvl w:ilvl="5" w:tplc="04160005" w:tentative="1">
+      <w:start w:val="1"/>
+      <w:numFmt w:val="bullet"/>
+      <w:lvlText w:val=""/>
+      <w:lvlJc w:val="left"/>
+      <w:pPr>
+        <w:ind w:left="4746" w:hanging="360"/>
+      </w:pPr>
+      <w:rPr>
+        <w:rFonts w:ascii="Wingdings" w:hAnsi="Wingdings" w:hint="default"/>
+      </w:rPr>
+    </w:lvl>
+    <w:lvl w:ilvl="6" w:tplc="04160001" w:tentative="1">
+      <w:start w:val="1"/>
+      <w:numFmt w:val="bullet"/>
+      <w:lvlText w:val=""/>
+      <w:lvlJc w:val="left"/>
+      <w:pPr>
+        <w:ind w:left="5466" w:hanging="360"/>
+      </w:pPr>
+      <w:rPr>
+        <w:rFonts w:ascii="Symbol" w:hAnsi="Symbol" w:hint="default"/>
+      </w:rPr>
+    </w:lvl>
+    <w:lvl w:ilvl="7" w:tplc="04160003" w:tentative="1">
+      <w:start w:val="1"/>
+      <w:numFmt w:val="bullet"/>
+      <w:lvlText w:val="o"/>
+      <w:lvlJc w:val="left"/>
+      <w:pPr>
+        <w:ind w:left="6186" w:hanging="360"/>
+      </w:pPr>
+      <w:rPr>
+        <w:rFonts w:ascii="Courier New" w:hAnsi="Courier New" w:cs="Courier New" w:hint="default"/>
+      </w:rPr>
+    </w:lvl>
+    <w:lvl w:ilvl="8" w:tplc="04160005" w:tentative="1">
+      <w:start w:val="1"/>
+      <w:numFmt w:val="bullet"/>
+      <w:lvlText w:val=""/>
+      <w:lvlJc w:val="left"/>
+      <w:pPr>
+        <w:ind w:left="6906" w:hanging="360"/>
+      </w:pPr>
+      <w:rPr>
+        <w:rFonts w:ascii="Wingdings" w:hAnsi="Wingdings" w:hint="default"/>
+      </w:rPr>
+    </w:lvl>
+  </w:abstractNum>
+  <w:abstractNum w:abstractNumId="6" w15:restartNumberingAfterBreak="0">
+    <w:nsid w:val="39BB01F0"/>
+    <w:multiLevelType w:val="hybridMultilevel"/>
+    <w:tmpl w:val="F3000D14"/>
+    <w:lvl w:ilvl="0" w:tplc="04160001">
+      <w:start w:val="1"/>
+      <w:numFmt w:val="bullet"/>
+      <w:lvlText w:val=""/>
+      <w:lvlJc w:val="left"/>
+      <w:pPr>
+        <w:ind w:left="720" w:hanging="360"/>
+      </w:pPr>
+      <w:rPr>
+        <w:rFonts w:ascii="Symbol" w:hAnsi="Symbol" w:hint="default"/>
+      </w:rPr>
+    </w:lvl>
+    <w:lvl w:ilvl="1" w:tplc="04160003" w:tentative="1">
+      <w:start w:val="1"/>
+      <w:numFmt w:val="bullet"/>
+      <w:lvlText w:val="o"/>
+      <w:lvlJc w:val="left"/>
+      <w:pPr>
+        <w:ind w:left="1440" w:hanging="360"/>
+      </w:pPr>
+      <w:rPr>
+        <w:rFonts w:ascii="Courier New" w:hAnsi="Courier New" w:cs="Courier New" w:hint="default"/>
+      </w:rPr>
+    </w:lvl>
+    <w:lvl w:ilvl="2" w:tplc="04160005" w:tentative="1">
+      <w:start w:val="1"/>
+      <w:numFmt w:val="bullet"/>
+      <w:lvlText w:val=""/>
+      <w:lvlJc w:val="left"/>
+      <w:pPr>
+        <w:ind w:left="2160" w:hanging="360"/>
+      </w:pPr>
+      <w:rPr>
+        <w:rFonts w:ascii="Wingdings" w:hAnsi="Wingdings" w:hint="default"/>
+      </w:rPr>
+    </w:lvl>
+    <w:lvl w:ilvl="3" w:tplc="04160001" w:tentative="1">
+      <w:start w:val="1"/>
+      <w:numFmt w:val="bullet"/>
+      <w:lvlText w:val=""/>
+      <w:lvlJc w:val="left"/>
+      <w:pPr>
+        <w:ind w:left="2880" w:hanging="360"/>
+      </w:pPr>
+      <w:rPr>
+        <w:rFonts w:ascii="Symbol" w:hAnsi="Symbol" w:hint="default"/>
+      </w:rPr>
+    </w:lvl>
+    <w:lvl w:ilvl="4" w:tplc="04160003" w:tentative="1">
+      <w:start w:val="1"/>
+      <w:numFmt w:val="bullet"/>
+      <w:lvlText w:val="o"/>
+      <w:lvlJc w:val="left"/>
+      <w:pPr>
+        <w:ind w:left="3600" w:hanging="360"/>
+      </w:pPr>
+      <w:rPr>
+        <w:rFonts w:ascii="Courier New" w:hAnsi="Courier New" w:cs="Courier New" w:hint="default"/>
+      </w:rPr>
+    </w:lvl>
+    <w:lvl w:ilvl="5" w:tplc="04160005" w:tentative="1">
+      <w:start w:val="1"/>
+      <w:numFmt w:val="bullet"/>
+      <w:lvlText w:val=""/>
+      <w:lvlJc w:val="left"/>
+      <w:pPr>
+        <w:ind w:left="4320" w:hanging="360"/>
+      </w:pPr>
+      <w:rPr>
+        <w:rFonts w:ascii="Wingdings" w:hAnsi="Wingdings" w:hint="default"/>
+      </w:rPr>
+    </w:lvl>
+    <w:lvl w:ilvl="6" w:tplc="04160001" w:tentative="1">
+      <w:start w:val="1"/>
+      <w:numFmt w:val="bullet"/>
+      <w:lvlText w:val=""/>
+      <w:lvlJc w:val="left"/>
+      <w:pPr>
+        <w:ind w:left="5040" w:hanging="360"/>
+      </w:pPr>
+      <w:rPr>
+        <w:rFonts w:ascii="Symbol" w:hAnsi="Symbol" w:hint="default"/>
+      </w:rPr>
+    </w:lvl>
+    <w:lvl w:ilvl="7" w:tplc="04160003" w:tentative="1">
+      <w:start w:val="1"/>
+      <w:numFmt w:val="bullet"/>
+      <w:lvlText w:val="o"/>
+      <w:lvlJc w:val="left"/>
+      <w:pPr>
+        <w:ind w:left="5760" w:hanging="360"/>
+      </w:pPr>
+      <w:rPr>
+        <w:rFonts w:ascii="Courier New" w:hAnsi="Courier New" w:cs="Courier New" w:hint="default"/>
+      </w:rPr>
+    </w:lvl>
+    <w:lvl w:ilvl="8" w:tplc="04160005" w:tentative="1">
+      <w:start w:val="1"/>
+      <w:numFmt w:val="bullet"/>
+      <w:lvlText w:val=""/>
+      <w:lvlJc w:val="left"/>
+      <w:pPr>
+        <w:ind w:left="6480" w:hanging="360"/>
+      </w:pPr>
+      <w:rPr>
+        <w:rFonts w:ascii="Wingdings" w:hAnsi="Wingdings" w:hint="default"/>
+      </w:rPr>
+    </w:lvl>
+  </w:abstractNum>
+  <w:abstractNum w:abstractNumId="7" w15:restartNumberingAfterBreak="0">
+    <w:nsid w:val="6EA8797B"/>
+    <w:multiLevelType w:val="hybridMultilevel"/>
+    <w:tmpl w:val="673AB200"/>
+    <w:lvl w:ilvl="0" w:tplc="04160001">
+      <w:start w:val="1"/>
+      <w:numFmt w:val="bullet"/>
+      <w:lvlText w:val=""/>
+      <w:lvlJc w:val="left"/>
+      <w:pPr>
+        <w:ind w:left="1080" w:hanging="360"/>
+      </w:pPr>
+      <w:rPr>
+        <w:rFonts w:ascii="Symbol" w:hAnsi="Symbol" w:hint="default"/>
+      </w:rPr>
+    </w:lvl>
+    <w:lvl w:ilvl="1" w:tplc="04160003" w:tentative="1">
+      <w:start w:val="1"/>
+      <w:numFmt w:val="bullet"/>
+      <w:lvlText w:val="o"/>
+      <w:lvlJc w:val="left"/>
+      <w:pPr>
+        <w:ind w:left="1800" w:hanging="360"/>
+      </w:pPr>
+      <w:rPr>
+        <w:rFonts w:ascii="Courier New" w:hAnsi="Courier New" w:cs="Courier New" w:hint="default"/>
+      </w:rPr>
+    </w:lvl>
+    <w:lvl w:ilvl="2" w:tplc="04160005" w:tentative="1">
+      <w:start w:val="1"/>
+      <w:numFmt w:val="bullet"/>
+      <w:lvlText w:val=""/>
+      <w:lvlJc w:val="left"/>
+      <w:pPr>
+        <w:ind w:left="2520" w:hanging="360"/>
+      </w:pPr>
+      <w:rPr>
+        <w:rFonts w:ascii="Wingdings" w:hAnsi="Wingdings" w:hint="default"/>
+      </w:rPr>
+    </w:lvl>
+    <w:lvl w:ilvl="3" w:tplc="04160001" w:tentative="1">
+      <w:start w:val="1"/>
+      <w:numFmt w:val="bullet"/>
+      <w:lvlText w:val=""/>
+      <w:lvlJc w:val="left"/>
+      <w:pPr>
+        <w:ind w:left="3240" w:hanging="360"/>
+      </w:pPr>
+      <w:rPr>
+        <w:rFonts w:ascii="Symbol" w:hAnsi="Symbol" w:hint="default"/>
+      </w:rPr>
+    </w:lvl>
+    <w:lvl w:ilvl="4" w:tplc="04160003" w:tentative="1">
+      <w:start w:val="1"/>
+      <w:numFmt w:val="bullet"/>
+      <w:lvlText w:val="o"/>
+      <w:lvlJc w:val="left"/>
+      <w:pPr>
+        <w:ind w:left="3960" w:hanging="360"/>
+      </w:pPr>
+      <w:rPr>
+        <w:rFonts w:ascii="Courier New" w:hAnsi="Courier New" w:cs="Courier New" w:hint="default"/>
+      </w:rPr>
+    </w:lvl>
+    <w:lvl w:ilvl="5" w:tplc="04160005" w:tentative="1">
+      <w:start w:val="1"/>
+      <w:numFmt w:val="bullet"/>
+      <w:lvlText w:val=""/>
+      <w:lvlJc w:val="left"/>
+      <w:pPr>
+        <w:ind w:left="4680" w:hanging="360"/>
+      </w:pPr>
+      <w:rPr>
+        <w:rFonts w:ascii="Wingdings" w:hAnsi="Wingdings" w:hint="default"/>
+      </w:rPr>
+    </w:lvl>
+    <w:lvl w:ilvl="6" w:tplc="04160001" w:tentative="1">
+      <w:start w:val="1"/>
+      <w:numFmt w:val="bullet"/>
+      <w:lvlText w:val=""/>
+      <w:lvlJc w:val="left"/>
+      <w:pPr>
+        <w:ind w:left="5400" w:hanging="360"/>
+      </w:pPr>
+      <w:rPr>
+        <w:rFonts w:ascii="Symbol" w:hAnsi="Symbol" w:hint="default"/>
+      </w:rPr>
+    </w:lvl>
+    <w:lvl w:ilvl="7" w:tplc="04160003" w:tentative="1">
+      <w:start w:val="1"/>
+      <w:numFmt w:val="bullet"/>
+      <w:lvlText w:val="o"/>
+      <w:lvlJc w:val="left"/>
+      <w:pPr>
+        <w:ind w:left="6120" w:hanging="360"/>
+      </w:pPr>
+      <w:rPr>
+        <w:rFonts w:ascii="Courier New" w:hAnsi="Courier New" w:cs="Courier New" w:hint="default"/>
+      </w:rPr>
+    </w:lvl>
+    <w:lvl w:ilvl="8" w:tplc="04160005" w:tentative="1">
+      <w:start w:val="1"/>
+      <w:numFmt w:val="bullet"/>
+      <w:lvlText w:val=""/>
+      <w:lvlJc w:val="left"/>
+      <w:pPr>
+        <w:ind w:left="6840" w:hanging="360"/>
+      </w:pPr>
+      <w:rPr>
+        <w:rFonts w:ascii="Wingdings" w:hAnsi="Wingdings" w:hint="default"/>
+      </w:rPr>
+    </w:lvl>
+  </w:abstractNum>
+  <w:abstractNum w:abstractNumId="8" w15:restartNumberingAfterBreak="0">
+    <w:nsid w:val="71047944"/>
+    <w:multiLevelType w:val="hybridMultilevel"/>
+    <w:tmpl w:val="F7809C50"/>
+    <w:lvl w:ilvl="0" w:tplc="04160001">
+      <w:start w:val="1"/>
+      <w:numFmt w:val="bullet"/>
+      <w:lvlText w:val=""/>
+      <w:lvlJc w:val="left"/>
+      <w:pPr>
+        <w:ind w:left="720" w:hanging="360"/>
+      </w:pPr>
+      <w:rPr>
+        <w:rFonts w:ascii="Symbol" w:hAnsi="Symbol" w:hint="default"/>
+      </w:rPr>
+    </w:lvl>
+    <w:lvl w:ilvl="1" w:tplc="04160003" w:tentative="1">
+      <w:start w:val="1"/>
+      <w:numFmt w:val="bullet"/>
+      <w:lvlText w:val="o"/>
+      <w:lvlJc w:val="left"/>
+      <w:pPr>
+        <w:ind w:left="1440" w:hanging="360"/>
+      </w:pPr>
+      <w:rPr>
+        <w:rFonts w:ascii="Courier New" w:hAnsi="Courier New" w:cs="Courier New" w:hint="default"/>
+      </w:rPr>
+    </w:lvl>
+    <w:lvl w:ilvl="2" w:tplc="04160005" w:tentative="1">
+      <w:start w:val="1"/>
+      <w:numFmt w:val="bullet"/>
+      <w:lvlText w:val=""/>
+      <w:lvlJc w:val="left"/>
+      <w:pPr>
+        <w:ind w:left="2160" w:hanging="360"/>
+      </w:pPr>
+      <w:rPr>
+        <w:rFonts w:ascii="Wingdings" w:hAnsi="Wingdings" w:hint="default"/>
+      </w:rPr>
+    </w:lvl>
+    <w:lvl w:ilvl="3" w:tplc="04160001" w:tentative="1">
+      <w:start w:val="1"/>
+      <w:numFmt w:val="bullet"/>
+      <w:lvlText w:val=""/>
+      <w:lvlJc w:val="left"/>
+      <w:pPr>
+        <w:ind w:left="2880" w:hanging="360"/>
+      </w:pPr>
+      <w:rPr>
+        <w:rFonts w:ascii="Symbol" w:hAnsi="Symbol" w:hint="default"/>
+      </w:rPr>
+    </w:lvl>
+    <w:lvl w:ilvl="4" w:tplc="04160003" w:tentative="1">
+      <w:start w:val="1"/>
+      <w:numFmt w:val="bullet"/>
+      <w:lvlText w:val="o"/>
+      <w:lvlJc w:val="left"/>
+      <w:pPr>
+        <w:ind w:left="3600" w:hanging="360"/>
+      </w:pPr>
+      <w:rPr>
+        <w:rFonts w:ascii="Courier New" w:hAnsi="Courier New" w:cs="Courier New" w:hint="default"/>
+      </w:rPr>
+    </w:lvl>
+    <w:lvl w:ilvl="5" w:tplc="04160005" w:tentative="1">
+      <w:start w:val="1"/>
+      <w:numFmt w:val="bullet"/>
+      <w:lvlText w:val=""/>
+      <w:lvlJc w:val="left"/>
+      <w:pPr>
+        <w:ind w:left="4320" w:hanging="360"/>
+      </w:pPr>
+      <w:rPr>
+        <w:rFonts w:ascii="Wingdings" w:hAnsi="Wingdings" w:hint="default"/>
+      </w:rPr>
+    </w:lvl>
+    <w:lvl w:ilvl="6" w:tplc="04160001" w:tentative="1">
+      <w:start w:val="1"/>
+      <w:numFmt w:val="bullet"/>
+      <w:lvlText w:val=""/>
+      <w:lvlJc w:val="left"/>
+      <w:pPr>
+        <w:ind w:left="5040" w:hanging="360"/>
+      </w:pPr>
+      <w:rPr>
+        <w:rFonts w:ascii="Symbol" w:hAnsi="Symbol" w:hint="default"/>
+      </w:rPr>
+    </w:lvl>
+    <w:lvl w:ilvl="7" w:tplc="04160003" w:tentative="1">
+      <w:start w:val="1"/>
+      <w:numFmt w:val="bullet"/>
+      <w:lvlText w:val="o"/>
+      <w:lvlJc w:val="left"/>
+      <w:pPr>
+        <w:ind w:left="5760" w:hanging="360"/>
+      </w:pPr>
+      <w:rPr>
+        <w:rFonts w:ascii="Courier New" w:hAnsi="Courier New" w:cs="Courier New" w:hint="default"/>
+      </w:rPr>
+    </w:lvl>
+    <w:lvl w:ilvl="8" w:tplc="04160005" w:tentative="1">
+      <w:start w:val="1"/>
+      <w:numFmt w:val="bullet"/>
+      <w:lvlText w:val=""/>
+      <w:lvlJc w:val="left"/>
+      <w:pPr>
+        <w:ind w:left="6480" w:hanging="360"/>
+      </w:pPr>
+      <w:rPr>
+        <w:rFonts w:ascii="Wingdings" w:hAnsi="Wingdings" w:hint="default"/>
+      </w:rPr>
+    </w:lvl>
+  </w:abstractNum>
+  <w:abstractNum w:abstractNumId="9" w15:restartNumberingAfterBreak="0">
     <w:nsid w:val="763C2AF0"/>
     <w:multiLevelType w:val="hybridMultilevel"/>
-    <w:tmpl w:val="CDB4F56C"/>
+    <w:tmpl w:val="568A51E6"/>
     <w:lvl w:ilvl="0" w:tplc="04160001">
       <w:start w:val="1"/>
       <w:numFmt w:val="bullet"/>
       <w:lvlText w:val=""/>
       <w:lvlJc w:val="left"/>
       <w:pPr>
-        <w:ind w:left="720" w:hanging="360"/>
+        <w:ind w:left="786" w:hanging="360"/>
       </w:pPr>
       <w:rPr>
         <w:rFonts w:ascii="Symbol" w:hAnsi="Symbol" w:hint="default"/>
@@ -1915,7 +4053,7 @@
       <w:lvlText w:val="o"/>
       <w:lvlJc w:val="left"/>
       <w:pPr>
-        <w:ind w:left="1440" w:hanging="360"/>
+        <w:ind w:left="1506" w:hanging="360"/>
       </w:pPr>
       <w:rPr>
         <w:rFonts w:ascii="Courier New" w:hAnsi="Courier New" w:cs="Courier New" w:hint="default"/>
@@ -1927,7 +4065,7 @@
       <w:lvlText w:val=""/>
       <w:lvlJc w:val="left"/>
       <w:pPr>
-        <w:ind w:left="2160" w:hanging="360"/>
+        <w:ind w:left="2226" w:hanging="360"/>
       </w:pPr>
       <w:rPr>
         <w:rFonts w:ascii="Wingdings" w:hAnsi="Wingdings" w:hint="default"/>
@@ -1939,7 +4077,7 @@
       <w:lvlText w:val=""/>
       <w:lvlJc w:val="left"/>
       <w:pPr>
-        <w:ind w:left="2880" w:hanging="360"/>
+        <w:ind w:left="2946" w:hanging="360"/>
       </w:pPr>
       <w:rPr>
         <w:rFonts w:ascii="Symbol" w:hAnsi="Symbol" w:hint="default"/>
@@ -1951,7 +4089,7 @@
       <w:lvlText w:val="o"/>
       <w:lvlJc w:val="left"/>
       <w:pPr>
-        <w:ind w:left="3600" w:hanging="360"/>
+        <w:ind w:left="3666" w:hanging="360"/>
       </w:pPr>
       <w:rPr>
         <w:rFonts w:ascii="Courier New" w:hAnsi="Courier New" w:cs="Courier New" w:hint="default"/>
@@ -1963,7 +4101,7 @@
       <w:lvlText w:val=""/>
       <w:lvlJc w:val="left"/>
       <w:pPr>
-        <w:ind w:left="4320" w:hanging="360"/>
+        <w:ind w:left="4386" w:hanging="360"/>
       </w:pPr>
       <w:rPr>
         <w:rFonts w:ascii="Wingdings" w:hAnsi="Wingdings" w:hint="default"/>
@@ -1975,7 +4113,7 @@
       <w:lvlText w:val=""/>
       <w:lvlJc w:val="left"/>
       <w:pPr>
-        <w:ind w:left="5040" w:hanging="360"/>
+        <w:ind w:left="5106" w:hanging="360"/>
       </w:pPr>
       <w:rPr>
         <w:rFonts w:ascii="Symbol" w:hAnsi="Symbol" w:hint="default"/>
@@ -1987,7 +4125,7 @@
       <w:lvlText w:val="o"/>
       <w:lvlJc w:val="left"/>
       <w:pPr>
-        <w:ind w:left="5760" w:hanging="360"/>
+        <w:ind w:left="5826" w:hanging="360"/>
       </w:pPr>
       <w:rPr>
         <w:rFonts w:ascii="Courier New" w:hAnsi="Courier New" w:cs="Courier New" w:hint="default"/>
@@ -1999,7 +4137,7 @@
       <w:lvlText w:val=""/>
       <w:lvlJc w:val="left"/>
       <w:pPr>
-        <w:ind w:left="6480" w:hanging="360"/>
+        <w:ind w:left="6546" w:hanging="360"/>
       </w:pPr>
       <w:rPr>
         <w:rFonts w:ascii="Wingdings" w:hAnsi="Wingdings" w:hint="default"/>
@@ -2007,10 +4145,34 @@
     </w:lvl>
   </w:abstractNum>
   <w:num w:numId="1">
+    <w:abstractNumId w:val="4"/>
+  </w:num>
+  <w:num w:numId="2">
+    <w:abstractNumId w:val="9"/>
+  </w:num>
+  <w:num w:numId="3">
+    <w:abstractNumId w:val="1"/>
+  </w:num>
+  <w:num w:numId="4">
+    <w:abstractNumId w:val="8"/>
+  </w:num>
+  <w:num w:numId="5">
+    <w:abstractNumId w:val="6"/>
+  </w:num>
+  <w:num w:numId="6">
+    <w:abstractNumId w:val="7"/>
+  </w:num>
+  <w:num w:numId="7">
     <w:abstractNumId w:val="0"/>
   </w:num>
-  <w:num w:numId="2">
-    <w:abstractNumId w:val="1"/>
+  <w:num w:numId="8">
+    <w:abstractNumId w:val="5"/>
+  </w:num>
+  <w:num w:numId="9">
+    <w:abstractNumId w:val="2"/>
+  </w:num>
+  <w:num w:numId="10">
+    <w:abstractNumId w:val="3"/>
   </w:num>
 </w:numbering>
 </file>
@@ -2415,7 +4577,7 @@
     <w:qFormat/>
     <w:rsid w:val="00565025"/>
   </w:style>
-  <w:style w:type="character" w:default="1" w:styleId="Fontepargpadro">
+  <w:style w:type="character" w:default="1" w:styleId="Tipodeletrapredefinidodopargrafo">
     <w:name w:val="Default Paragraph Font"/>
     <w:uiPriority w:val="1"/>
     <w:semiHidden/>
@@ -2453,7 +4615,7 @@
       <w:contextualSpacing/>
     </w:pPr>
   </w:style>
-  <w:style w:type="table" w:styleId="Tabelacomgrade">
+  <w:style w:type="table" w:styleId="TabelacomGrelha">
     <w:name w:val="Table Grid"/>
     <w:basedOn w:val="Tabelanormal"/>
     <w:uiPriority w:val="39"/>
@@ -2472,9 +4634,9 @@
       </w:tblBorders>
     </w:tblPr>
   </w:style>
-  <w:style w:type="character" w:styleId="Hyperlink">
+  <w:style w:type="character" w:styleId="Hiperligao">
     <w:name w:val="Hyperlink"/>
-    <w:basedOn w:val="Fontepargpadro"/>
+    <w:basedOn w:val="Tipodeletrapredefinidodopargrafo"/>
     <w:uiPriority w:val="99"/>
     <w:semiHidden/>
     <w:unhideWhenUsed/>
